--- a/docs/Технический_проект.docx
+++ b/docs/Технический_проект.docx
@@ -1,7 +1,6 @@
 
 <file path=word/document.xml><?xml version="1.0" encoding="utf-8"?>
-<w:document xmlns:wpc="http://schemas.microsoft.com/office/word/2010/wordprocessingCanvas" xmlns:cx="http://schemas.microsoft.com/office/drawing/2014/chartex" xmlns:cx1="http://schemas.microsoft.com/office/drawing/2015/9/8/chartex" xmlns:cx2="http://schemas.microsoft.com/office/drawing/2015/10/21/chartex" xmlns:cx3="http://schemas.microsoft.com/office/drawing/2016/5/9/chartex" xmlns:cx4="http://schemas.microsoft.com/office/drawing/2016/5/10/chartex" xmlns:cx5="http://schemas.microsoft.com/office/drawing/2016/5/11/chartex" xmlns:mc="http://schemas.openxmlformats.org/markup-compatibility/2006" xmlns:o="urn:schemas-microsoft-com:office:office" xmlns:r="http://schemas.openxmlformats.org/officeDocument/2006/relationships" xmlns:m="http://schemas.openxmlformats.org/officeDocument/2006/math" xmlns:v="urn:schemas-microsoft-com:vml" xmlns:wp14="http://schemas.microsoft.com/office/word/2010/wordprocessingDrawing" xmlns:wp="http://schemas.openxmlformats.org/drawingml/2006/wordprocessingDrawing" xmlns:w10="urn:schemas-microsoft-com:office:word" xmlns:w="http://schemas.openxmlformats.org/wordprocessingml/2006/main" xmlns:w14="http://schemas.microsoft.com/office/word/2010/wordml" xmlns:w15="http://schemas.microsoft.com/office/word/2012/wordml" xmlns:wne="http://schemas.microsoft.com/office/word/2006/wordml" xmlns:w16cid="http://schemas.microsoft.com/office/word/2016/wordml/cid" xmlns:w16se="http://schemas.microsoft.com/office/word/2015/wordml/symex" xmlns:wpg="http://schemas.microsoft.com/office/word/2010/wordprocessingGroup" xmlns:wpi="http://schemas.microsoft.com/office/word/2010/wordprocessingInk" xmlns:wps="http://schemas.microsoft.com/office/word/2010/wordprocessingShape" mc:Ignorable="w14 w15 wp14 w16se w16cid">
-  <!-- Generated by Aspose.Words for .NET 23.9.0 -->
+<w:document xmlns:wpc="http://schemas.microsoft.com/office/word/2010/wordprocessingCanvas" xmlns:cx="http://schemas.microsoft.com/office/drawing/2014/chartex" xmlns:cx1="http://schemas.microsoft.com/office/drawing/2015/9/8/chartex" xmlns:cx2="http://schemas.microsoft.com/office/drawing/2015/10/21/chartex" xmlns:cx3="http://schemas.microsoft.com/office/drawing/2016/5/9/chartex" xmlns:cx4="http://schemas.microsoft.com/office/drawing/2016/5/10/chartex" xmlns:cx5="http://schemas.microsoft.com/office/drawing/2016/5/11/chartex" xmlns:cx6="http://schemas.microsoft.com/office/drawing/2016/5/12/chartex" xmlns:cx7="http://schemas.microsoft.com/office/drawing/2016/5/13/chartex" xmlns:cx8="http://schemas.microsoft.com/office/drawing/2016/5/14/chartex" xmlns:mc="http://schemas.openxmlformats.org/markup-compatibility/2006" xmlns:aink="http://schemas.microsoft.com/office/drawing/2016/ink" xmlns:am3d="http://schemas.microsoft.com/office/drawing/2017/model3d" xmlns:o="urn:schemas-microsoft-com:office:office" xmlns:r="http://schemas.openxmlformats.org/officeDocument/2006/relationships" xmlns:m="http://schemas.openxmlformats.org/officeDocument/2006/math" xmlns:v="urn:schemas-microsoft-com:vml" xmlns:wp14="http://schemas.microsoft.com/office/word/2010/wordprocessingDrawing" xmlns:wp="http://schemas.openxmlformats.org/drawingml/2006/wordprocessingDrawing" xmlns:w10="urn:schemas-microsoft-com:office:word" xmlns:w="http://schemas.openxmlformats.org/wordprocessingml/2006/main" xmlns:w14="http://schemas.microsoft.com/office/word/2010/wordml" xmlns:w15="http://schemas.microsoft.com/office/word/2012/wordml" xmlns:w16cex="http://schemas.microsoft.com/office/word/2018/wordml/cex" xmlns:w16cid="http://schemas.microsoft.com/office/word/2016/wordml/cid" xmlns:w16="http://schemas.microsoft.com/office/word/2018/wordml" xmlns:w16sdtdh="http://schemas.microsoft.com/office/word/2020/wordml/sdtdatahash" xmlns:w16se="http://schemas.microsoft.com/office/word/2015/wordml/symex" xmlns:wpg="http://schemas.microsoft.com/office/word/2010/wordprocessingGroup" xmlns:wpi="http://schemas.microsoft.com/office/word/2010/wordprocessingInk" xmlns:wne="http://schemas.microsoft.com/office/word/2006/wordml" xmlns:wps="http://schemas.microsoft.com/office/word/2010/wordprocessingShape" mc:Ignorable="w14 w15 w16se w16cid w16 w16cex w16sdtdh wp14">
   <w:body>
     <w:p>
       <w:pPr>
@@ -19,19 +18,13 @@
         <w:tblW w:w="9638" w:type="dxa"/>
         <w:tblInd w:w="0" w:type="dxa"/>
         <w:tblLayout w:type="fixed"/>
-        <w:tblLook w:val="0000"/>
+        <w:tblLook w:val="0000" w:firstRow="0" w:lastRow="0" w:firstColumn="0" w:lastColumn="0" w:noHBand="0" w:noVBand="0"/>
       </w:tblPr>
       <w:tblGrid>
         <w:gridCol w:w="4960"/>
         <w:gridCol w:w="4678"/>
       </w:tblGrid>
       <w:tr>
-        <w:tblPrEx>
-          <w:tblW w:w="9638" w:type="dxa"/>
-          <w:tblInd w:w="0" w:type="dxa"/>
-          <w:tblLayout w:type="fixed"/>
-          <w:tblLook w:val="0000"/>
-        </w:tblPrEx>
         <w:trPr>
           <w:trHeight w:val="278"/>
         </w:trPr>
@@ -56,12 +49,6 @@
         </w:tc>
       </w:tr>
       <w:tr>
-        <w:tblPrEx>
-          <w:tblW w:w="9638" w:type="dxa"/>
-          <w:tblInd w:w="0" w:type="dxa"/>
-          <w:tblLayout w:type="fixed"/>
-          <w:tblLook w:val="0000"/>
-        </w:tblPrEx>
         <w:trPr>
           <w:trHeight w:val="465"/>
         </w:trPr>
@@ -101,12 +88,6 @@
         </w:tc>
       </w:tr>
       <w:tr>
-        <w:tblPrEx>
-          <w:tblW w:w="9638" w:type="dxa"/>
-          <w:tblInd w:w="0" w:type="dxa"/>
-          <w:tblLayout w:type="fixed"/>
-          <w:tblLook w:val="0000"/>
-        </w:tblPrEx>
         <w:trPr>
           <w:trHeight w:val="257"/>
         </w:trPr>
@@ -164,12 +145,6 @@
         </w:tc>
       </w:tr>
       <w:tr>
-        <w:tblPrEx>
-          <w:tblW w:w="9638" w:type="dxa"/>
-          <w:tblInd w:w="0" w:type="dxa"/>
-          <w:tblLayout w:type="fixed"/>
-          <w:tblLook w:val="0000"/>
-        </w:tblPrEx>
         <w:trPr>
           <w:trHeight w:val="349"/>
         </w:trPr>
@@ -209,12 +184,6 @@
         </w:tc>
       </w:tr>
       <w:tr>
-        <w:tblPrEx>
-          <w:tblW w:w="9638" w:type="dxa"/>
-          <w:tblInd w:w="0" w:type="dxa"/>
-          <w:tblLayout w:type="fixed"/>
-          <w:tblLook w:val="0000"/>
-        </w:tblPrEx>
         <w:trPr>
           <w:trHeight w:val="890"/>
         </w:trPr>
@@ -269,12 +238,6 @@
         </w:tc>
       </w:tr>
       <w:tr>
-        <w:tblPrEx>
-          <w:tblW w:w="9638" w:type="dxa"/>
-          <w:tblInd w:w="0" w:type="dxa"/>
-          <w:tblLayout w:type="fixed"/>
-          <w:tblLook w:val="0000"/>
-        </w:tblPrEx>
         <w:trPr>
           <w:trHeight w:val="746"/>
         </w:trPr>
@@ -299,15 +262,7 @@
                 <w:sz w:val="28"/>
                 <w:szCs w:val="28"/>
               </w:rPr>
-              <w:t xml:space="preserve">___________________ </w:t>
-            </w:r>
-            <w:r>
-              <w:rPr>
-                <w:rFonts w:ascii="Times New Roman" w:eastAsia="Times New Roman" w:hAnsi="Times New Roman" w:cs="Times New Roman"/>
-                <w:sz w:val="28"/>
-                <w:szCs w:val="28"/>
-              </w:rPr>
-              <w:t>И.П.Алексеев</w:t>
+              <w:t>___________________ И.П.Алексеев</w:t>
             </w:r>
           </w:p>
         </w:tc>
@@ -380,12 +335,6 @@
         </w:tc>
       </w:tr>
       <w:tr>
-        <w:tblPrEx>
-          <w:tblW w:w="9638" w:type="dxa"/>
-          <w:tblInd w:w="0" w:type="dxa"/>
-          <w:tblLayout w:type="fixed"/>
-          <w:tblLook w:val="0000"/>
-        </w:tblPrEx>
         <w:trPr>
           <w:trHeight w:val="372"/>
         </w:trPr>
@@ -410,7 +359,25 @@
                 <w:sz w:val="28"/>
                 <w:szCs w:val="28"/>
               </w:rPr>
-              <w:t>«____» ______________  2023 г.</w:t>
+              <w:t>«____» _____________</w:t>
+            </w:r>
+            <w:proofErr w:type="gramStart"/>
+            <w:r>
+              <w:rPr>
+                <w:rFonts w:ascii="Times New Roman" w:eastAsia="Times New Roman" w:hAnsi="Times New Roman" w:cs="Times New Roman"/>
+                <w:sz w:val="28"/>
+                <w:szCs w:val="28"/>
+              </w:rPr>
+              <w:t>_  2023</w:t>
+            </w:r>
+            <w:proofErr w:type="gramEnd"/>
+            <w:r>
+              <w:rPr>
+                <w:rFonts w:ascii="Times New Roman" w:eastAsia="Times New Roman" w:hAnsi="Times New Roman" w:cs="Times New Roman"/>
+                <w:sz w:val="28"/>
+                <w:szCs w:val="28"/>
+              </w:rPr>
+              <w:t xml:space="preserve"> г.</w:t>
             </w:r>
           </w:p>
         </w:tc>
@@ -435,18 +402,30 @@
                 <w:sz w:val="28"/>
                 <w:szCs w:val="28"/>
               </w:rPr>
-              <w:t>«____» ______________  2023 г.</w:t>
+              <w:t>«____» _____________</w:t>
+            </w:r>
+            <w:proofErr w:type="gramStart"/>
+            <w:r>
+              <w:rPr>
+                <w:rFonts w:ascii="Times New Roman" w:eastAsia="Times New Roman" w:hAnsi="Times New Roman" w:cs="Times New Roman"/>
+                <w:sz w:val="28"/>
+                <w:szCs w:val="28"/>
+              </w:rPr>
+              <w:t>_  2023</w:t>
+            </w:r>
+            <w:proofErr w:type="gramEnd"/>
+            <w:r>
+              <w:rPr>
+                <w:rFonts w:ascii="Times New Roman" w:eastAsia="Times New Roman" w:hAnsi="Times New Roman" w:cs="Times New Roman"/>
+                <w:sz w:val="28"/>
+                <w:szCs w:val="28"/>
+              </w:rPr>
+              <w:t xml:space="preserve"> г.</w:t>
             </w:r>
           </w:p>
         </w:tc>
       </w:tr>
       <w:tr>
-        <w:tblPrEx>
-          <w:tblW w:w="9638" w:type="dxa"/>
-          <w:tblInd w:w="0" w:type="dxa"/>
-          <w:tblLayout w:type="fixed"/>
-          <w:tblLook w:val="0000"/>
-        </w:tblPrEx>
         <w:trPr>
           <w:trHeight w:val="181"/>
         </w:trPr>
@@ -808,6 +787,7 @@
           <w:sz w:val="28"/>
           <w:szCs w:val="28"/>
         </w:rPr>
+        <w:lastRenderedPageBreak/>
         <w:t>Содержание</w:t>
       </w:r>
     </w:p>
@@ -831,6 +811,7 @@
           <w:docPartUnique/>
         </w:docPartObj>
       </w:sdtPr>
+      <w:sdtEndPr/>
       <w:sdtContent>
         <w:p>
           <w:pPr>
@@ -891,6 +872,11 @@
               <w:noProof/>
             </w:rPr>
             <w:instrText xml:space="preserve"> PAGEREF _e8srmbnh40wt \h </w:instrText>
+          </w:r>
+          <w:r>
+            <w:rPr>
+              <w:noProof/>
+            </w:rPr>
           </w:r>
           <w:r>
             <w:rPr>
@@ -965,6 +951,11 @@
             <w:rPr>
               <w:noProof/>
             </w:rPr>
+          </w:r>
+          <w:r>
+            <w:rPr>
+              <w:noProof/>
+            </w:rPr>
             <w:fldChar w:fldCharType="separate"/>
           </w:r>
           <w:r>
@@ -1029,6 +1020,11 @@
               <w:noProof/>
             </w:rPr>
             <w:instrText xml:space="preserve"> PAGEREF _xga3fnp998db \h </w:instrText>
+          </w:r>
+          <w:r>
+            <w:rPr>
+              <w:noProof/>
+            </w:rPr>
           </w:r>
           <w:r>
             <w:rPr>
@@ -1103,6 +1099,11 @@
             <w:rPr>
               <w:noProof/>
             </w:rPr>
+          </w:r>
+          <w:r>
+            <w:rPr>
+              <w:noProof/>
+            </w:rPr>
             <w:fldChar w:fldCharType="separate"/>
           </w:r>
           <w:r>
@@ -1166,7 +1167,18 @@
             <w:rPr>
               <w:noProof/>
             </w:rPr>
-            <w:instrText xml:space="preserve"> PAGEREF _fot0j5aavn23 \h </w:instrText>
+            <w:instrText xml:space="preserve"> PAGEREF _fot0j5aavn23 </w:instrText>
+          </w:r>
+          <w:r>
+            <w:rPr>
+              <w:noProof/>
+            </w:rPr>
+            <w:instrText xml:space="preserve">\h </w:instrText>
+          </w:r>
+          <w:r>
+            <w:rPr>
+              <w:noProof/>
+            </w:rPr>
           </w:r>
           <w:r>
             <w:rPr>
@@ -1241,6 +1253,11 @@
             <w:rPr>
               <w:noProof/>
             </w:rPr>
+          </w:r>
+          <w:r>
+            <w:rPr>
+              <w:noProof/>
+            </w:rPr>
             <w:fldChar w:fldCharType="separate"/>
           </w:r>
           <w:r>
@@ -1309,6 +1326,11 @@
             <w:rPr>
               <w:noProof/>
             </w:rPr>
+          </w:r>
+          <w:r>
+            <w:rPr>
+              <w:noProof/>
+            </w:rPr>
             <w:fldChar w:fldCharType="separate"/>
           </w:r>
           <w:r>
@@ -1348,7 +1370,7 @@
     </w:p>
     <w:p>
       <w:pPr>
-        <w:pStyle w:val="Heading1"/>
+        <w:pStyle w:val="1"/>
         <w:numPr>
           <w:ilvl w:val="0"/>
           <w:numId w:val="9"/>
@@ -1372,6 +1394,7 @@
           <w:sz w:val="28"/>
           <w:szCs w:val="28"/>
         </w:rPr>
+        <w:lastRenderedPageBreak/>
         <w:t>Пояснительная записка</w:t>
       </w:r>
     </w:p>
@@ -1393,7 +1416,15 @@
           <w:sz w:val="28"/>
           <w:szCs w:val="28"/>
         </w:rPr>
-        <w:t>Основанием для разработки служит задание от преподавателя дисциплины «Проектный практикум по управлению разработкой и разработке программного обеспечения» Алексеева И.П.</w:t>
+        <w:t>Основанием для разработки сл</w:t>
+      </w:r>
+      <w:r>
+        <w:rPr>
+          <w:rFonts w:ascii="Times New Roman" w:eastAsia="Times New Roman" w:hAnsi="Times New Roman" w:cs="Times New Roman"/>
+          <w:sz w:val="28"/>
+          <w:szCs w:val="28"/>
+        </w:rPr>
+        <w:t>ужит задание от преподавателя дисциплины «Проектный практикум по управлению разработкой и разработке программного обеспечения» Алексеева И.П.</w:t>
       </w:r>
     </w:p>
     <w:p>
@@ -1441,6 +1472,449 @@
           <w:szCs w:val="28"/>
           <w:lang w:val="ru-RU"/>
         </w:rPr>
+        <w:t xml:space="preserve"> Гайфутдиновом И.И.</w:t>
+      </w:r>
+    </w:p>
+    <w:p>
+      <w:pPr>
+        <w:widowControl w:val="0"/>
+        <w:spacing w:line="360" w:lineRule="auto"/>
+        <w:ind w:firstLine="708"/>
+        <w:jc w:val="both"/>
+        <w:rPr>
+          <w:rFonts w:ascii="Times New Roman" w:eastAsia="Times New Roman" w:hAnsi="Times New Roman" w:cs="Times New Roman"/>
+          <w:sz w:val="28"/>
+          <w:szCs w:val="28"/>
+          <w:lang w:val="ru-RU"/>
+        </w:rPr>
+      </w:pPr>
+    </w:p>
+    <w:p>
+      <w:pPr>
+        <w:widowControl w:val="0"/>
+        <w:spacing w:line="360" w:lineRule="auto"/>
+        <w:ind w:firstLine="708"/>
+        <w:jc w:val="both"/>
+        <w:rPr>
+          <w:rFonts w:ascii="Times New Roman" w:eastAsia="Times New Roman" w:hAnsi="Times New Roman" w:cs="Times New Roman"/>
+          <w:sz w:val="28"/>
+          <w:szCs w:val="28"/>
+        </w:rPr>
+      </w:pPr>
+      <w:r>
+        <w:rPr>
+          <w:rFonts w:ascii="Times New Roman" w:eastAsia="Times New Roman" w:hAnsi="Times New Roman" w:cs="Times New Roman"/>
+          <w:sz w:val="28"/>
+          <w:szCs w:val="28"/>
+        </w:rPr>
+        <w:t xml:space="preserve">Система создана с целью </w:t>
+      </w:r>
+      <w:r>
+        <w:rPr>
+          <w:rFonts w:ascii="Times New Roman" w:eastAsia="Times New Roman" w:hAnsi="Times New Roman" w:cs="Times New Roman"/>
+          <w:sz w:val="28"/>
+          <w:szCs w:val="28"/>
+        </w:rPr>
+        <w:t>обеспечения эффективной работы администраторов автосалонов. Это достигается через разработку десктопного приложения, предназначенного для автоматизации ключевых сфер деятельности. В числе этих сфер - запись клиентов на просмотр автомобилей, управление данн</w:t>
+      </w:r>
+      <w:r>
+        <w:rPr>
+          <w:rFonts w:ascii="Times New Roman" w:eastAsia="Times New Roman" w:hAnsi="Times New Roman" w:cs="Times New Roman"/>
+          <w:sz w:val="28"/>
+          <w:szCs w:val="28"/>
+        </w:rPr>
+        <w:t>ыми об автотранспорте в наличии, а также систематизация информации о клиентах.</w:t>
+      </w:r>
+    </w:p>
+    <w:p>
+      <w:pPr>
+        <w:widowControl w:val="0"/>
+        <w:spacing w:line="360" w:lineRule="auto"/>
+        <w:jc w:val="both"/>
+        <w:rPr>
+          <w:rFonts w:ascii="Times New Roman" w:eastAsia="Times New Roman" w:hAnsi="Times New Roman" w:cs="Times New Roman"/>
+          <w:sz w:val="28"/>
+          <w:szCs w:val="28"/>
+        </w:rPr>
+      </w:pPr>
+    </w:p>
+    <w:p>
+      <w:pPr>
+        <w:widowControl w:val="0"/>
+        <w:spacing w:line="360" w:lineRule="auto"/>
+        <w:ind w:firstLine="708"/>
+        <w:jc w:val="both"/>
+        <w:rPr>
+          <w:rFonts w:ascii="Times New Roman" w:eastAsia="Times New Roman" w:hAnsi="Times New Roman" w:cs="Times New Roman"/>
+          <w:sz w:val="28"/>
+          <w:szCs w:val="28"/>
+        </w:rPr>
+      </w:pPr>
+      <w:r>
+        <w:rPr>
+          <w:rFonts w:ascii="Times New Roman" w:eastAsia="Times New Roman" w:hAnsi="Times New Roman" w:cs="Times New Roman"/>
+          <w:sz w:val="28"/>
+          <w:szCs w:val="28"/>
+        </w:rPr>
+        <w:t xml:space="preserve">Проект "АРМ администратора автосалона" рассчитан на создание благоприятной платформы, направленной на повышение эффективности и точности предоставляемых услуг. Он </w:t>
+      </w:r>
+      <w:r>
+        <w:rPr>
+          <w:rFonts w:ascii="Times New Roman" w:eastAsia="Times New Roman" w:hAnsi="Times New Roman" w:cs="Times New Roman"/>
+          <w:sz w:val="28"/>
+          <w:szCs w:val="28"/>
+        </w:rPr>
+        <w:t>учитывает важность обеспечения конфиденциальности и безопасности хранения данных.</w:t>
+      </w:r>
+    </w:p>
+    <w:p>
+      <w:pPr>
+        <w:widowControl w:val="0"/>
+        <w:spacing w:line="360" w:lineRule="auto"/>
+        <w:ind w:firstLine="708"/>
+        <w:jc w:val="both"/>
+        <w:rPr>
+          <w:rFonts w:ascii="Times New Roman" w:eastAsia="Times New Roman" w:hAnsi="Times New Roman" w:cs="Times New Roman"/>
+          <w:sz w:val="28"/>
+          <w:szCs w:val="28"/>
+        </w:rPr>
+      </w:pPr>
+    </w:p>
+    <w:p>
+      <w:pPr>
+        <w:widowControl w:val="0"/>
+        <w:spacing w:line="360" w:lineRule="auto"/>
+        <w:ind w:firstLine="708"/>
+        <w:jc w:val="both"/>
+        <w:rPr>
+          <w:rFonts w:ascii="Times New Roman" w:eastAsia="Times New Roman" w:hAnsi="Times New Roman" w:cs="Times New Roman"/>
+          <w:sz w:val="28"/>
+          <w:szCs w:val="28"/>
+        </w:rPr>
+      </w:pPr>
+      <w:r>
+        <w:rPr>
+          <w:rFonts w:ascii="Times New Roman" w:eastAsia="Times New Roman" w:hAnsi="Times New Roman" w:cs="Times New Roman"/>
+          <w:sz w:val="28"/>
+          <w:szCs w:val="28"/>
+        </w:rPr>
+        <w:t>Функциональные части:</w:t>
+      </w:r>
+    </w:p>
+    <w:p>
+      <w:pPr>
+        <w:widowControl w:val="0"/>
+        <w:spacing w:line="360" w:lineRule="auto"/>
+        <w:ind w:firstLine="708"/>
+        <w:jc w:val="both"/>
+        <w:rPr>
+          <w:rFonts w:ascii="Times New Roman" w:eastAsia="Times New Roman" w:hAnsi="Times New Roman" w:cs="Times New Roman"/>
+          <w:sz w:val="28"/>
+          <w:szCs w:val="28"/>
+        </w:rPr>
+      </w:pPr>
+      <w:r>
+        <w:rPr>
+          <w:rFonts w:ascii="Times New Roman" w:eastAsia="Times New Roman" w:hAnsi="Times New Roman" w:cs="Times New Roman"/>
+          <w:sz w:val="28"/>
+          <w:szCs w:val="28"/>
+        </w:rPr>
+        <w:t xml:space="preserve">1. </w:t>
+      </w:r>
+      <w:bookmarkStart w:id="1" w:name="_Hlk147338507"/>
+      <w:r>
+        <w:rPr>
+          <w:rFonts w:ascii="Times New Roman" w:eastAsia="Times New Roman" w:hAnsi="Times New Roman" w:cs="Times New Roman"/>
+          <w:sz w:val="28"/>
+          <w:szCs w:val="28"/>
+        </w:rPr>
+        <w:t xml:space="preserve">Учет и хранение </w:t>
+      </w:r>
+      <w:r>
+        <w:rPr>
+          <w:rFonts w:ascii="Times New Roman" w:eastAsia="Times New Roman" w:hAnsi="Times New Roman" w:cs="Times New Roman"/>
+          <w:sz w:val="28"/>
+          <w:szCs w:val="28"/>
+          <w:lang w:val="ru-RU"/>
+        </w:rPr>
+        <w:t>данных об автомобилях</w:t>
+      </w:r>
+      <w:bookmarkEnd w:id="1"/>
+      <w:r>
+        <w:rPr>
+          <w:rFonts w:ascii="Times New Roman" w:eastAsia="Times New Roman" w:hAnsi="Times New Roman" w:cs="Times New Roman"/>
+          <w:sz w:val="28"/>
+          <w:szCs w:val="28"/>
+        </w:rPr>
+        <w:t xml:space="preserve">: </w:t>
+      </w:r>
+      <w:r>
+        <w:rPr>
+          <w:rFonts w:ascii="Times New Roman" w:eastAsia="Times New Roman" w:hAnsi="Times New Roman" w:cs="Times New Roman"/>
+          <w:sz w:val="28"/>
+          <w:szCs w:val="28"/>
+        </w:rPr>
+        <w:t>Разработка базы данных для надежного хранения технических характеристик и другой информации об автомобилях. Это предполагает использование современных реляционных баз данных с акцентом на безопасность и конфиденциальность данных.</w:t>
+      </w:r>
+    </w:p>
+    <w:p>
+      <w:pPr>
+        <w:widowControl w:val="0"/>
+        <w:spacing w:line="360" w:lineRule="auto"/>
+        <w:ind w:firstLine="708"/>
+        <w:jc w:val="both"/>
+        <w:rPr>
+          <w:rFonts w:ascii="Times New Roman" w:eastAsia="Times New Roman" w:hAnsi="Times New Roman" w:cs="Times New Roman"/>
+          <w:sz w:val="28"/>
+          <w:szCs w:val="28"/>
+        </w:rPr>
+      </w:pPr>
+    </w:p>
+    <w:p>
+      <w:pPr>
+        <w:widowControl w:val="0"/>
+        <w:spacing w:line="360" w:lineRule="auto"/>
+        <w:ind w:firstLine="708"/>
+        <w:jc w:val="both"/>
+        <w:rPr>
+          <w:rFonts w:ascii="Times New Roman" w:eastAsia="Times New Roman" w:hAnsi="Times New Roman" w:cs="Times New Roman"/>
+          <w:sz w:val="28"/>
+          <w:szCs w:val="28"/>
+        </w:rPr>
+      </w:pPr>
+      <w:r>
+        <w:rPr>
+          <w:rFonts w:ascii="Times New Roman" w:eastAsia="Times New Roman" w:hAnsi="Times New Roman" w:cs="Times New Roman"/>
+          <w:sz w:val="28"/>
+          <w:szCs w:val="28"/>
+        </w:rPr>
+        <w:t xml:space="preserve">2. </w:t>
+      </w:r>
+      <w:r>
+        <w:rPr>
+          <w:rFonts w:ascii="Times New Roman" w:eastAsia="Times New Roman" w:hAnsi="Times New Roman" w:cs="Times New Roman"/>
+          <w:sz w:val="28"/>
+          <w:szCs w:val="28"/>
+        </w:rPr>
+        <w:t xml:space="preserve">Учет и хранение </w:t>
+      </w:r>
+      <w:r>
+        <w:rPr>
+          <w:rFonts w:ascii="Times New Roman" w:eastAsia="Times New Roman" w:hAnsi="Times New Roman" w:cs="Times New Roman"/>
+          <w:sz w:val="28"/>
+          <w:szCs w:val="28"/>
+          <w:lang w:val="ru-RU"/>
+        </w:rPr>
+        <w:t>данных о клиентах</w:t>
+      </w:r>
+      <w:r>
+        <w:rPr>
+          <w:rFonts w:ascii="Times New Roman" w:eastAsia="Times New Roman" w:hAnsi="Times New Roman" w:cs="Times New Roman"/>
+          <w:sz w:val="28"/>
+          <w:szCs w:val="28"/>
+        </w:rPr>
+        <w:t xml:space="preserve">: </w:t>
+      </w:r>
+      <w:r>
+        <w:rPr>
+          <w:rFonts w:ascii="Times New Roman" w:eastAsia="Times New Roman" w:hAnsi="Times New Roman" w:cs="Times New Roman"/>
+          <w:sz w:val="28"/>
+          <w:szCs w:val="28"/>
+        </w:rPr>
+        <w:t>Создание таблиц базы данных, содержащих информацию о клиентах, такую как ФИО, дата рождения, пол и прочее. Здесь также уделяется особое внимание аспектам безопасности данных.</w:t>
+      </w:r>
+    </w:p>
+    <w:p>
+      <w:pPr>
+        <w:widowControl w:val="0"/>
+        <w:spacing w:line="360" w:lineRule="auto"/>
+        <w:ind w:firstLine="708"/>
+        <w:jc w:val="both"/>
+        <w:rPr>
+          <w:rFonts w:ascii="Times New Roman" w:eastAsia="Times New Roman" w:hAnsi="Times New Roman" w:cs="Times New Roman"/>
+          <w:sz w:val="28"/>
+          <w:szCs w:val="28"/>
+        </w:rPr>
+      </w:pPr>
+    </w:p>
+    <w:p>
+      <w:pPr>
+        <w:widowControl w:val="0"/>
+        <w:spacing w:line="360" w:lineRule="auto"/>
+        <w:ind w:firstLine="708"/>
+        <w:jc w:val="both"/>
+        <w:rPr>
+          <w:rFonts w:ascii="Times New Roman" w:eastAsia="Times New Roman" w:hAnsi="Times New Roman" w:cs="Times New Roman"/>
+          <w:sz w:val="28"/>
+          <w:szCs w:val="28"/>
+        </w:rPr>
+      </w:pPr>
+      <w:r>
+        <w:rPr>
+          <w:rFonts w:ascii="Times New Roman" w:eastAsia="Times New Roman" w:hAnsi="Times New Roman" w:cs="Times New Roman"/>
+          <w:sz w:val="28"/>
+          <w:szCs w:val="28"/>
+        </w:rPr>
+        <w:lastRenderedPageBreak/>
+        <w:t xml:space="preserve">3. </w:t>
+      </w:r>
+      <w:bookmarkStart w:id="2" w:name="_Hlk147339181"/>
+      <w:r>
+        <w:rPr>
+          <w:rFonts w:ascii="Times New Roman" w:eastAsia="Times New Roman" w:hAnsi="Times New Roman" w:cs="Times New Roman"/>
+          <w:sz w:val="28"/>
+          <w:szCs w:val="28"/>
+        </w:rPr>
+        <w:t xml:space="preserve">Учет и хранение </w:t>
+      </w:r>
+      <w:r>
+        <w:rPr>
+          <w:rFonts w:ascii="Times New Roman" w:eastAsia="Times New Roman" w:hAnsi="Times New Roman" w:cs="Times New Roman"/>
+          <w:sz w:val="28"/>
+          <w:szCs w:val="28"/>
+          <w:lang w:val="ru-RU"/>
+        </w:rPr>
+        <w:t>данных о заявках на просмотр</w:t>
+      </w:r>
+      <w:bookmarkEnd w:id="2"/>
+      <w:r>
+        <w:rPr>
+          <w:rFonts w:ascii="Times New Roman" w:eastAsia="Times New Roman" w:hAnsi="Times New Roman" w:cs="Times New Roman"/>
+          <w:sz w:val="28"/>
+          <w:szCs w:val="28"/>
+        </w:rPr>
+        <w:t xml:space="preserve">: </w:t>
+      </w:r>
+      <w:r>
+        <w:rPr>
+          <w:rFonts w:ascii="Times New Roman" w:eastAsia="Times New Roman" w:hAnsi="Times New Roman" w:cs="Times New Roman"/>
+          <w:sz w:val="28"/>
+          <w:szCs w:val="28"/>
+        </w:rPr>
+        <w:t>Разработка структуры базы данных для эффективного отслеживания заявок на просмотр автомобилей, включая связи между соответствующими таблицами. Соблюдение требований безопасности данных является приоритетом.</w:t>
+      </w:r>
+    </w:p>
+    <w:p>
+      <w:pPr>
+        <w:widowControl w:val="0"/>
+        <w:spacing w:line="360" w:lineRule="auto"/>
+        <w:ind w:firstLine="708"/>
+        <w:jc w:val="both"/>
+        <w:rPr>
+          <w:rFonts w:ascii="Times New Roman" w:eastAsia="Times New Roman" w:hAnsi="Times New Roman" w:cs="Times New Roman"/>
+          <w:sz w:val="28"/>
+          <w:szCs w:val="28"/>
+        </w:rPr>
+      </w:pPr>
+    </w:p>
+    <w:p>
+      <w:pPr>
+        <w:widowControl w:val="0"/>
+        <w:spacing w:line="360" w:lineRule="auto"/>
+        <w:ind w:firstLine="708"/>
+        <w:jc w:val="both"/>
+        <w:rPr>
+          <w:rFonts w:ascii="Times New Roman" w:eastAsia="Times New Roman" w:hAnsi="Times New Roman" w:cs="Times New Roman"/>
+          <w:sz w:val="28"/>
+          <w:szCs w:val="28"/>
+          <w:lang w:val="ru-RU"/>
+        </w:rPr>
+      </w:pPr>
+      <w:r>
+        <w:rPr>
+          <w:rFonts w:ascii="Times New Roman" w:eastAsia="Times New Roman" w:hAnsi="Times New Roman" w:cs="Times New Roman"/>
+          <w:sz w:val="28"/>
+          <w:szCs w:val="28"/>
+          <w:lang w:val="ru-RU"/>
+        </w:rPr>
+        <w:t xml:space="preserve">4. Отображение данных: </w:t>
+      </w:r>
+      <w:r>
+        <w:rPr>
+          <w:rFonts w:ascii="Times New Roman" w:eastAsia="Times New Roman" w:hAnsi="Times New Roman" w:cs="Times New Roman"/>
+          <w:sz w:val="28"/>
+          <w:szCs w:val="28"/>
+        </w:rPr>
+        <w:t xml:space="preserve">Создание интуитивно понятного интерфейса для удобного доступа и просмотра всех вышеописанных данных. Использование современных прикладных библиотек для </w:t>
+      </w:r>
+      <w:r>
+        <w:rPr>
+          <w:rFonts w:ascii="Times New Roman" w:eastAsia="Times New Roman" w:hAnsi="Times New Roman" w:cs="Times New Roman"/>
+          <w:sz w:val="28"/>
+          <w:szCs w:val="28"/>
+        </w:rPr>
+        <w:t>построения клиентских интерфейсов.</w:t>
+      </w:r>
+    </w:p>
+    <w:p>
+      <w:pPr>
+        <w:widowControl w:val="0"/>
+        <w:spacing w:line="360" w:lineRule="auto"/>
+        <w:ind w:firstLine="708"/>
+        <w:jc w:val="both"/>
+        <w:rPr>
+          <w:rFonts w:ascii="Times New Roman" w:eastAsia="Times New Roman" w:hAnsi="Times New Roman" w:cs="Times New Roman"/>
+          <w:sz w:val="28"/>
+          <w:szCs w:val="28"/>
+        </w:rPr>
+      </w:pPr>
+    </w:p>
+    <w:p>
+      <w:pPr>
+        <w:widowControl w:val="0"/>
+        <w:spacing w:line="360" w:lineRule="auto"/>
+        <w:ind w:firstLine="708"/>
+        <w:jc w:val="both"/>
+        <w:rPr>
+          <w:rFonts w:ascii="Times New Roman" w:eastAsia="Times New Roman" w:hAnsi="Times New Roman" w:cs="Times New Roman"/>
+          <w:sz w:val="28"/>
+          <w:szCs w:val="28"/>
+        </w:rPr>
+      </w:pPr>
+      <w:r>
+        <w:rPr>
+          <w:rFonts w:ascii="Times New Roman" w:eastAsia="Times New Roman" w:hAnsi="Times New Roman" w:cs="Times New Roman"/>
+          <w:sz w:val="28"/>
+          <w:szCs w:val="28"/>
+        </w:rPr>
+        <w:t>Обеспечивающие части:</w:t>
+      </w:r>
+    </w:p>
+    <w:p>
+      <w:pPr>
+        <w:widowControl w:val="0"/>
+        <w:spacing w:line="360" w:lineRule="auto"/>
+        <w:ind w:firstLine="708"/>
+        <w:jc w:val="both"/>
+        <w:rPr>
+          <w:rFonts w:ascii="Times New Roman" w:eastAsia="Times New Roman" w:hAnsi="Times New Roman" w:cs="Times New Roman"/>
+          <w:sz w:val="28"/>
+          <w:szCs w:val="28"/>
+        </w:rPr>
+      </w:pPr>
+      <w:r>
+        <w:rPr>
+          <w:rFonts w:ascii="Times New Roman" w:eastAsia="Times New Roman" w:hAnsi="Times New Roman" w:cs="Times New Roman"/>
+          <w:sz w:val="28"/>
+          <w:szCs w:val="28"/>
+        </w:rPr>
+        <w:t xml:space="preserve">1. Безопасность и конфиденциальность данных: </w:t>
+      </w:r>
+      <w:r>
+        <w:rPr>
+          <w:rFonts w:ascii="Times New Roman" w:eastAsia="Times New Roman" w:hAnsi="Times New Roman" w:cs="Times New Roman"/>
+          <w:sz w:val="28"/>
+          <w:szCs w:val="28"/>
+        </w:rPr>
+        <w:t>Наш подход к обеспечению безопасности и конфиденциальности данных предусматривает установку мер, направленных на предотвращение несанкционированного доступа</w:t>
+      </w:r>
+      <w:r>
+        <w:rPr>
+          <w:rFonts w:ascii="Times New Roman" w:eastAsia="Times New Roman" w:hAnsi="Times New Roman" w:cs="Times New Roman"/>
+          <w:sz w:val="28"/>
+          <w:szCs w:val="28"/>
+          <w:lang w:val="ru-RU"/>
+        </w:rPr>
         <w:t xml:space="preserve"> </w:t>
       </w:r>
       <w:r>
@@ -1448,10 +1922,54 @@
           <w:rFonts w:ascii="Times New Roman" w:eastAsia="Times New Roman" w:hAnsi="Times New Roman" w:cs="Times New Roman"/>
           <w:sz w:val="28"/>
           <w:szCs w:val="28"/>
+        </w:rPr>
+        <w:t xml:space="preserve">или утечки информации. Мы придаем большое значение идентификации и </w:t>
+      </w:r>
+      <w:bookmarkStart w:id="3" w:name="_Hlk147339725"/>
+      <w:r>
+        <w:rPr>
+          <w:rFonts w:ascii="Times New Roman" w:eastAsia="Times New Roman" w:hAnsi="Times New Roman" w:cs="Times New Roman"/>
+          <w:sz w:val="28"/>
+          <w:szCs w:val="28"/>
+        </w:rPr>
+        <w:t xml:space="preserve">аутентификации </w:t>
+      </w:r>
+      <w:bookmarkEnd w:id="3"/>
+      <w:r>
+        <w:rPr>
+          <w:rFonts w:ascii="Times New Roman" w:eastAsia="Times New Roman" w:hAnsi="Times New Roman" w:cs="Times New Roman"/>
+          <w:sz w:val="28"/>
+          <w:szCs w:val="28"/>
+        </w:rPr>
+        <w:t>пользователей, а также проведению регулярных аудитов доступа для поддержания высокого уровня безопасности.</w:t>
+      </w:r>
+    </w:p>
+    <w:p>
+      <w:pPr>
+        <w:widowControl w:val="0"/>
+        <w:spacing w:line="360" w:lineRule="auto"/>
+        <w:ind w:firstLine="708"/>
+        <w:jc w:val="both"/>
+        <w:rPr>
+          <w:rFonts w:ascii="Times New Roman" w:eastAsia="Times New Roman" w:hAnsi="Times New Roman" w:cs="Times New Roman"/>
+          <w:sz w:val="28"/>
+          <w:szCs w:val="28"/>
+        </w:rPr>
+      </w:pPr>
+    </w:p>
+    <w:p>
+      <w:pPr>
+        <w:widowControl w:val="0"/>
+        <w:spacing w:line="360" w:lineRule="auto"/>
+        <w:ind w:firstLine="708"/>
+        <w:jc w:val="both"/>
+        <w:rPr>
+          <w:rFonts w:ascii="Times New Roman" w:eastAsia="Times New Roman" w:hAnsi="Times New Roman" w:cs="Times New Roman"/>
+          <w:sz w:val="28"/>
+          <w:szCs w:val="28"/>
           <w:lang w:val="ru-RU"/>
         </w:rPr>
-        <w:t>Гайфутдиновом</w:t>
-      </w:r>
+      </w:pPr>
       <w:r>
         <w:rPr>
           <w:rFonts w:ascii="Times New Roman" w:eastAsia="Times New Roman" w:hAnsi="Times New Roman" w:cs="Times New Roman"/>
@@ -1459,20 +1977,87 @@
           <w:szCs w:val="28"/>
           <w:lang w:val="ru-RU"/>
         </w:rPr>
-        <w:t xml:space="preserve"> И.И.</w:t>
+        <w:t>2</w:t>
+      </w:r>
+      <w:r>
+        <w:rPr>
+          <w:rFonts w:ascii="Times New Roman" w:eastAsia="Times New Roman" w:hAnsi="Times New Roman" w:cs="Times New Roman"/>
+          <w:sz w:val="28"/>
+          <w:szCs w:val="28"/>
+        </w:rPr>
+        <w:t>. Масштабируемость и гибкость систем</w:t>
+      </w:r>
+      <w:r>
+        <w:rPr>
+          <w:rFonts w:ascii="Times New Roman" w:eastAsia="Times New Roman" w:hAnsi="Times New Roman" w:cs="Times New Roman"/>
+          <w:sz w:val="28"/>
+          <w:szCs w:val="28"/>
+        </w:rPr>
+        <w:t xml:space="preserve">ы: </w:t>
+      </w:r>
+      <w:r>
+        <w:rPr>
+          <w:rFonts w:ascii="Times New Roman" w:eastAsia="Times New Roman" w:hAnsi="Times New Roman" w:cs="Times New Roman"/>
+          <w:sz w:val="28"/>
+          <w:szCs w:val="28"/>
+        </w:rPr>
+        <w:t>Наши решения в области масштабируемости и гибкости спроектированы так, чтобы обеспечить легкость расширения и модификации функциональности десктопного приложения.</w:t>
+      </w:r>
+      <w:r>
+        <w:rPr>
+          <w:rFonts w:ascii="Times New Roman" w:eastAsia="Times New Roman" w:hAnsi="Times New Roman" w:cs="Times New Roman"/>
+          <w:sz w:val="28"/>
+          <w:szCs w:val="28"/>
+          <w:lang w:val="ru-RU"/>
+        </w:rPr>
+        <w:t xml:space="preserve"> </w:t>
+      </w:r>
+      <w:r>
+        <w:rPr>
+          <w:rFonts w:ascii="Times New Roman" w:eastAsia="Times New Roman" w:hAnsi="Times New Roman" w:cs="Times New Roman"/>
+          <w:sz w:val="28"/>
+          <w:szCs w:val="28"/>
+          <w:lang w:val="ru-RU"/>
+        </w:rPr>
+        <w:t>Мы применяем модульную архитектуру, чтобы адаптироваться к растущим потребностям и требова</w:t>
+      </w:r>
+      <w:r>
+        <w:rPr>
+          <w:rFonts w:ascii="Times New Roman" w:eastAsia="Times New Roman" w:hAnsi="Times New Roman" w:cs="Times New Roman"/>
+          <w:sz w:val="28"/>
+          <w:szCs w:val="28"/>
+          <w:lang w:val="ru-RU"/>
+        </w:rPr>
+        <w:t>ниям организаци</w:t>
+      </w:r>
+      <w:r>
+        <w:rPr>
+          <w:rFonts w:ascii="Times New Roman" w:eastAsia="Times New Roman" w:hAnsi="Times New Roman" w:cs="Times New Roman"/>
+          <w:sz w:val="28"/>
+          <w:szCs w:val="28"/>
+          <w:lang w:val="ru-RU"/>
+        </w:rPr>
+        <w:t>й</w:t>
+      </w:r>
+      <w:r>
+        <w:rPr>
+          <w:rFonts w:ascii="Times New Roman" w:eastAsia="Times New Roman" w:hAnsi="Times New Roman" w:cs="Times New Roman"/>
+          <w:sz w:val="28"/>
+          <w:szCs w:val="28"/>
+          <w:lang w:val="ru-RU"/>
+        </w:rPr>
+        <w:t>.</w:t>
       </w:r>
     </w:p>
     <w:p>
       <w:pPr>
         <w:widowControl w:val="0"/>
         <w:spacing w:line="360" w:lineRule="auto"/>
-        <w:ind w:firstLine="708"/>
-        <w:jc w:val="both"/>
-        <w:rPr>
-          <w:rFonts w:ascii="Times New Roman" w:eastAsia="Times New Roman" w:hAnsi="Times New Roman" w:cs="Times New Roman"/>
-          <w:sz w:val="28"/>
-          <w:szCs w:val="28"/>
-          <w:lang w:val="ru-RU"/>
+        <w:jc w:val="both"/>
+        <w:rPr>
+          <w:rFonts w:ascii="Times New Roman" w:eastAsia="Times New Roman" w:hAnsi="Times New Roman" w:cs="Times New Roman"/>
+          <w:sz w:val="28"/>
+          <w:szCs w:val="28"/>
         </w:rPr>
       </w:pPr>
     </w:p>
@@ -1480,22 +2065,13 @@
       <w:pPr>
         <w:widowControl w:val="0"/>
         <w:spacing w:line="360" w:lineRule="auto"/>
-        <w:ind w:firstLine="708"/>
-        <w:jc w:val="both"/>
-        <w:rPr>
-          <w:rFonts w:ascii="Times New Roman" w:eastAsia="Times New Roman" w:hAnsi="Times New Roman" w:cs="Times New Roman"/>
-          <w:sz w:val="28"/>
-          <w:szCs w:val="28"/>
-        </w:rPr>
-      </w:pPr>
-      <w:r>
-        <w:rPr>
-          <w:rFonts w:ascii="Times New Roman" w:eastAsia="Times New Roman" w:hAnsi="Times New Roman" w:cs="Times New Roman"/>
-          <w:sz w:val="28"/>
-          <w:szCs w:val="28"/>
-        </w:rPr>
-        <w:t>Система создана с целью обеспечения эффективной работы администраторов автосалонов. Это достигается через разработку десктопного приложения, предназначенного для автоматизации ключевых сфер деятельности. В числе этих сфер - запись клиентов на просмотр автомобилей, управление данными об автотранспорте в наличии, а также систематизация информации о клиентах.</w:t>
-      </w:r>
+        <w:jc w:val="both"/>
+        <w:rPr>
+          <w:rFonts w:ascii="Times New Roman" w:eastAsia="Times New Roman" w:hAnsi="Times New Roman" w:cs="Times New Roman"/>
+          <w:sz w:val="28"/>
+          <w:szCs w:val="28"/>
+        </w:rPr>
+      </w:pPr>
     </w:p>
     <w:p>
       <w:pPr>
@@ -1513,28 +2089,18 @@
       <w:pPr>
         <w:widowControl w:val="0"/>
         <w:spacing w:line="360" w:lineRule="auto"/>
-        <w:ind w:firstLine="708"/>
-        <w:jc w:val="both"/>
-        <w:rPr>
-          <w:rFonts w:ascii="Times New Roman" w:eastAsia="Times New Roman" w:hAnsi="Times New Roman" w:cs="Times New Roman"/>
-          <w:sz w:val="28"/>
-          <w:szCs w:val="28"/>
-        </w:rPr>
-      </w:pPr>
-      <w:r>
-        <w:rPr>
-          <w:rFonts w:ascii="Times New Roman" w:eastAsia="Times New Roman" w:hAnsi="Times New Roman" w:cs="Times New Roman"/>
-          <w:sz w:val="28"/>
-          <w:szCs w:val="28"/>
-        </w:rPr>
-        <w:t>Проект "АРМ администратора автосалона" рассчитан на создание благоприятной платформы, направленной на повышение эффективности и точности предоставляемых услуг. Он учитывает важность обеспечения конфиденциальности и безопасности хранения данных.</w:t>
-      </w:r>
+        <w:jc w:val="both"/>
+        <w:rPr>
+          <w:rFonts w:ascii="Times New Roman" w:eastAsia="Times New Roman" w:hAnsi="Times New Roman" w:cs="Times New Roman"/>
+          <w:sz w:val="28"/>
+          <w:szCs w:val="28"/>
+        </w:rPr>
+      </w:pPr>
     </w:p>
     <w:p>
       <w:pPr>
         <w:widowControl w:val="0"/>
         <w:spacing w:line="360" w:lineRule="auto"/>
-        <w:ind w:firstLine="708"/>
         <w:jc w:val="both"/>
         <w:rPr>
           <w:rFonts w:ascii="Times New Roman" w:eastAsia="Times New Roman" w:hAnsi="Times New Roman" w:cs="Times New Roman"/>
@@ -1547,520 +2113,17 @@
       <w:pPr>
         <w:widowControl w:val="0"/>
         <w:spacing w:line="360" w:lineRule="auto"/>
-        <w:ind w:firstLine="708"/>
-        <w:jc w:val="both"/>
-        <w:rPr>
-          <w:rFonts w:ascii="Times New Roman" w:eastAsia="Times New Roman" w:hAnsi="Times New Roman" w:cs="Times New Roman"/>
-          <w:sz w:val="28"/>
-          <w:szCs w:val="28"/>
-        </w:rPr>
-      </w:pPr>
-      <w:r>
-        <w:rPr>
-          <w:rFonts w:ascii="Times New Roman" w:eastAsia="Times New Roman" w:hAnsi="Times New Roman" w:cs="Times New Roman"/>
-          <w:sz w:val="28"/>
-          <w:szCs w:val="28"/>
-        </w:rPr>
-        <w:t>Функциональные части:</w:t>
-      </w:r>
-    </w:p>
-    <w:p>
-      <w:pPr>
-        <w:widowControl w:val="0"/>
-        <w:spacing w:line="360" w:lineRule="auto"/>
-        <w:ind w:firstLine="708"/>
-        <w:jc w:val="both"/>
-        <w:rPr>
-          <w:rFonts w:ascii="Times New Roman" w:eastAsia="Times New Roman" w:hAnsi="Times New Roman" w:cs="Times New Roman"/>
-          <w:sz w:val="28"/>
-          <w:szCs w:val="28"/>
-        </w:rPr>
-      </w:pPr>
-      <w:r>
-        <w:rPr>
-          <w:rFonts w:ascii="Times New Roman" w:eastAsia="Times New Roman" w:hAnsi="Times New Roman" w:cs="Times New Roman"/>
-          <w:sz w:val="28"/>
-          <w:szCs w:val="28"/>
-        </w:rPr>
-        <w:t xml:space="preserve">1. </w:t>
-      </w:r>
-      <w:bookmarkStart w:id="1" w:name="_Hlk147338507"/>
-      <w:r>
-        <w:rPr>
-          <w:rFonts w:ascii="Times New Roman" w:eastAsia="Times New Roman" w:hAnsi="Times New Roman" w:cs="Times New Roman"/>
-          <w:sz w:val="28"/>
-          <w:szCs w:val="28"/>
-        </w:rPr>
-        <w:t xml:space="preserve">Учет и хранение </w:t>
-      </w:r>
-      <w:r>
-        <w:rPr>
-          <w:rFonts w:ascii="Times New Roman" w:eastAsia="Times New Roman" w:hAnsi="Times New Roman" w:cs="Times New Roman"/>
-          <w:sz w:val="28"/>
-          <w:szCs w:val="28"/>
-          <w:lang w:val="ru-RU"/>
-        </w:rPr>
-        <w:t>данных об автомобилях</w:t>
-      </w:r>
-      <w:bookmarkEnd w:id="1"/>
-      <w:r>
-        <w:rPr>
-          <w:rFonts w:ascii="Times New Roman" w:eastAsia="Times New Roman" w:hAnsi="Times New Roman" w:cs="Times New Roman"/>
-          <w:sz w:val="28"/>
-          <w:szCs w:val="28"/>
-        </w:rPr>
-        <w:t xml:space="preserve">: </w:t>
-      </w:r>
-      <w:r>
-        <w:rPr>
-          <w:rFonts w:ascii="Times New Roman" w:eastAsia="Times New Roman" w:hAnsi="Times New Roman" w:cs="Times New Roman"/>
-          <w:sz w:val="28"/>
-          <w:szCs w:val="28"/>
-        </w:rPr>
-        <w:t>Разработка базы данных для надежного хранения технических характеристик и другой информации об автомобилях. Это предполагает использование современных реляционных баз данных с акцентом на безопасность и конфиденциальность данных.</w:t>
-      </w:r>
-    </w:p>
-    <w:p>
-      <w:pPr>
-        <w:widowControl w:val="0"/>
-        <w:spacing w:line="360" w:lineRule="auto"/>
-        <w:ind w:firstLine="708"/>
-        <w:jc w:val="both"/>
-        <w:rPr>
-          <w:rFonts w:ascii="Times New Roman" w:eastAsia="Times New Roman" w:hAnsi="Times New Roman" w:cs="Times New Roman"/>
-          <w:sz w:val="28"/>
-          <w:szCs w:val="28"/>
-        </w:rPr>
-      </w:pPr>
-    </w:p>
-    <w:p>
-      <w:pPr>
-        <w:widowControl w:val="0"/>
-        <w:spacing w:line="360" w:lineRule="auto"/>
-        <w:ind w:firstLine="708"/>
-        <w:jc w:val="both"/>
-        <w:rPr>
-          <w:rFonts w:ascii="Times New Roman" w:eastAsia="Times New Roman" w:hAnsi="Times New Roman" w:cs="Times New Roman"/>
-          <w:sz w:val="28"/>
-          <w:szCs w:val="28"/>
-        </w:rPr>
-      </w:pPr>
-      <w:r>
-        <w:rPr>
-          <w:rFonts w:ascii="Times New Roman" w:eastAsia="Times New Roman" w:hAnsi="Times New Roman" w:cs="Times New Roman"/>
-          <w:sz w:val="28"/>
-          <w:szCs w:val="28"/>
-        </w:rPr>
-        <w:t xml:space="preserve">2. </w:t>
-      </w:r>
-      <w:r>
-        <w:rPr>
-          <w:rFonts w:ascii="Times New Roman" w:eastAsia="Times New Roman" w:hAnsi="Times New Roman" w:cs="Times New Roman"/>
-          <w:sz w:val="28"/>
-          <w:szCs w:val="28"/>
-        </w:rPr>
-        <w:t xml:space="preserve">Учет и хранение </w:t>
-      </w:r>
-      <w:r>
-        <w:rPr>
-          <w:rFonts w:ascii="Times New Roman" w:eastAsia="Times New Roman" w:hAnsi="Times New Roman" w:cs="Times New Roman"/>
-          <w:sz w:val="28"/>
-          <w:szCs w:val="28"/>
-          <w:lang w:val="ru-RU"/>
-        </w:rPr>
-        <w:t>данных о клиентах</w:t>
-      </w:r>
-      <w:r>
-        <w:rPr>
-          <w:rFonts w:ascii="Times New Roman" w:eastAsia="Times New Roman" w:hAnsi="Times New Roman" w:cs="Times New Roman"/>
-          <w:sz w:val="28"/>
-          <w:szCs w:val="28"/>
-        </w:rPr>
-        <w:t xml:space="preserve">: </w:t>
-      </w:r>
-      <w:r>
-        <w:rPr>
-          <w:rFonts w:ascii="Times New Roman" w:eastAsia="Times New Roman" w:hAnsi="Times New Roman" w:cs="Times New Roman"/>
-          <w:sz w:val="28"/>
-          <w:szCs w:val="28"/>
-        </w:rPr>
-        <w:t>Создание таблиц базы данных, содержащих информацию о клиентах, такую как ФИО, дата рождения, пол и прочее. Здесь также уделяется особое внимание аспектам безопасности данных.</w:t>
-      </w:r>
-    </w:p>
-    <w:p>
-      <w:pPr>
-        <w:widowControl w:val="0"/>
-        <w:spacing w:line="360" w:lineRule="auto"/>
-        <w:ind w:firstLine="708"/>
-        <w:jc w:val="both"/>
-        <w:rPr>
-          <w:rFonts w:ascii="Times New Roman" w:eastAsia="Times New Roman" w:hAnsi="Times New Roman" w:cs="Times New Roman"/>
-          <w:sz w:val="28"/>
-          <w:szCs w:val="28"/>
-        </w:rPr>
-      </w:pPr>
-    </w:p>
-    <w:p>
-      <w:pPr>
-        <w:widowControl w:val="0"/>
-        <w:spacing w:line="360" w:lineRule="auto"/>
-        <w:ind w:firstLine="708"/>
-        <w:jc w:val="both"/>
-        <w:rPr>
-          <w:rFonts w:ascii="Times New Roman" w:eastAsia="Times New Roman" w:hAnsi="Times New Roman" w:cs="Times New Roman"/>
-          <w:sz w:val="28"/>
-          <w:szCs w:val="28"/>
-        </w:rPr>
-      </w:pPr>
-      <w:r>
-        <w:rPr>
-          <w:rFonts w:ascii="Times New Roman" w:eastAsia="Times New Roman" w:hAnsi="Times New Roman" w:cs="Times New Roman"/>
-          <w:sz w:val="28"/>
-          <w:szCs w:val="28"/>
-        </w:rPr>
-        <w:t xml:space="preserve">3. </w:t>
-      </w:r>
-      <w:bookmarkStart w:id="2" w:name="_Hlk147339181"/>
-      <w:r>
-        <w:rPr>
-          <w:rFonts w:ascii="Times New Roman" w:eastAsia="Times New Roman" w:hAnsi="Times New Roman" w:cs="Times New Roman"/>
-          <w:sz w:val="28"/>
-          <w:szCs w:val="28"/>
-        </w:rPr>
-        <w:t xml:space="preserve">Учет и хранение </w:t>
-      </w:r>
-      <w:r>
-        <w:rPr>
-          <w:rFonts w:ascii="Times New Roman" w:eastAsia="Times New Roman" w:hAnsi="Times New Roman" w:cs="Times New Roman"/>
-          <w:sz w:val="28"/>
-          <w:szCs w:val="28"/>
-          <w:lang w:val="ru-RU"/>
-        </w:rPr>
-        <w:t>данных о заявках на просмотр</w:t>
-      </w:r>
-      <w:bookmarkEnd w:id="2"/>
-      <w:r>
-        <w:rPr>
-          <w:rFonts w:ascii="Times New Roman" w:eastAsia="Times New Roman" w:hAnsi="Times New Roman" w:cs="Times New Roman"/>
-          <w:sz w:val="28"/>
-          <w:szCs w:val="28"/>
-        </w:rPr>
-        <w:t xml:space="preserve">: </w:t>
-      </w:r>
-      <w:r>
-        <w:rPr>
-          <w:rFonts w:ascii="Times New Roman" w:eastAsia="Times New Roman" w:hAnsi="Times New Roman" w:cs="Times New Roman"/>
-          <w:sz w:val="28"/>
-          <w:szCs w:val="28"/>
-        </w:rPr>
-        <w:t>Разработка структуры базы данных для эффективного отслеживания заявок на просмотр автомобилей, включая связи между соответствующими таблицами. Соблюдение требований безопасности данных является приоритетом.</w:t>
-      </w:r>
-    </w:p>
-    <w:p>
-      <w:pPr>
-        <w:widowControl w:val="0"/>
-        <w:spacing w:line="360" w:lineRule="auto"/>
-        <w:ind w:firstLine="708"/>
-        <w:jc w:val="both"/>
-        <w:rPr>
-          <w:rFonts w:ascii="Times New Roman" w:eastAsia="Times New Roman" w:hAnsi="Times New Roman" w:cs="Times New Roman"/>
-          <w:sz w:val="28"/>
-          <w:szCs w:val="28"/>
-        </w:rPr>
-      </w:pPr>
-    </w:p>
-    <w:p>
-      <w:pPr>
-        <w:widowControl w:val="0"/>
-        <w:spacing w:line="360" w:lineRule="auto"/>
-        <w:ind w:firstLine="708"/>
-        <w:jc w:val="both"/>
-        <w:rPr>
-          <w:rFonts w:ascii="Times New Roman" w:eastAsia="Times New Roman" w:hAnsi="Times New Roman" w:cs="Times New Roman"/>
-          <w:sz w:val="28"/>
-          <w:szCs w:val="28"/>
-          <w:lang w:val="ru-RU"/>
-        </w:rPr>
-      </w:pPr>
-      <w:r>
-        <w:rPr>
-          <w:rFonts w:ascii="Times New Roman" w:eastAsia="Times New Roman" w:hAnsi="Times New Roman" w:cs="Times New Roman"/>
-          <w:sz w:val="28"/>
-          <w:szCs w:val="28"/>
-          <w:lang w:val="ru-RU"/>
-        </w:rPr>
-        <w:t xml:space="preserve">4. Отображение данных: </w:t>
-      </w:r>
-      <w:r>
-        <w:rPr>
-          <w:rFonts w:ascii="Times New Roman" w:eastAsia="Times New Roman" w:hAnsi="Times New Roman" w:cs="Times New Roman"/>
-          <w:sz w:val="28"/>
-          <w:szCs w:val="28"/>
-        </w:rPr>
-        <w:t>Создание интуитивно понятного интерфейса для удобного доступа и просмотра всех вышеописанных данных. Использование современных прикладных библиотек для построения клиентских интерфейсов.</w:t>
-      </w:r>
-    </w:p>
-    <w:p>
-      <w:pPr>
-        <w:widowControl w:val="0"/>
-        <w:spacing w:line="360" w:lineRule="auto"/>
-        <w:ind w:firstLine="708"/>
-        <w:jc w:val="both"/>
-        <w:rPr>
-          <w:rFonts w:ascii="Times New Roman" w:eastAsia="Times New Roman" w:hAnsi="Times New Roman" w:cs="Times New Roman"/>
-          <w:sz w:val="28"/>
-          <w:szCs w:val="28"/>
-        </w:rPr>
-      </w:pPr>
-    </w:p>
-    <w:p>
-      <w:pPr>
-        <w:widowControl w:val="0"/>
-        <w:spacing w:line="360" w:lineRule="auto"/>
-        <w:ind w:firstLine="708"/>
-        <w:jc w:val="both"/>
-        <w:rPr>
-          <w:rFonts w:ascii="Times New Roman" w:eastAsia="Times New Roman" w:hAnsi="Times New Roman" w:cs="Times New Roman"/>
-          <w:sz w:val="28"/>
-          <w:szCs w:val="28"/>
-        </w:rPr>
-      </w:pPr>
-      <w:r>
-        <w:rPr>
-          <w:rFonts w:ascii="Times New Roman" w:eastAsia="Times New Roman" w:hAnsi="Times New Roman" w:cs="Times New Roman"/>
-          <w:sz w:val="28"/>
-          <w:szCs w:val="28"/>
-        </w:rPr>
-        <w:t>Обеспечивающие части:</w:t>
-      </w:r>
-    </w:p>
-    <w:p>
-      <w:pPr>
-        <w:widowControl w:val="0"/>
-        <w:spacing w:line="360" w:lineRule="auto"/>
-        <w:ind w:firstLine="708"/>
-        <w:jc w:val="both"/>
-        <w:rPr>
-          <w:rFonts w:ascii="Times New Roman" w:eastAsia="Times New Roman" w:hAnsi="Times New Roman" w:cs="Times New Roman"/>
-          <w:sz w:val="28"/>
-          <w:szCs w:val="28"/>
-        </w:rPr>
-      </w:pPr>
-      <w:r>
-        <w:rPr>
-          <w:rFonts w:ascii="Times New Roman" w:eastAsia="Times New Roman" w:hAnsi="Times New Roman" w:cs="Times New Roman"/>
-          <w:sz w:val="28"/>
-          <w:szCs w:val="28"/>
-        </w:rPr>
-        <w:t xml:space="preserve">1. Безопасность и конфиденциальность данных: </w:t>
-      </w:r>
-      <w:r>
-        <w:rPr>
-          <w:rFonts w:ascii="Times New Roman" w:eastAsia="Times New Roman" w:hAnsi="Times New Roman" w:cs="Times New Roman"/>
-          <w:sz w:val="28"/>
-          <w:szCs w:val="28"/>
-        </w:rPr>
-        <w:t>Наш подход к обеспечению безопасности и конфиденциальности данных предусматривает установку мер, направленных на предотвращение несанкционированного доступа</w:t>
-      </w:r>
-      <w:r>
-        <w:rPr>
-          <w:rFonts w:ascii="Times New Roman" w:eastAsia="Times New Roman" w:hAnsi="Times New Roman" w:cs="Times New Roman"/>
-          <w:sz w:val="28"/>
-          <w:szCs w:val="28"/>
-          <w:lang w:val="ru-RU"/>
-        </w:rPr>
-        <w:t xml:space="preserve"> </w:t>
-      </w:r>
-      <w:r>
-        <w:rPr>
-          <w:rFonts w:ascii="Times New Roman" w:eastAsia="Times New Roman" w:hAnsi="Times New Roman" w:cs="Times New Roman"/>
-          <w:sz w:val="28"/>
-          <w:szCs w:val="28"/>
-        </w:rPr>
-        <w:t xml:space="preserve">или утечки информации. Мы придаем большое значение идентификации и </w:t>
-      </w:r>
-      <w:bookmarkStart w:id="3" w:name="_Hlk147339725"/>
-      <w:r>
-        <w:rPr>
-          <w:rFonts w:ascii="Times New Roman" w:eastAsia="Times New Roman" w:hAnsi="Times New Roman" w:cs="Times New Roman"/>
-          <w:sz w:val="28"/>
-          <w:szCs w:val="28"/>
-        </w:rPr>
-        <w:t xml:space="preserve">аутентификации </w:t>
-      </w:r>
-      <w:bookmarkEnd w:id="3"/>
-      <w:r>
-        <w:rPr>
-          <w:rFonts w:ascii="Times New Roman" w:eastAsia="Times New Roman" w:hAnsi="Times New Roman" w:cs="Times New Roman"/>
-          <w:sz w:val="28"/>
-          <w:szCs w:val="28"/>
-        </w:rPr>
-        <w:t>пользователей, а также проведению регулярных аудитов доступа для поддержания высокого уровня безопасности.</w:t>
-      </w:r>
-    </w:p>
-    <w:p>
-      <w:pPr>
-        <w:widowControl w:val="0"/>
-        <w:spacing w:line="360" w:lineRule="auto"/>
-        <w:ind w:firstLine="708"/>
-        <w:jc w:val="both"/>
-        <w:rPr>
-          <w:rFonts w:ascii="Times New Roman" w:eastAsia="Times New Roman" w:hAnsi="Times New Roman" w:cs="Times New Roman"/>
-          <w:sz w:val="28"/>
-          <w:szCs w:val="28"/>
-        </w:rPr>
-      </w:pPr>
-    </w:p>
-    <w:p>
-      <w:pPr>
-        <w:widowControl w:val="0"/>
-        <w:spacing w:line="360" w:lineRule="auto"/>
-        <w:ind w:firstLine="708"/>
-        <w:jc w:val="both"/>
-        <w:rPr>
-          <w:rFonts w:ascii="Times New Roman" w:eastAsia="Times New Roman" w:hAnsi="Times New Roman" w:cs="Times New Roman"/>
-          <w:sz w:val="28"/>
-          <w:szCs w:val="28"/>
-          <w:lang w:val="ru-RU"/>
-        </w:rPr>
-      </w:pPr>
-      <w:r>
-        <w:rPr>
-          <w:rFonts w:ascii="Times New Roman" w:eastAsia="Times New Roman" w:hAnsi="Times New Roman" w:cs="Times New Roman"/>
-          <w:sz w:val="28"/>
-          <w:szCs w:val="28"/>
-          <w:lang w:val="ru-RU"/>
-        </w:rPr>
-        <w:t>2</w:t>
-      </w:r>
-      <w:r>
-        <w:rPr>
-          <w:rFonts w:ascii="Times New Roman" w:eastAsia="Times New Roman" w:hAnsi="Times New Roman" w:cs="Times New Roman"/>
-          <w:sz w:val="28"/>
-          <w:szCs w:val="28"/>
-        </w:rPr>
-        <w:t xml:space="preserve">. Масштабируемость и гибкость системы: </w:t>
-      </w:r>
-      <w:r>
-        <w:rPr>
-          <w:rFonts w:ascii="Times New Roman" w:eastAsia="Times New Roman" w:hAnsi="Times New Roman" w:cs="Times New Roman"/>
-          <w:sz w:val="28"/>
-          <w:szCs w:val="28"/>
-        </w:rPr>
-        <w:t>Наши решения в области масштабируемости и гибкости спроектированы так, чтобы обеспечить легкость расширения и модификации функциональности десктопного приложения.</w:t>
-      </w:r>
-      <w:r>
-        <w:rPr>
-          <w:rFonts w:ascii="Times New Roman" w:eastAsia="Times New Roman" w:hAnsi="Times New Roman" w:cs="Times New Roman"/>
-          <w:sz w:val="28"/>
-          <w:szCs w:val="28"/>
-          <w:lang w:val="ru-RU"/>
-        </w:rPr>
-        <w:t xml:space="preserve"> </w:t>
-      </w:r>
-      <w:r>
-        <w:rPr>
-          <w:rFonts w:ascii="Times New Roman" w:eastAsia="Times New Roman" w:hAnsi="Times New Roman" w:cs="Times New Roman"/>
-          <w:sz w:val="28"/>
-          <w:szCs w:val="28"/>
-          <w:lang w:val="ru-RU"/>
-        </w:rPr>
-        <w:t>Мы применяем модульную архитектуру, чтобы адаптироваться к растущим потребностям и требованиям организаци</w:t>
-      </w:r>
-      <w:r>
-        <w:rPr>
-          <w:rFonts w:ascii="Times New Roman" w:eastAsia="Times New Roman" w:hAnsi="Times New Roman" w:cs="Times New Roman"/>
-          <w:sz w:val="28"/>
-          <w:szCs w:val="28"/>
-          <w:lang w:val="ru-RU"/>
-        </w:rPr>
-        <w:t>й</w:t>
-      </w:r>
-      <w:r>
-        <w:rPr>
-          <w:rFonts w:ascii="Times New Roman" w:eastAsia="Times New Roman" w:hAnsi="Times New Roman" w:cs="Times New Roman"/>
-          <w:sz w:val="28"/>
-          <w:szCs w:val="28"/>
-          <w:lang w:val="ru-RU"/>
-        </w:rPr>
-        <w:t>.</w:t>
-      </w:r>
-    </w:p>
-    <w:p>
-      <w:pPr>
-        <w:widowControl w:val="0"/>
-        <w:spacing w:line="360" w:lineRule="auto"/>
-        <w:jc w:val="both"/>
-        <w:rPr>
-          <w:rFonts w:ascii="Times New Roman" w:eastAsia="Times New Roman" w:hAnsi="Times New Roman" w:cs="Times New Roman"/>
-          <w:sz w:val="28"/>
-          <w:szCs w:val="28"/>
-        </w:rPr>
-      </w:pPr>
-    </w:p>
-    <w:p>
-      <w:pPr>
-        <w:widowControl w:val="0"/>
-        <w:spacing w:line="360" w:lineRule="auto"/>
-        <w:jc w:val="both"/>
-        <w:rPr>
-          <w:rFonts w:ascii="Times New Roman" w:eastAsia="Times New Roman" w:hAnsi="Times New Roman" w:cs="Times New Roman"/>
-          <w:sz w:val="28"/>
-          <w:szCs w:val="28"/>
-        </w:rPr>
-      </w:pPr>
-    </w:p>
-    <w:p>
-      <w:pPr>
-        <w:widowControl w:val="0"/>
-        <w:spacing w:line="360" w:lineRule="auto"/>
-        <w:jc w:val="both"/>
-        <w:rPr>
-          <w:rFonts w:ascii="Times New Roman" w:eastAsia="Times New Roman" w:hAnsi="Times New Roman" w:cs="Times New Roman"/>
-          <w:sz w:val="28"/>
-          <w:szCs w:val="28"/>
-        </w:rPr>
-      </w:pPr>
-    </w:p>
-    <w:p>
-      <w:pPr>
-        <w:widowControl w:val="0"/>
-        <w:spacing w:line="360" w:lineRule="auto"/>
-        <w:jc w:val="both"/>
-        <w:rPr>
-          <w:rFonts w:ascii="Times New Roman" w:eastAsia="Times New Roman" w:hAnsi="Times New Roman" w:cs="Times New Roman"/>
-          <w:sz w:val="28"/>
-          <w:szCs w:val="28"/>
-        </w:rPr>
-      </w:pPr>
-    </w:p>
-    <w:p>
-      <w:pPr>
-        <w:widowControl w:val="0"/>
-        <w:spacing w:line="360" w:lineRule="auto"/>
-        <w:jc w:val="both"/>
-        <w:rPr>
-          <w:rFonts w:ascii="Times New Roman" w:eastAsia="Times New Roman" w:hAnsi="Times New Roman" w:cs="Times New Roman"/>
-          <w:sz w:val="28"/>
-          <w:szCs w:val="28"/>
-        </w:rPr>
-      </w:pPr>
-    </w:p>
-    <w:p>
-      <w:pPr>
-        <w:widowControl w:val="0"/>
-        <w:spacing w:line="360" w:lineRule="auto"/>
-        <w:jc w:val="both"/>
-        <w:rPr>
-          <w:rFonts w:ascii="Times New Roman" w:eastAsia="Times New Roman" w:hAnsi="Times New Roman" w:cs="Times New Roman"/>
-          <w:sz w:val="28"/>
-          <w:szCs w:val="28"/>
-        </w:rPr>
-      </w:pPr>
-    </w:p>
-    <w:p>
-      <w:pPr>
-        <w:pStyle w:val="Heading1"/>
+        <w:jc w:val="both"/>
+        <w:rPr>
+          <w:rFonts w:ascii="Times New Roman" w:eastAsia="Times New Roman" w:hAnsi="Times New Roman" w:cs="Times New Roman"/>
+          <w:sz w:val="28"/>
+          <w:szCs w:val="28"/>
+        </w:rPr>
+      </w:pPr>
+    </w:p>
+    <w:p>
+      <w:pPr>
+        <w:pStyle w:val="1"/>
         <w:numPr>
           <w:ilvl w:val="0"/>
           <w:numId w:val="9"/>
@@ -2084,6 +2147,7 @@
           <w:sz w:val="28"/>
           <w:szCs w:val="28"/>
         </w:rPr>
+        <w:lastRenderedPageBreak/>
         <w:t>Функциональная и организационная структура системы</w:t>
       </w:r>
     </w:p>
@@ -2158,7 +2222,15 @@
           <w:sz w:val="28"/>
           <w:szCs w:val="28"/>
         </w:rPr>
-        <w:t>Эта подсистема разработана для эффективного управления жизненным циклом данных об автомобилях и их технических параметрах. Внутри нее реализованы следующие функции:</w:t>
+        <w:t xml:space="preserve">Эта подсистема разработана для эффективного управления жизненным циклом данных об автомобилях и их технических </w:t>
+      </w:r>
+      <w:r>
+        <w:rPr>
+          <w:rFonts w:ascii="Times New Roman" w:eastAsia="Times New Roman" w:hAnsi="Times New Roman" w:cs="Times New Roman"/>
+          <w:sz w:val="28"/>
+          <w:szCs w:val="28"/>
+        </w:rPr>
+        <w:t>параметрах. Внутри нее реализованы следующие функции:</w:t>
       </w:r>
     </w:p>
     <w:p>
@@ -2276,7 +2348,15 @@
           <w:sz w:val="28"/>
           <w:szCs w:val="28"/>
         </w:rPr>
-        <w:t>Возможность детального ввода технических характеристик, предоставляя полное представление об автомобиле</w:t>
+        <w:t xml:space="preserve">Возможность детального ввода </w:t>
+      </w:r>
+      <w:r>
+        <w:rPr>
+          <w:rFonts w:ascii="Times New Roman" w:eastAsia="Times New Roman" w:hAnsi="Times New Roman" w:cs="Times New Roman"/>
+          <w:sz w:val="28"/>
+          <w:szCs w:val="28"/>
+        </w:rPr>
+        <w:t>технических характеристик, предоставляя полное представление об автомобиле</w:t>
       </w:r>
       <w:r>
         <w:rPr>
@@ -2379,7 +2459,15 @@
           <w:sz w:val="28"/>
           <w:szCs w:val="28"/>
         </w:rPr>
-        <w:t>Возможность корректировки технических характеристик напрямую из карточек автомобилей, обеспечивая максимальную оперативность и точность данных</w:t>
+        <w:t xml:space="preserve">Возможность корректировки технических </w:t>
+      </w:r>
+      <w:r>
+        <w:rPr>
+          <w:rFonts w:ascii="Times New Roman" w:eastAsia="Times New Roman" w:hAnsi="Times New Roman" w:cs="Times New Roman"/>
+          <w:sz w:val="28"/>
+          <w:szCs w:val="28"/>
+        </w:rPr>
+        <w:t>характеристик напрямую из карточек автомобилей, обеспечивая максимальную оперативность и точность данных</w:t>
       </w:r>
       <w:r>
         <w:rPr>
@@ -2487,7 +2575,15 @@
           <w:sz w:val="28"/>
           <w:szCs w:val="28"/>
         </w:rPr>
-        <w:t>Эта подсистема не только упрощает процессы управления информацией об автомобилях, но и делает его более интуитивным и простым для администраторов.</w:t>
+        <w:t>Эта подсист</w:t>
+      </w:r>
+      <w:r>
+        <w:rPr>
+          <w:rFonts w:ascii="Times New Roman" w:eastAsia="Times New Roman" w:hAnsi="Times New Roman" w:cs="Times New Roman"/>
+          <w:sz w:val="28"/>
+          <w:szCs w:val="28"/>
+        </w:rPr>
+        <w:t>ема не только упрощает процессы управления информацией об автомобилях, но и делает его более интуитивным и простым для администраторов.</w:t>
       </w:r>
     </w:p>
     <w:bookmarkEnd w:id="6"/>
@@ -2629,7 +2725,7 @@
     </w:p>
     <w:p>
       <w:pPr>
-        <w:pStyle w:val="ListParagraph"/>
+        <w:pStyle w:val="a7"/>
         <w:numPr>
           <w:ilvl w:val="0"/>
           <w:numId w:val="15"/>
@@ -2648,12 +2744,13 @@
           <w:sz w:val="28"/>
           <w:szCs w:val="28"/>
         </w:rPr>
+        <w:lastRenderedPageBreak/>
         <w:t>Предоставление администратору возможности создавать новые карточки.</w:t>
       </w:r>
     </w:p>
     <w:p>
       <w:pPr>
-        <w:pStyle w:val="ListParagraph"/>
+        <w:pStyle w:val="a7"/>
         <w:numPr>
           <w:ilvl w:val="0"/>
           <w:numId w:val="15"/>
@@ -2672,7 +2769,15 @@
           <w:sz w:val="28"/>
           <w:szCs w:val="28"/>
         </w:rPr>
-        <w:t>Простой и удобный интерфейс для ввода основной информации, включая ФИО, дату рождения, пол и другие важные данные</w:t>
+        <w:t>Простой и удобный интерфейс для ввода</w:t>
+      </w:r>
+      <w:r>
+        <w:rPr>
+          <w:rFonts w:ascii="Times New Roman" w:eastAsia="Times New Roman" w:hAnsi="Times New Roman" w:cs="Times New Roman"/>
+          <w:sz w:val="28"/>
+          <w:szCs w:val="28"/>
+        </w:rPr>
+        <w:t xml:space="preserve"> основной информации, включая ФИО, дату рождения, пол и другие важные данные</w:t>
       </w:r>
       <w:r>
         <w:rPr>
@@ -2716,7 +2821,7 @@
     </w:p>
     <w:p>
       <w:pPr>
-        <w:pStyle w:val="ListParagraph"/>
+        <w:pStyle w:val="a7"/>
         <w:numPr>
           <w:ilvl w:val="0"/>
           <w:numId w:val="16"/>
@@ -2779,7 +2884,7 @@
     </w:p>
     <w:p>
       <w:pPr>
-        <w:pStyle w:val="ListParagraph"/>
+        <w:pStyle w:val="a7"/>
         <w:numPr>
           <w:ilvl w:val="0"/>
           <w:numId w:val="16"/>
@@ -3002,7 +3107,7 @@
     </w:p>
     <w:p>
       <w:pPr>
-        <w:pStyle w:val="ListParagraph"/>
+        <w:pStyle w:val="a7"/>
         <w:numPr>
           <w:ilvl w:val="0"/>
           <w:numId w:val="16"/>
@@ -3021,7 +3126,15 @@
           <w:sz w:val="28"/>
           <w:szCs w:val="28"/>
         </w:rPr>
-        <w:t xml:space="preserve">Предоставление администратору возможности создавать новые </w:t>
+        <w:t>Предоставление администрато</w:t>
+      </w:r>
+      <w:r>
+        <w:rPr>
+          <w:rFonts w:ascii="Times New Roman" w:eastAsia="Times New Roman" w:hAnsi="Times New Roman" w:cs="Times New Roman"/>
+          <w:sz w:val="28"/>
+          <w:szCs w:val="28"/>
+        </w:rPr>
+        <w:t xml:space="preserve">ру возможности создавать новые </w:t>
       </w:r>
       <w:r>
         <w:rPr>
@@ -3043,7 +3156,7 @@
     </w:p>
     <w:p>
       <w:pPr>
-        <w:pStyle w:val="ListParagraph"/>
+        <w:pStyle w:val="a7"/>
         <w:numPr>
           <w:ilvl w:val="0"/>
           <w:numId w:val="16"/>
@@ -3084,7 +3197,7 @@
     </w:p>
     <w:p>
       <w:pPr>
-        <w:pStyle w:val="ListParagraph"/>
+        <w:pStyle w:val="a7"/>
         <w:numPr>
           <w:ilvl w:val="0"/>
           <w:numId w:val="16"/>
@@ -3125,7 +3238,7 @@
     </w:p>
     <w:p>
       <w:pPr>
-        <w:pStyle w:val="ListParagraph"/>
+        <w:pStyle w:val="a7"/>
         <w:numPr>
           <w:ilvl w:val="0"/>
           <w:numId w:val="16"/>
@@ -3150,62 +3263,37 @@
     </w:p>
     <w:p>
       <w:pPr>
-        <w:pStyle w:val="ListParagraph"/>
-        <w:numPr>
-          <w:ilvl w:val="0"/>
-          <w:numId w:val="16"/>
-        </w:numPr>
-        <w:spacing w:line="360" w:lineRule="auto"/>
-        <w:jc w:val="both"/>
-        <w:rPr>
-          <w:rFonts w:ascii="Times New Roman" w:eastAsia="Times New Roman" w:hAnsi="Times New Roman" w:cs="Times New Roman"/>
-          <w:sz w:val="28"/>
-          <w:szCs w:val="28"/>
-        </w:rPr>
-      </w:pPr>
-      <w:r>
+        <w:spacing w:line="360" w:lineRule="auto"/>
+        <w:ind w:firstLine="708"/>
+        <w:jc w:val="both"/>
         <w:rPr>
           <w:rFonts w:ascii="Times New Roman" w:eastAsia="Times New Roman" w:hAnsi="Times New Roman" w:cs="Times New Roman"/>
           <w:sz w:val="28"/>
           <w:szCs w:val="28"/>
           <w:lang w:val="ru-RU"/>
         </w:rPr>
-        <w:t>По итогу просмотра заполнение поля с комментариями о встрече.</w:t>
-      </w:r>
-    </w:p>
-    <w:p>
-      <w:pPr>
-        <w:spacing w:line="360" w:lineRule="auto"/>
-        <w:ind w:firstLine="708"/>
-        <w:jc w:val="both"/>
+      </w:pPr>
+      <w:r>
+        <w:rPr>
+          <w:rFonts w:ascii="Times New Roman" w:eastAsia="Times New Roman" w:hAnsi="Times New Roman" w:cs="Times New Roman"/>
+          <w:sz w:val="28"/>
+          <w:szCs w:val="28"/>
+        </w:rPr>
+        <w:t xml:space="preserve">2. Управление </w:t>
+      </w:r>
+      <w:r>
         <w:rPr>
           <w:rFonts w:ascii="Times New Roman" w:eastAsia="Times New Roman" w:hAnsi="Times New Roman" w:cs="Times New Roman"/>
           <w:sz w:val="28"/>
           <w:szCs w:val="28"/>
           <w:lang w:val="ru-RU"/>
         </w:rPr>
-      </w:pPr>
-      <w:r>
-        <w:rPr>
-          <w:rFonts w:ascii="Times New Roman" w:eastAsia="Times New Roman" w:hAnsi="Times New Roman" w:cs="Times New Roman"/>
-          <w:sz w:val="28"/>
-          <w:szCs w:val="28"/>
-        </w:rPr>
-        <w:t xml:space="preserve">2. Управление </w:t>
-      </w:r>
-      <w:r>
-        <w:rPr>
-          <w:rFonts w:ascii="Times New Roman" w:eastAsia="Times New Roman" w:hAnsi="Times New Roman" w:cs="Times New Roman"/>
-          <w:sz w:val="28"/>
-          <w:szCs w:val="28"/>
-          <w:lang w:val="ru-RU"/>
-        </w:rPr>
         <w:t>документами</w:t>
       </w:r>
     </w:p>
     <w:p>
       <w:pPr>
-        <w:pStyle w:val="ListParagraph"/>
+        <w:pStyle w:val="a7"/>
         <w:numPr>
           <w:ilvl w:val="0"/>
           <w:numId w:val="17"/>
@@ -3285,7 +3373,7 @@
     </w:p>
     <w:p>
       <w:pPr>
-        <w:pStyle w:val="ListParagraph"/>
+        <w:pStyle w:val="a7"/>
         <w:numPr>
           <w:ilvl w:val="0"/>
           <w:numId w:val="17"/>
@@ -3350,6 +3438,7 @@
           <w:sz w:val="28"/>
           <w:szCs w:val="28"/>
         </w:rPr>
+        <w:lastRenderedPageBreak/>
         <w:t xml:space="preserve">Эта подсистема делает простым </w:t>
       </w:r>
       <w:r>
@@ -3752,7 +3841,19 @@
     </w:p>
     <w:p>
       <w:pPr>
-        <w:pStyle w:val="Heading1"/>
+        <w:spacing w:line="360" w:lineRule="auto"/>
+        <w:ind w:firstLine="708"/>
+        <w:jc w:val="both"/>
+        <w:rPr>
+          <w:rFonts w:ascii="Times New Roman" w:eastAsia="Times New Roman" w:hAnsi="Times New Roman" w:cs="Times New Roman"/>
+          <w:sz w:val="28"/>
+          <w:szCs w:val="28"/>
+        </w:rPr>
+      </w:pPr>
+    </w:p>
+    <w:p>
+      <w:pPr>
+        <w:pStyle w:val="1"/>
         <w:numPr>
           <w:ilvl w:val="0"/>
           <w:numId w:val="9"/>
@@ -3776,6 +3877,7 @@
           <w:sz w:val="28"/>
           <w:szCs w:val="28"/>
         </w:rPr>
+        <w:lastRenderedPageBreak/>
         <w:t>Организация информационной базы</w:t>
       </w:r>
     </w:p>
@@ -3797,7 +3899,15 @@
           <w:sz w:val="28"/>
           <w:szCs w:val="28"/>
         </w:rPr>
-        <w:t>Администраторы автосалона, используя приложение, вносят данные о клиентах, автомобилях и запросах на просмотр в салоне. Это обеспечивает надежный поток информации из первых рук.</w:t>
+        <w:t xml:space="preserve">Администраторы автосалона, используя приложение, вносят данные о клиентах, автомобилях и запросах на просмотр в салоне. Это </w:t>
+      </w:r>
+      <w:r>
+        <w:rPr>
+          <w:rFonts w:ascii="Times New Roman" w:eastAsia="Times New Roman" w:hAnsi="Times New Roman" w:cs="Times New Roman"/>
+          <w:sz w:val="28"/>
+          <w:szCs w:val="28"/>
+        </w:rPr>
+        <w:t>обеспечивает надежный поток информации из первых рук.</w:t>
       </w:r>
     </w:p>
     <w:p>
@@ -3865,7 +3975,24 @@
           <w:sz w:val="28"/>
           <w:szCs w:val="28"/>
         </w:rPr>
-        <w:t>Фонд НСИ (Научно-технической и Справочной Информации) будет структурирован в виде сборника документов. В его состав войдут техническое задание, технический проект, архитектурная диаграмма, описание базы данных, руководство пользователя и руководство администратора. Эта информация будет регулярно обновляться по мере необходимости, обеспечивая актуальность и надежность всей системы</w:t>
+        <w:t>Фонд НСИ (Научно-технической и Справочной Информации) будет структурирован в виде сборника документов. В его состав войдут техническое задание, технический проект, архитектурная диаграмма, описание базы данных</w:t>
+      </w:r>
+      <w:r>
+        <w:rPr>
+          <w:rFonts w:ascii="Times New Roman" w:eastAsia="Times New Roman" w:hAnsi="Times New Roman" w:cs="Times New Roman"/>
+          <w:sz w:val="28"/>
+          <w:szCs w:val="28"/>
+          <w:lang w:val="ru-RU"/>
+        </w:rPr>
+        <w:t xml:space="preserve"> и общая документация</w:t>
+      </w:r>
+      <w:r>
+        <w:rPr>
+          <w:rFonts w:ascii="Times New Roman" w:eastAsia="Times New Roman" w:hAnsi="Times New Roman" w:cs="Times New Roman"/>
+          <w:sz w:val="28"/>
+          <w:szCs w:val="28"/>
+        </w:rPr>
+        <w:t>. Эта информация будет регулярно обновляться по мере необходимости, обеспечивая актуальность и надежность всей системы</w:t>
       </w:r>
       <w:r>
         <w:rPr>
@@ -4047,7 +4174,20 @@
     </w:p>
     <w:p>
       <w:pPr>
-        <w:pStyle w:val="Heading1"/>
+        <w:widowControl w:val="0"/>
+        <w:spacing w:line="360" w:lineRule="auto"/>
+        <w:ind w:firstLine="708"/>
+        <w:jc w:val="both"/>
+        <w:rPr>
+          <w:rFonts w:ascii="Times New Roman" w:eastAsia="Times New Roman" w:hAnsi="Times New Roman" w:cs="Times New Roman"/>
+          <w:sz w:val="28"/>
+          <w:szCs w:val="28"/>
+        </w:rPr>
+      </w:pPr>
+    </w:p>
+    <w:p>
+      <w:pPr>
+        <w:pStyle w:val="1"/>
         <w:numPr>
           <w:ilvl w:val="0"/>
           <w:numId w:val="9"/>
@@ -4071,6 +4211,7 @@
           <w:sz w:val="28"/>
           <w:szCs w:val="28"/>
         </w:rPr>
+        <w:lastRenderedPageBreak/>
         <w:t>Система математического обеспечения</w:t>
       </w:r>
     </w:p>
@@ -4137,7 +4278,15 @@
           <w:sz w:val="28"/>
           <w:szCs w:val="28"/>
         </w:rPr>
-        <w:t>В пользу выбора предложенного языка служат:</w:t>
+        <w:t xml:space="preserve">В пользу выбора </w:t>
+      </w:r>
+      <w:r>
+        <w:rPr>
+          <w:rFonts w:ascii="Times New Roman" w:eastAsia="Times New Roman" w:hAnsi="Times New Roman" w:cs="Times New Roman"/>
+          <w:sz w:val="28"/>
+          <w:szCs w:val="28"/>
+        </w:rPr>
+        <w:t>предложенного языка служат:</w:t>
       </w:r>
     </w:p>
     <w:p>
@@ -4184,8 +4333,17 @@
           <w:rFonts w:ascii="Times New Roman" w:eastAsia="Times New Roman" w:hAnsi="Times New Roman" w:cs="Times New Roman"/>
           <w:sz w:val="28"/>
           <w:szCs w:val="28"/>
-        </w:rPr>
-        <w:t xml:space="preserve">Фреймворки для </w:t>
+          <w:lang w:val="ru-RU"/>
+        </w:rPr>
+        <w:t>Библиотеки</w:t>
+      </w:r>
+      <w:r>
+        <w:rPr>
+          <w:rFonts w:ascii="Times New Roman" w:eastAsia="Times New Roman" w:hAnsi="Times New Roman" w:cs="Times New Roman"/>
+          <w:sz w:val="28"/>
+          <w:szCs w:val="28"/>
+        </w:rPr>
+        <w:t xml:space="preserve"> для </w:t>
       </w:r>
       <w:r>
         <w:rPr>
@@ -4353,56 +4511,40 @@
           <w:sz w:val="28"/>
           <w:szCs w:val="28"/>
         </w:rPr>
-        <w:t>Python — высокоуровневый язык программирования, который стал одним из самых популярных благодаря своей простоте, универсальности и обширной поддержке сообщества.</w:t>
-      </w:r>
-    </w:p>
-    <w:p>
-      <w:pPr>
-        <w:spacing w:line="360" w:lineRule="auto"/>
-        <w:ind w:firstLine="708"/>
-        <w:jc w:val="both"/>
-        <w:rPr>
-          <w:rFonts w:ascii="Times New Roman" w:eastAsia="Times New Roman" w:hAnsi="Times New Roman" w:cs="Times New Roman"/>
-          <w:sz w:val="28"/>
-          <w:szCs w:val="28"/>
-        </w:rPr>
-      </w:pPr>
-      <w:r>
-        <w:rPr>
-          <w:rFonts w:ascii="Times New Roman" w:eastAsia="Times New Roman" w:hAnsi="Times New Roman" w:cs="Times New Roman"/>
-          <w:sz w:val="28"/>
-          <w:szCs w:val="28"/>
-        </w:rPr>
-        <w:t>Tkinter</w:t>
-      </w:r>
-      <w:r>
-        <w:rPr>
-          <w:rFonts w:ascii="Times New Roman" w:eastAsia="Times New Roman" w:hAnsi="Times New Roman" w:cs="Times New Roman"/>
-          <w:sz w:val="28"/>
-          <w:szCs w:val="28"/>
-        </w:rPr>
-        <w:t xml:space="preserve"> — стандартная библиотека для создания графических интерфейсов (GUI) в языке программирования Python. Вот несколько плюсов </w:t>
-      </w:r>
-      <w:r>
-        <w:rPr>
-          <w:rFonts w:ascii="Times New Roman" w:eastAsia="Times New Roman" w:hAnsi="Times New Roman" w:cs="Times New Roman"/>
-          <w:sz w:val="28"/>
-          <w:szCs w:val="28"/>
-        </w:rPr>
-        <w:t>Tkinter</w:t>
-      </w:r>
-      <w:r>
-        <w:rPr>
-          <w:rFonts w:ascii="Times New Roman" w:eastAsia="Times New Roman" w:hAnsi="Times New Roman" w:cs="Times New Roman"/>
-          <w:sz w:val="28"/>
-          <w:szCs w:val="28"/>
-        </w:rPr>
-        <w:t>:</w:t>
-      </w:r>
-    </w:p>
-    <w:p>
-      <w:pPr>
-        <w:pStyle w:val="ListParagraph"/>
+        <w:t xml:space="preserve">Python — высокоуровневый язык программирования, </w:t>
+      </w:r>
+      <w:r>
+        <w:rPr>
+          <w:rFonts w:ascii="Times New Roman" w:eastAsia="Times New Roman" w:hAnsi="Times New Roman" w:cs="Times New Roman"/>
+          <w:sz w:val="28"/>
+          <w:szCs w:val="28"/>
+        </w:rPr>
+        <w:t>который стал одним из самых популярных благодаря своей простоте, универсальности и обширной поддержке сообщества.</w:t>
+      </w:r>
+    </w:p>
+    <w:p>
+      <w:pPr>
+        <w:spacing w:line="360" w:lineRule="auto"/>
+        <w:ind w:firstLine="708"/>
+        <w:jc w:val="both"/>
+        <w:rPr>
+          <w:rFonts w:ascii="Times New Roman" w:eastAsia="Times New Roman" w:hAnsi="Times New Roman" w:cs="Times New Roman"/>
+          <w:sz w:val="28"/>
+          <w:szCs w:val="28"/>
+        </w:rPr>
+      </w:pPr>
+      <w:r>
+        <w:rPr>
+          <w:rFonts w:ascii="Times New Roman" w:eastAsia="Times New Roman" w:hAnsi="Times New Roman" w:cs="Times New Roman"/>
+          <w:sz w:val="28"/>
+          <w:szCs w:val="28"/>
+        </w:rPr>
+        <w:t>Tkinter — стандартная библиотека для создания графических интерфейсов (GUI) в языке программирования Python. Вот несколько плюсов Tkinter:</w:t>
+      </w:r>
+    </w:p>
+    <w:p>
+      <w:pPr>
+        <w:pStyle w:val="a7"/>
         <w:numPr>
           <w:ilvl w:val="0"/>
           <w:numId w:val="17"/>
@@ -4421,28 +4563,12 @@
           <w:sz w:val="28"/>
           <w:szCs w:val="28"/>
         </w:rPr>
-        <w:t xml:space="preserve">Встроенность: </w:t>
-      </w:r>
-      <w:r>
-        <w:rPr>
-          <w:rFonts w:ascii="Times New Roman" w:eastAsia="Times New Roman" w:hAnsi="Times New Roman" w:cs="Times New Roman"/>
-          <w:sz w:val="28"/>
-          <w:szCs w:val="28"/>
-        </w:rPr>
-        <w:t>Tkinter</w:t>
-      </w:r>
-      <w:r>
-        <w:rPr>
-          <w:rFonts w:ascii="Times New Roman" w:eastAsia="Times New Roman" w:hAnsi="Times New Roman" w:cs="Times New Roman"/>
-          <w:sz w:val="28"/>
-          <w:szCs w:val="28"/>
-        </w:rPr>
-        <w:t xml:space="preserve"> поставляется вместе с Python, поэтому для создания GUI не требуется установка дополнительных библиотек.</w:t>
-      </w:r>
-    </w:p>
-    <w:p>
-      <w:pPr>
-        <w:pStyle w:val="ListParagraph"/>
+        <w:t>Встроенность: Tkinter поставляется вместе с Python, поэтому для создания GUI не требуется установка дополнительных библиотек.</w:t>
+      </w:r>
+    </w:p>
+    <w:p>
+      <w:pPr>
+        <w:pStyle w:val="a7"/>
         <w:numPr>
           <w:ilvl w:val="0"/>
           <w:numId w:val="17"/>
@@ -4461,28 +4587,20 @@
           <w:sz w:val="28"/>
           <w:szCs w:val="28"/>
         </w:rPr>
-        <w:t xml:space="preserve">Простота использования: </w:t>
-      </w:r>
-      <w:r>
-        <w:rPr>
-          <w:rFonts w:ascii="Times New Roman" w:eastAsia="Times New Roman" w:hAnsi="Times New Roman" w:cs="Times New Roman"/>
-          <w:sz w:val="28"/>
-          <w:szCs w:val="28"/>
-        </w:rPr>
-        <w:t>Tkinter</w:t>
-      </w:r>
-      <w:r>
-        <w:rPr>
-          <w:rFonts w:ascii="Times New Roman" w:eastAsia="Times New Roman" w:hAnsi="Times New Roman" w:cs="Times New Roman"/>
-          <w:sz w:val="28"/>
-          <w:szCs w:val="28"/>
-        </w:rPr>
-        <w:t xml:space="preserve"> довольно прост в освоении, особенно для начинающих. Его синтаксис интуитивно понятен и напоминает структуру других частей Python.</w:t>
-      </w:r>
-    </w:p>
-    <w:p>
-      <w:pPr>
-        <w:pStyle w:val="ListParagraph"/>
+        <w:t xml:space="preserve">Простота использования: Tkinter довольно прост в освоении, особенно для начинающих. Его синтаксис интуитивно понятен и напоминает </w:t>
+      </w:r>
+      <w:r>
+        <w:rPr>
+          <w:rFonts w:ascii="Times New Roman" w:eastAsia="Times New Roman" w:hAnsi="Times New Roman" w:cs="Times New Roman"/>
+          <w:sz w:val="28"/>
+          <w:szCs w:val="28"/>
+        </w:rPr>
+        <w:t>структуру других частей Python.</w:t>
+      </w:r>
+    </w:p>
+    <w:p>
+      <w:pPr>
+        <w:pStyle w:val="a7"/>
         <w:numPr>
           <w:ilvl w:val="0"/>
           <w:numId w:val="17"/>
@@ -4501,44 +4619,12 @@
           <w:sz w:val="28"/>
           <w:szCs w:val="28"/>
         </w:rPr>
-        <w:t xml:space="preserve">Портативность: Приложения, созданные с использованием </w:t>
-      </w:r>
-      <w:r>
-        <w:rPr>
-          <w:rFonts w:ascii="Times New Roman" w:eastAsia="Times New Roman" w:hAnsi="Times New Roman" w:cs="Times New Roman"/>
-          <w:sz w:val="28"/>
-          <w:szCs w:val="28"/>
-        </w:rPr>
-        <w:t>Tkinter</w:t>
-      </w:r>
-      <w:r>
-        <w:rPr>
-          <w:rFonts w:ascii="Times New Roman" w:eastAsia="Times New Roman" w:hAnsi="Times New Roman" w:cs="Times New Roman"/>
-          <w:sz w:val="28"/>
-          <w:szCs w:val="28"/>
-        </w:rPr>
-        <w:t xml:space="preserve">, могут быть запущены на различных платформах, таких как Windows, </w:t>
-      </w:r>
-      <w:r>
-        <w:rPr>
-          <w:rFonts w:ascii="Times New Roman" w:eastAsia="Times New Roman" w:hAnsi="Times New Roman" w:cs="Times New Roman"/>
-          <w:sz w:val="28"/>
-          <w:szCs w:val="28"/>
-        </w:rPr>
-        <w:t>macOS</w:t>
-      </w:r>
-      <w:r>
-        <w:rPr>
-          <w:rFonts w:ascii="Times New Roman" w:eastAsia="Times New Roman" w:hAnsi="Times New Roman" w:cs="Times New Roman"/>
-          <w:sz w:val="28"/>
-          <w:szCs w:val="28"/>
-        </w:rPr>
-        <w:t xml:space="preserve"> и Linux, без изменений в коде.</w:t>
-      </w:r>
-    </w:p>
-    <w:p>
-      <w:pPr>
-        <w:pStyle w:val="ListParagraph"/>
+        <w:t>Портативность: Приложения, созданные с использованием Tkinter, могут быть запущены на различных платформах, таких как Windows, macOS и Linux, без изменений в коде.</w:t>
+      </w:r>
+    </w:p>
+    <w:p>
+      <w:pPr>
+        <w:pStyle w:val="a7"/>
         <w:numPr>
           <w:ilvl w:val="0"/>
           <w:numId w:val="17"/>
@@ -4557,28 +4643,12 @@
           <w:sz w:val="28"/>
           <w:szCs w:val="28"/>
         </w:rPr>
-        <w:t xml:space="preserve">Широкие возможности кастомизации: </w:t>
-      </w:r>
-      <w:r>
-        <w:rPr>
-          <w:rFonts w:ascii="Times New Roman" w:eastAsia="Times New Roman" w:hAnsi="Times New Roman" w:cs="Times New Roman"/>
-          <w:sz w:val="28"/>
-          <w:szCs w:val="28"/>
-        </w:rPr>
-        <w:t>Tkinter</w:t>
-      </w:r>
-      <w:r>
-        <w:rPr>
-          <w:rFonts w:ascii="Times New Roman" w:eastAsia="Times New Roman" w:hAnsi="Times New Roman" w:cs="Times New Roman"/>
-          <w:sz w:val="28"/>
-          <w:szCs w:val="28"/>
-        </w:rPr>
-        <w:t xml:space="preserve"> предоставляет различные виджеты (кнопки, текстовые поля, фреймы и др.), которые могут быть легко настроены и адаптированы под нужды разработчика.</w:t>
-      </w:r>
-    </w:p>
-    <w:p>
-      <w:pPr>
-        <w:pStyle w:val="ListParagraph"/>
+        <w:t>Широкие возможности кастомизации: Tkinter предоставляет различные виджеты (кнопки, текстовые поля, фреймы и др.), которые могут быть легко настроены и адаптированы под нужды разработчика.</w:t>
+      </w:r>
+    </w:p>
+    <w:p>
+      <w:pPr>
+        <w:pStyle w:val="a7"/>
         <w:numPr>
           <w:ilvl w:val="0"/>
           <w:numId w:val="17"/>
@@ -4597,7 +4667,17 @@
           <w:sz w:val="28"/>
           <w:szCs w:val="28"/>
         </w:rPr>
-        <w:t>Активное сообщество:</w:t>
+        <w:lastRenderedPageBreak/>
+        <w:t>Активное сообщество</w:t>
+      </w:r>
+      <w:proofErr w:type="gramStart"/>
+      <w:r>
+        <w:rPr>
+          <w:rFonts w:ascii="Times New Roman" w:eastAsia="Times New Roman" w:hAnsi="Times New Roman" w:cs="Times New Roman"/>
+          <w:sz w:val="28"/>
+          <w:szCs w:val="28"/>
+        </w:rPr>
+        <w:t>:</w:t>
       </w:r>
       <w:r>
         <w:rPr>
@@ -4614,51 +4694,44 @@
           <w:sz w:val="28"/>
           <w:szCs w:val="28"/>
         </w:rPr>
-        <w:t xml:space="preserve">Хотя </w:t>
-      </w:r>
-      <w:r>
-        <w:rPr>
-          <w:rFonts w:ascii="Times New Roman" w:eastAsia="Times New Roman" w:hAnsi="Times New Roman" w:cs="Times New Roman"/>
-          <w:sz w:val="28"/>
-          <w:szCs w:val="28"/>
-        </w:rPr>
-        <w:t>Tkinter</w:t>
-      </w:r>
-      <w:r>
-        <w:rPr>
-          <w:rFonts w:ascii="Times New Roman" w:eastAsia="Times New Roman" w:hAnsi="Times New Roman" w:cs="Times New Roman"/>
-          <w:sz w:val="28"/>
-          <w:szCs w:val="28"/>
-        </w:rPr>
-        <w:t xml:space="preserve"> является стандартной библиотекой, у него есть активное сообщество разработчиков, готовых предоставить поддержку и решить возможные проблемы.</w:t>
-      </w:r>
-    </w:p>
-    <w:p>
-      <w:pPr>
-        <w:spacing w:line="360" w:lineRule="auto"/>
-        <w:ind w:firstLine="708"/>
-        <w:jc w:val="both"/>
-        <w:rPr>
-          <w:rFonts w:ascii="Times New Roman" w:eastAsia="Times New Roman" w:hAnsi="Times New Roman" w:cs="Times New Roman"/>
-          <w:sz w:val="28"/>
-          <w:szCs w:val="28"/>
-        </w:rPr>
-      </w:pPr>
-      <w:r>
-        <w:rPr>
-          <w:rFonts w:ascii="Times New Roman" w:eastAsia="Times New Roman" w:hAnsi="Times New Roman" w:cs="Times New Roman"/>
-          <w:sz w:val="28"/>
-          <w:szCs w:val="28"/>
-        </w:rPr>
-        <w:t>Tkinter</w:t>
-      </w:r>
-      <w:r>
-        <w:rPr>
-          <w:rFonts w:ascii="Times New Roman" w:eastAsia="Times New Roman" w:hAnsi="Times New Roman" w:cs="Times New Roman"/>
-          <w:sz w:val="28"/>
-          <w:szCs w:val="28"/>
-        </w:rPr>
-        <w:t xml:space="preserve"> отличны</w:t>
+        <w:t>Хотя</w:t>
+      </w:r>
+      <w:proofErr w:type="gramEnd"/>
+      <w:r>
+        <w:rPr>
+          <w:rFonts w:ascii="Times New Roman" w:eastAsia="Times New Roman" w:hAnsi="Times New Roman" w:cs="Times New Roman"/>
+          <w:sz w:val="28"/>
+          <w:szCs w:val="28"/>
+        </w:rPr>
+        <w:t xml:space="preserve"> Tkinter является стандартной библиотекой, </w:t>
+      </w:r>
+      <w:r>
+        <w:rPr>
+          <w:rFonts w:ascii="Times New Roman" w:eastAsia="Times New Roman" w:hAnsi="Times New Roman" w:cs="Times New Roman"/>
+          <w:sz w:val="28"/>
+          <w:szCs w:val="28"/>
+        </w:rPr>
+        <w:t>у него есть активное сообщество разработчиков, готовых предоставить поддержку и решить возможные проблемы.</w:t>
+      </w:r>
+    </w:p>
+    <w:p>
+      <w:pPr>
+        <w:spacing w:line="360" w:lineRule="auto"/>
+        <w:ind w:firstLine="708"/>
+        <w:jc w:val="both"/>
+        <w:rPr>
+          <w:rFonts w:ascii="Times New Roman" w:eastAsia="Times New Roman" w:hAnsi="Times New Roman" w:cs="Times New Roman"/>
+          <w:sz w:val="28"/>
+          <w:szCs w:val="28"/>
+        </w:rPr>
+      </w:pPr>
+      <w:r>
+        <w:rPr>
+          <w:rFonts w:ascii="Times New Roman" w:eastAsia="Times New Roman" w:hAnsi="Times New Roman" w:cs="Times New Roman"/>
+          <w:sz w:val="28"/>
+          <w:szCs w:val="28"/>
+        </w:rPr>
+        <w:t>Tkinter отличны</w:t>
       </w:r>
       <w:r>
         <w:rPr>
@@ -4716,20 +4789,20 @@
           <w:sz w:val="28"/>
           <w:szCs w:val="28"/>
         </w:rPr>
-        <w:t>еречень</w:t>
-      </w:r>
-      <w:r>
-        <w:rPr>
-          <w:rFonts w:ascii="Times New Roman" w:eastAsia="Times New Roman" w:hAnsi="Times New Roman" w:cs="Times New Roman"/>
-          <w:sz w:val="28"/>
-          <w:szCs w:val="28"/>
-        </w:rPr>
-        <w:t xml:space="preserve"> стандартных программ: </w:t>
-      </w:r>
-    </w:p>
-    <w:p>
-      <w:pPr>
-        <w:pStyle w:val="ListParagraph"/>
+        <w:t>еречень стандартны</w:t>
+      </w:r>
+      <w:r>
+        <w:rPr>
+          <w:rFonts w:ascii="Times New Roman" w:eastAsia="Times New Roman" w:hAnsi="Times New Roman" w:cs="Times New Roman"/>
+          <w:sz w:val="28"/>
+          <w:szCs w:val="28"/>
+        </w:rPr>
+        <w:t xml:space="preserve">х программ: </w:t>
+      </w:r>
+    </w:p>
+    <w:p>
+      <w:pPr>
+        <w:pStyle w:val="a7"/>
         <w:numPr>
           <w:ilvl w:val="0"/>
           <w:numId w:val="18"/>
@@ -4753,7 +4826,7 @@
     </w:p>
     <w:p>
       <w:pPr>
-        <w:pStyle w:val="ListParagraph"/>
+        <w:pStyle w:val="a7"/>
         <w:numPr>
           <w:ilvl w:val="0"/>
           <w:numId w:val="18"/>
@@ -4777,7 +4850,7 @@
     </w:p>
     <w:p>
       <w:pPr>
-        <w:pStyle w:val="ListParagraph"/>
+        <w:pStyle w:val="a7"/>
         <w:numPr>
           <w:ilvl w:val="0"/>
           <w:numId w:val="18"/>
@@ -4796,224 +4869,216 @@
           <w:sz w:val="28"/>
           <w:szCs w:val="28"/>
         </w:rPr>
-        <w:t>Git</w:t>
-      </w:r>
-      <w:r>
-        <w:rPr>
-          <w:rFonts w:ascii="Times New Roman" w:eastAsia="Times New Roman" w:hAnsi="Times New Roman" w:cs="Times New Roman"/>
-          <w:sz w:val="28"/>
-          <w:szCs w:val="28"/>
-        </w:rPr>
-        <w:t>.</w:t>
-      </w:r>
-    </w:p>
-    <w:p>
-      <w:pPr>
-        <w:spacing w:line="360" w:lineRule="auto"/>
-        <w:ind w:firstLine="708"/>
-        <w:jc w:val="both"/>
-        <w:rPr>
-          <w:rFonts w:ascii="Times New Roman" w:eastAsia="Times New Roman" w:hAnsi="Times New Roman" w:cs="Times New Roman"/>
-          <w:sz w:val="28"/>
-          <w:szCs w:val="28"/>
-        </w:rPr>
-      </w:pPr>
-    </w:p>
-    <w:p>
-      <w:pPr>
-        <w:spacing w:line="360" w:lineRule="auto"/>
-        <w:ind w:firstLine="708"/>
-        <w:jc w:val="both"/>
-        <w:rPr>
-          <w:rFonts w:ascii="Times New Roman" w:eastAsia="Times New Roman" w:hAnsi="Times New Roman" w:cs="Times New Roman"/>
-          <w:sz w:val="28"/>
-          <w:szCs w:val="28"/>
-        </w:rPr>
-      </w:pPr>
-    </w:p>
-    <w:p>
-      <w:pPr>
-        <w:spacing w:line="360" w:lineRule="auto"/>
-        <w:ind w:firstLine="708"/>
-        <w:jc w:val="both"/>
-        <w:rPr>
-          <w:rFonts w:ascii="Times New Roman" w:eastAsia="Times New Roman" w:hAnsi="Times New Roman" w:cs="Times New Roman"/>
-          <w:sz w:val="28"/>
-          <w:szCs w:val="28"/>
-        </w:rPr>
-      </w:pPr>
-    </w:p>
-    <w:p>
-      <w:pPr>
-        <w:spacing w:line="360" w:lineRule="auto"/>
-        <w:ind w:firstLine="708"/>
-        <w:jc w:val="both"/>
-        <w:rPr>
-          <w:rFonts w:ascii="Times New Roman" w:eastAsia="Times New Roman" w:hAnsi="Times New Roman" w:cs="Times New Roman"/>
-          <w:sz w:val="28"/>
-          <w:szCs w:val="28"/>
-        </w:rPr>
-      </w:pPr>
-    </w:p>
-    <w:p>
-      <w:pPr>
-        <w:spacing w:line="360" w:lineRule="auto"/>
-        <w:ind w:firstLine="708"/>
-        <w:jc w:val="both"/>
-        <w:rPr>
-          <w:rFonts w:ascii="Times New Roman" w:eastAsia="Times New Roman" w:hAnsi="Times New Roman" w:cs="Times New Roman"/>
-          <w:sz w:val="28"/>
-          <w:szCs w:val="28"/>
-        </w:rPr>
-      </w:pPr>
-    </w:p>
-    <w:p>
-      <w:pPr>
-        <w:spacing w:line="360" w:lineRule="auto"/>
-        <w:ind w:firstLine="708"/>
-        <w:jc w:val="both"/>
-        <w:rPr>
-          <w:rFonts w:ascii="Times New Roman" w:eastAsia="Times New Roman" w:hAnsi="Times New Roman" w:cs="Times New Roman"/>
-          <w:sz w:val="28"/>
-          <w:szCs w:val="28"/>
-        </w:rPr>
-      </w:pPr>
-    </w:p>
-    <w:p>
-      <w:pPr>
-        <w:spacing w:line="360" w:lineRule="auto"/>
-        <w:ind w:firstLine="708"/>
-        <w:jc w:val="both"/>
-        <w:rPr>
-          <w:rFonts w:ascii="Times New Roman" w:eastAsia="Times New Roman" w:hAnsi="Times New Roman" w:cs="Times New Roman"/>
-          <w:sz w:val="28"/>
-          <w:szCs w:val="28"/>
-        </w:rPr>
-      </w:pPr>
-    </w:p>
-    <w:p>
-      <w:pPr>
-        <w:spacing w:line="360" w:lineRule="auto"/>
-        <w:ind w:firstLine="708"/>
-        <w:jc w:val="both"/>
-        <w:rPr>
-          <w:rFonts w:ascii="Times New Roman" w:eastAsia="Times New Roman" w:hAnsi="Times New Roman" w:cs="Times New Roman"/>
-          <w:sz w:val="28"/>
-          <w:szCs w:val="28"/>
-        </w:rPr>
-      </w:pPr>
-    </w:p>
-    <w:p>
-      <w:pPr>
-        <w:spacing w:line="360" w:lineRule="auto"/>
-        <w:ind w:firstLine="708"/>
-        <w:jc w:val="both"/>
-        <w:rPr>
-          <w:rFonts w:ascii="Times New Roman" w:eastAsia="Times New Roman" w:hAnsi="Times New Roman" w:cs="Times New Roman"/>
-          <w:sz w:val="28"/>
-          <w:szCs w:val="28"/>
-        </w:rPr>
-      </w:pPr>
-    </w:p>
-    <w:p>
-      <w:pPr>
-        <w:spacing w:line="360" w:lineRule="auto"/>
-        <w:ind w:firstLine="708"/>
-        <w:jc w:val="both"/>
-        <w:rPr>
-          <w:rFonts w:ascii="Times New Roman" w:eastAsia="Times New Roman" w:hAnsi="Times New Roman" w:cs="Times New Roman"/>
-          <w:sz w:val="28"/>
-          <w:szCs w:val="28"/>
-        </w:rPr>
-      </w:pPr>
-    </w:p>
-    <w:p>
-      <w:pPr>
-        <w:spacing w:line="360" w:lineRule="auto"/>
-        <w:ind w:firstLine="708"/>
-        <w:jc w:val="both"/>
-        <w:rPr>
-          <w:rFonts w:ascii="Times New Roman" w:eastAsia="Times New Roman" w:hAnsi="Times New Roman" w:cs="Times New Roman"/>
-          <w:sz w:val="28"/>
-          <w:szCs w:val="28"/>
-        </w:rPr>
-      </w:pPr>
-    </w:p>
-    <w:p>
-      <w:pPr>
-        <w:spacing w:line="360" w:lineRule="auto"/>
-        <w:ind w:firstLine="708"/>
-        <w:jc w:val="both"/>
-        <w:rPr>
-          <w:rFonts w:ascii="Times New Roman" w:eastAsia="Times New Roman" w:hAnsi="Times New Roman" w:cs="Times New Roman"/>
-          <w:sz w:val="28"/>
-          <w:szCs w:val="28"/>
-        </w:rPr>
-      </w:pPr>
-    </w:p>
-    <w:p>
-      <w:pPr>
-        <w:spacing w:line="360" w:lineRule="auto"/>
-        <w:ind w:firstLine="708"/>
-        <w:jc w:val="both"/>
-        <w:rPr>
-          <w:rFonts w:ascii="Times New Roman" w:eastAsia="Times New Roman" w:hAnsi="Times New Roman" w:cs="Times New Roman"/>
-          <w:sz w:val="28"/>
-          <w:szCs w:val="28"/>
-        </w:rPr>
-      </w:pPr>
-    </w:p>
-    <w:p>
-      <w:pPr>
-        <w:spacing w:line="360" w:lineRule="auto"/>
-        <w:ind w:firstLine="708"/>
-        <w:jc w:val="both"/>
-        <w:rPr>
-          <w:rFonts w:ascii="Times New Roman" w:eastAsia="Times New Roman" w:hAnsi="Times New Roman" w:cs="Times New Roman"/>
-          <w:sz w:val="28"/>
-          <w:szCs w:val="28"/>
-        </w:rPr>
-      </w:pPr>
-    </w:p>
-    <w:p>
-      <w:pPr>
-        <w:spacing w:line="360" w:lineRule="auto"/>
-        <w:ind w:firstLine="708"/>
-        <w:jc w:val="both"/>
-        <w:rPr>
-          <w:rFonts w:ascii="Times New Roman" w:eastAsia="Times New Roman" w:hAnsi="Times New Roman" w:cs="Times New Roman"/>
-          <w:sz w:val="28"/>
-          <w:szCs w:val="28"/>
-        </w:rPr>
-      </w:pPr>
-    </w:p>
-    <w:p>
-      <w:pPr>
-        <w:spacing w:line="360" w:lineRule="auto"/>
-        <w:ind w:firstLine="708"/>
-        <w:jc w:val="both"/>
-        <w:rPr>
-          <w:rFonts w:ascii="Times New Roman" w:eastAsia="Times New Roman" w:hAnsi="Times New Roman" w:cs="Times New Roman"/>
-          <w:sz w:val="28"/>
-          <w:szCs w:val="28"/>
-        </w:rPr>
-      </w:pPr>
-    </w:p>
-    <w:p>
-      <w:pPr>
-        <w:spacing w:line="360" w:lineRule="auto"/>
-        <w:ind w:firstLine="708"/>
-        <w:jc w:val="both"/>
-        <w:rPr>
-          <w:rFonts w:ascii="Times New Roman" w:eastAsia="Times New Roman" w:hAnsi="Times New Roman" w:cs="Times New Roman"/>
-          <w:sz w:val="28"/>
-          <w:szCs w:val="28"/>
-        </w:rPr>
-      </w:pPr>
-    </w:p>
-    <w:p>
-      <w:pPr>
-        <w:pStyle w:val="Heading1"/>
+        <w:t>Git.</w:t>
+      </w:r>
+    </w:p>
+    <w:p>
+      <w:pPr>
+        <w:spacing w:line="360" w:lineRule="auto"/>
+        <w:ind w:firstLine="708"/>
+        <w:jc w:val="both"/>
+        <w:rPr>
+          <w:rFonts w:ascii="Times New Roman" w:eastAsia="Times New Roman" w:hAnsi="Times New Roman" w:cs="Times New Roman"/>
+          <w:sz w:val="28"/>
+          <w:szCs w:val="28"/>
+        </w:rPr>
+      </w:pPr>
+    </w:p>
+    <w:p>
+      <w:pPr>
+        <w:spacing w:line="360" w:lineRule="auto"/>
+        <w:ind w:firstLine="708"/>
+        <w:jc w:val="both"/>
+        <w:rPr>
+          <w:rFonts w:ascii="Times New Roman" w:eastAsia="Times New Roman" w:hAnsi="Times New Roman" w:cs="Times New Roman"/>
+          <w:sz w:val="28"/>
+          <w:szCs w:val="28"/>
+        </w:rPr>
+      </w:pPr>
+    </w:p>
+    <w:p>
+      <w:pPr>
+        <w:spacing w:line="360" w:lineRule="auto"/>
+        <w:ind w:firstLine="708"/>
+        <w:jc w:val="both"/>
+        <w:rPr>
+          <w:rFonts w:ascii="Times New Roman" w:eastAsia="Times New Roman" w:hAnsi="Times New Roman" w:cs="Times New Roman"/>
+          <w:sz w:val="28"/>
+          <w:szCs w:val="28"/>
+        </w:rPr>
+      </w:pPr>
+    </w:p>
+    <w:p>
+      <w:pPr>
+        <w:spacing w:line="360" w:lineRule="auto"/>
+        <w:ind w:firstLine="708"/>
+        <w:jc w:val="both"/>
+        <w:rPr>
+          <w:rFonts w:ascii="Times New Roman" w:eastAsia="Times New Roman" w:hAnsi="Times New Roman" w:cs="Times New Roman"/>
+          <w:sz w:val="28"/>
+          <w:szCs w:val="28"/>
+        </w:rPr>
+      </w:pPr>
+    </w:p>
+    <w:p>
+      <w:pPr>
+        <w:spacing w:line="360" w:lineRule="auto"/>
+        <w:ind w:firstLine="708"/>
+        <w:jc w:val="both"/>
+        <w:rPr>
+          <w:rFonts w:ascii="Times New Roman" w:eastAsia="Times New Roman" w:hAnsi="Times New Roman" w:cs="Times New Roman"/>
+          <w:sz w:val="28"/>
+          <w:szCs w:val="28"/>
+        </w:rPr>
+      </w:pPr>
+    </w:p>
+    <w:p>
+      <w:pPr>
+        <w:spacing w:line="360" w:lineRule="auto"/>
+        <w:ind w:firstLine="708"/>
+        <w:jc w:val="both"/>
+        <w:rPr>
+          <w:rFonts w:ascii="Times New Roman" w:eastAsia="Times New Roman" w:hAnsi="Times New Roman" w:cs="Times New Roman"/>
+          <w:sz w:val="28"/>
+          <w:szCs w:val="28"/>
+        </w:rPr>
+      </w:pPr>
+    </w:p>
+    <w:p>
+      <w:pPr>
+        <w:spacing w:line="360" w:lineRule="auto"/>
+        <w:ind w:firstLine="708"/>
+        <w:jc w:val="both"/>
+        <w:rPr>
+          <w:rFonts w:ascii="Times New Roman" w:eastAsia="Times New Roman" w:hAnsi="Times New Roman" w:cs="Times New Roman"/>
+          <w:sz w:val="28"/>
+          <w:szCs w:val="28"/>
+        </w:rPr>
+      </w:pPr>
+    </w:p>
+    <w:p>
+      <w:pPr>
+        <w:spacing w:line="360" w:lineRule="auto"/>
+        <w:ind w:firstLine="708"/>
+        <w:jc w:val="both"/>
+        <w:rPr>
+          <w:rFonts w:ascii="Times New Roman" w:eastAsia="Times New Roman" w:hAnsi="Times New Roman" w:cs="Times New Roman"/>
+          <w:sz w:val="28"/>
+          <w:szCs w:val="28"/>
+        </w:rPr>
+      </w:pPr>
+    </w:p>
+    <w:p>
+      <w:pPr>
+        <w:spacing w:line="360" w:lineRule="auto"/>
+        <w:ind w:firstLine="708"/>
+        <w:jc w:val="both"/>
+        <w:rPr>
+          <w:rFonts w:ascii="Times New Roman" w:eastAsia="Times New Roman" w:hAnsi="Times New Roman" w:cs="Times New Roman"/>
+          <w:sz w:val="28"/>
+          <w:szCs w:val="28"/>
+        </w:rPr>
+      </w:pPr>
+    </w:p>
+    <w:p>
+      <w:pPr>
+        <w:spacing w:line="360" w:lineRule="auto"/>
+        <w:ind w:firstLine="708"/>
+        <w:jc w:val="both"/>
+        <w:rPr>
+          <w:rFonts w:ascii="Times New Roman" w:eastAsia="Times New Roman" w:hAnsi="Times New Roman" w:cs="Times New Roman"/>
+          <w:sz w:val="28"/>
+          <w:szCs w:val="28"/>
+        </w:rPr>
+      </w:pPr>
+    </w:p>
+    <w:p>
+      <w:pPr>
+        <w:spacing w:line="360" w:lineRule="auto"/>
+        <w:ind w:firstLine="708"/>
+        <w:jc w:val="both"/>
+        <w:rPr>
+          <w:rFonts w:ascii="Times New Roman" w:eastAsia="Times New Roman" w:hAnsi="Times New Roman" w:cs="Times New Roman"/>
+          <w:sz w:val="28"/>
+          <w:szCs w:val="28"/>
+        </w:rPr>
+      </w:pPr>
+    </w:p>
+    <w:p>
+      <w:pPr>
+        <w:spacing w:line="360" w:lineRule="auto"/>
+        <w:ind w:firstLine="708"/>
+        <w:jc w:val="both"/>
+        <w:rPr>
+          <w:rFonts w:ascii="Times New Roman" w:eastAsia="Times New Roman" w:hAnsi="Times New Roman" w:cs="Times New Roman"/>
+          <w:sz w:val="28"/>
+          <w:szCs w:val="28"/>
+        </w:rPr>
+      </w:pPr>
+    </w:p>
+    <w:p>
+      <w:pPr>
+        <w:spacing w:line="360" w:lineRule="auto"/>
+        <w:ind w:firstLine="708"/>
+        <w:jc w:val="both"/>
+        <w:rPr>
+          <w:rFonts w:ascii="Times New Roman" w:eastAsia="Times New Roman" w:hAnsi="Times New Roman" w:cs="Times New Roman"/>
+          <w:sz w:val="28"/>
+          <w:szCs w:val="28"/>
+        </w:rPr>
+      </w:pPr>
+    </w:p>
+    <w:p>
+      <w:pPr>
+        <w:spacing w:line="360" w:lineRule="auto"/>
+        <w:ind w:firstLine="708"/>
+        <w:jc w:val="both"/>
+        <w:rPr>
+          <w:rFonts w:ascii="Times New Roman" w:eastAsia="Times New Roman" w:hAnsi="Times New Roman" w:cs="Times New Roman"/>
+          <w:sz w:val="28"/>
+          <w:szCs w:val="28"/>
+        </w:rPr>
+      </w:pPr>
+    </w:p>
+    <w:p>
+      <w:pPr>
+        <w:spacing w:line="360" w:lineRule="auto"/>
+        <w:ind w:firstLine="708"/>
+        <w:jc w:val="both"/>
+        <w:rPr>
+          <w:rFonts w:ascii="Times New Roman" w:eastAsia="Times New Roman" w:hAnsi="Times New Roman" w:cs="Times New Roman"/>
+          <w:sz w:val="28"/>
+          <w:szCs w:val="28"/>
+        </w:rPr>
+      </w:pPr>
+    </w:p>
+    <w:p>
+      <w:pPr>
+        <w:spacing w:line="360" w:lineRule="auto"/>
+        <w:ind w:firstLine="708"/>
+        <w:jc w:val="both"/>
+        <w:rPr>
+          <w:rFonts w:ascii="Times New Roman" w:eastAsia="Times New Roman" w:hAnsi="Times New Roman" w:cs="Times New Roman"/>
+          <w:sz w:val="28"/>
+          <w:szCs w:val="28"/>
+        </w:rPr>
+      </w:pPr>
+    </w:p>
+    <w:p>
+      <w:pPr>
+        <w:spacing w:line="360" w:lineRule="auto"/>
+        <w:ind w:firstLine="708"/>
+        <w:jc w:val="both"/>
+        <w:rPr>
+          <w:rFonts w:ascii="Times New Roman" w:eastAsia="Times New Roman" w:hAnsi="Times New Roman" w:cs="Times New Roman"/>
+          <w:sz w:val="28"/>
+          <w:szCs w:val="28"/>
+        </w:rPr>
+      </w:pPr>
+    </w:p>
+    <w:p>
+      <w:pPr>
+        <w:pStyle w:val="1"/>
         <w:numPr>
           <w:ilvl w:val="0"/>
           <w:numId w:val="9"/>
@@ -5037,6 +5102,7 @@
           <w:sz w:val="28"/>
           <w:szCs w:val="28"/>
         </w:rPr>
+        <w:lastRenderedPageBreak/>
         <w:t>Принцип построения комплекса технических средств</w:t>
       </w:r>
     </w:p>
@@ -5057,7 +5123,15 @@
           <w:sz w:val="28"/>
           <w:szCs w:val="28"/>
         </w:rPr>
-        <w:t>Схема технологического процесса обработки данных для приложения администраторов автосалона создана с целью обеспечения эффективности, простоты и безопасности обращения с данными. Описывая последовательность этапов обработки данных, схема начинается с сбора информации и завершается хранением и защитой данных.</w:t>
+        <w:t xml:space="preserve">Схема технологического процесса обработки данных для приложения администраторов автосалона создана с целью обеспечения эффективности, простоты и </w:t>
+      </w:r>
+      <w:r>
+        <w:rPr>
+          <w:rFonts w:ascii="Times New Roman" w:eastAsia="Times New Roman" w:hAnsi="Times New Roman" w:cs="Times New Roman"/>
+          <w:sz w:val="28"/>
+          <w:szCs w:val="28"/>
+        </w:rPr>
+        <w:t>безопасности обращения с данными. Описывая последовательность этапов обработки данных, схема начинается с сбора информации и завершается хранением и защитой данных.</w:t>
       </w:r>
     </w:p>
     <w:p>
@@ -5082,7 +5156,7 @@
     </w:p>
     <w:p>
       <w:pPr>
-        <w:pStyle w:val="ListParagraph"/>
+        <w:pStyle w:val="a7"/>
         <w:numPr>
           <w:ilvl w:val="0"/>
           <w:numId w:val="19"/>
@@ -5101,12 +5175,20 @@
           <w:sz w:val="28"/>
           <w:szCs w:val="28"/>
         </w:rPr>
-        <w:t>Система собирает необходимые данные о клиентах, включая ФИО, пол, дату рождения и прочее.</w:t>
-      </w:r>
-    </w:p>
-    <w:p>
-      <w:pPr>
-        <w:pStyle w:val="ListParagraph"/>
+        <w:t xml:space="preserve">Система собирает необходимые данные о </w:t>
+      </w:r>
+      <w:r>
+        <w:rPr>
+          <w:rFonts w:ascii="Times New Roman" w:eastAsia="Times New Roman" w:hAnsi="Times New Roman" w:cs="Times New Roman"/>
+          <w:sz w:val="28"/>
+          <w:szCs w:val="28"/>
+        </w:rPr>
+        <w:t>клиентах, включая ФИО, пол, дату рождения и прочее.</w:t>
+      </w:r>
+    </w:p>
+    <w:p>
+      <w:pPr>
+        <w:pStyle w:val="a7"/>
         <w:numPr>
           <w:ilvl w:val="0"/>
           <w:numId w:val="19"/>
@@ -5150,7 +5232,7 @@
     </w:p>
     <w:p>
       <w:pPr>
-        <w:pStyle w:val="ListParagraph"/>
+        <w:pStyle w:val="a7"/>
         <w:numPr>
           <w:ilvl w:val="0"/>
           <w:numId w:val="20"/>
@@ -5169,7 +5251,15 @@
           <w:sz w:val="28"/>
           <w:szCs w:val="28"/>
         </w:rPr>
-        <w:t>Собранные данные подвергаются ручному вводу для предотвращения ошибок и обеспечения точности.</w:t>
+        <w:t>Собранные данные подвергаются ручно</w:t>
+      </w:r>
+      <w:r>
+        <w:rPr>
+          <w:rFonts w:ascii="Times New Roman" w:eastAsia="Times New Roman" w:hAnsi="Times New Roman" w:cs="Times New Roman"/>
+          <w:sz w:val="28"/>
+          <w:szCs w:val="28"/>
+        </w:rPr>
+        <w:t>му вводу для предотвращения ошибок и обеспечения точности.</w:t>
       </w:r>
     </w:p>
     <w:p>
@@ -5194,7 +5284,7 @@
     </w:p>
     <w:p>
       <w:pPr>
-        <w:pStyle w:val="ListParagraph"/>
+        <w:pStyle w:val="a7"/>
         <w:numPr>
           <w:ilvl w:val="0"/>
           <w:numId w:val="20"/>
@@ -5213,7 +5303,51 @@
           <w:sz w:val="28"/>
           <w:szCs w:val="28"/>
         </w:rPr>
-        <w:t>Обработанные данные хранятся в безопасной базе данных с соблюдением мер безопасности и конфиденциальности, гарантируя недоступность несанкционированным лицам.</w:t>
+        <w:t xml:space="preserve">Обработанные данные хранятся в </w:t>
+      </w:r>
+      <w:r>
+        <w:rPr>
+          <w:rFonts w:ascii="Times New Roman" w:eastAsia="Times New Roman" w:hAnsi="Times New Roman" w:cs="Times New Roman"/>
+          <w:sz w:val="28"/>
+          <w:szCs w:val="28"/>
+          <w:lang w:val="ru-RU"/>
+        </w:rPr>
+        <w:t>локальной</w:t>
+      </w:r>
+      <w:r>
+        <w:rPr>
+          <w:rFonts w:ascii="Times New Roman" w:eastAsia="Times New Roman" w:hAnsi="Times New Roman" w:cs="Times New Roman"/>
+          <w:sz w:val="28"/>
+          <w:szCs w:val="28"/>
+        </w:rPr>
+        <w:t xml:space="preserve"> базе данных </w:t>
+      </w:r>
+      <w:proofErr w:type="gramStart"/>
+      <w:r>
+        <w:rPr>
+          <w:rFonts w:ascii="Times New Roman" w:eastAsia="Times New Roman" w:hAnsi="Times New Roman" w:cs="Times New Roman"/>
+          <w:sz w:val="28"/>
+          <w:szCs w:val="28"/>
+          <w:lang w:val="ru-RU"/>
+        </w:rPr>
+        <w:t>для</w:t>
+      </w:r>
+      <w:r>
+        <w:rPr>
+          <w:rFonts w:ascii="Times New Roman" w:eastAsia="Times New Roman" w:hAnsi="Times New Roman" w:cs="Times New Roman"/>
+          <w:sz w:val="28"/>
+          <w:szCs w:val="28"/>
+        </w:rPr>
+        <w:t xml:space="preserve"> соблюдением</w:t>
+      </w:r>
+      <w:proofErr w:type="gramEnd"/>
+      <w:r>
+        <w:rPr>
+          <w:rFonts w:ascii="Times New Roman" w:eastAsia="Times New Roman" w:hAnsi="Times New Roman" w:cs="Times New Roman"/>
+          <w:sz w:val="28"/>
+          <w:szCs w:val="28"/>
+        </w:rPr>
+        <w:t xml:space="preserve"> мер безопасности и конфиденциальности, гарантируя недоступность несанкционированным лицам.</w:t>
       </w:r>
     </w:p>
     <w:p>
@@ -5233,12 +5367,20 @@
           <w:sz w:val="28"/>
           <w:szCs w:val="28"/>
         </w:rPr>
-        <w:t>Взаимодействие с приложением:</w:t>
-      </w:r>
-    </w:p>
-    <w:p>
-      <w:pPr>
-        <w:pStyle w:val="ListParagraph"/>
+        <w:t>Взаимодейств</w:t>
+      </w:r>
+      <w:r>
+        <w:rPr>
+          <w:rFonts w:ascii="Times New Roman" w:eastAsia="Times New Roman" w:hAnsi="Times New Roman" w:cs="Times New Roman"/>
+          <w:sz w:val="28"/>
+          <w:szCs w:val="28"/>
+        </w:rPr>
+        <w:t>ие с приложением:</w:t>
+      </w:r>
+    </w:p>
+    <w:p>
+      <w:pPr>
+        <w:pStyle w:val="a7"/>
         <w:numPr>
           <w:ilvl w:val="0"/>
           <w:numId w:val="20"/>
@@ -5277,7 +5419,16 @@
           <w:sz w:val="28"/>
           <w:szCs w:val="28"/>
         </w:rPr>
-        <w:t>Таким образом, схема технологического процесса обработки данных для АРМ администраторов автосалона гарантирует надежность, безопасность и эффективность обработки данных, что является критически важным для предоставления высококачественного сервиса.</w:t>
+        <w:lastRenderedPageBreak/>
+        <w:t>Таким образом, схема технологичес</w:t>
+      </w:r>
+      <w:r>
+        <w:rPr>
+          <w:rFonts w:ascii="Times New Roman" w:eastAsia="Times New Roman" w:hAnsi="Times New Roman" w:cs="Times New Roman"/>
+          <w:sz w:val="28"/>
+          <w:szCs w:val="28"/>
+        </w:rPr>
+        <w:t>кого процесса обработки данных для АРМ администраторов автосалона гарантирует надежность, безопасность и эффективность обработки данных, что является критически важным для предоставления высококачественного сервиса.</w:t>
       </w:r>
     </w:p>
     <w:p>
@@ -5297,12 +5448,20 @@
           <w:sz w:val="28"/>
           <w:szCs w:val="28"/>
         </w:rPr>
-        <w:t>Меры по обеспечению надежности функционирования технических средств:</w:t>
-      </w:r>
-    </w:p>
-    <w:p>
-      <w:pPr>
-        <w:pStyle w:val="ListParagraph"/>
+        <w:t>Меры по обеспечению надежности функциони</w:t>
+      </w:r>
+      <w:r>
+        <w:rPr>
+          <w:rFonts w:ascii="Times New Roman" w:eastAsia="Times New Roman" w:hAnsi="Times New Roman" w:cs="Times New Roman"/>
+          <w:sz w:val="28"/>
+          <w:szCs w:val="28"/>
+        </w:rPr>
+        <w:t>рования технических средств:</w:t>
+      </w:r>
+    </w:p>
+    <w:p>
+      <w:pPr>
+        <w:pStyle w:val="a7"/>
         <w:numPr>
           <w:ilvl w:val="0"/>
           <w:numId w:val="20"/>
@@ -5341,28 +5500,12 @@
           <w:sz w:val="28"/>
           <w:szCs w:val="28"/>
         </w:rPr>
-        <w:t xml:space="preserve">Внедрение антивирусных программ, брандмауэров, систем обнаружения вторжений и других средств защиты для обеспечения безопасности конфиденциальных </w:t>
-      </w:r>
-      <w:r>
-        <w:rPr>
-          <w:rFonts w:ascii="Times New Roman" w:eastAsia="Times New Roman" w:hAnsi="Times New Roman" w:cs="Times New Roman"/>
-          <w:sz w:val="28"/>
-          <w:szCs w:val="28"/>
-        </w:rPr>
-        <w:t>данны</w:t>
-      </w:r>
-      <w:r>
-        <w:rPr>
-          <w:rFonts w:ascii="Times New Roman" w:eastAsia="Times New Roman" w:hAnsi="Times New Roman" w:cs="Times New Roman"/>
-          <w:sz w:val="28"/>
-          <w:szCs w:val="28"/>
-        </w:rPr>
-        <w:t>.</w:t>
-      </w:r>
-    </w:p>
-    <w:p>
-      <w:pPr>
-        <w:pStyle w:val="ListParagraph"/>
+        <w:t>Внедрение антивирусных программ, брандмауэров, систем обнаружения вторжений и других средств защиты для обеспечения безопасности конфиденциальных данны.</w:t>
+      </w:r>
+    </w:p>
+    <w:p>
+      <w:pPr>
+        <w:pStyle w:val="a7"/>
         <w:numPr>
           <w:ilvl w:val="0"/>
           <w:numId w:val="20"/>
@@ -5381,7 +5524,15 @@
           <w:sz w:val="28"/>
           <w:szCs w:val="28"/>
         </w:rPr>
-        <w:t>Управление обновлениями и патчами:</w:t>
+        <w:t>Управление обновлениями и патч</w:t>
+      </w:r>
+      <w:r>
+        <w:rPr>
+          <w:rFonts w:ascii="Times New Roman" w:eastAsia="Times New Roman" w:hAnsi="Times New Roman" w:cs="Times New Roman"/>
+          <w:sz w:val="28"/>
+          <w:szCs w:val="28"/>
+        </w:rPr>
+        <w:t>ами:</w:t>
       </w:r>
     </w:p>
     <w:p>
@@ -5514,7 +5665,7 @@
     </w:p>
     <w:p>
       <w:pPr>
-        <w:pStyle w:val="Heading1"/>
+        <w:pStyle w:val="1"/>
         <w:numPr>
           <w:ilvl w:val="0"/>
           <w:numId w:val="9"/>
@@ -5538,6 +5689,7 @@
           <w:sz w:val="28"/>
           <w:szCs w:val="28"/>
         </w:rPr>
+        <w:lastRenderedPageBreak/>
         <w:t>Расчет экономической эффективности системы</w:t>
       </w:r>
     </w:p>
@@ -5558,288 +5710,296 @@
           <w:sz w:val="28"/>
           <w:szCs w:val="28"/>
         </w:rPr>
-        <w:t>Анализ экономической выгоды данной системы в данном проекте не включен в планы, поскольку основное направление — студенческое обучение и техническая демонстрация, а не реальное внедрение на рынке. Главная цель здесь — обретение знаний и навыков, а не коммерческий успех.</w:t>
-      </w:r>
-    </w:p>
-    <w:p>
-      <w:pPr>
-        <w:spacing w:line="360" w:lineRule="auto"/>
-        <w:ind w:firstLine="708"/>
-        <w:jc w:val="both"/>
-        <w:rPr>
-          <w:rFonts w:ascii="Times New Roman" w:eastAsia="Times New Roman" w:hAnsi="Times New Roman" w:cs="Times New Roman"/>
-          <w:sz w:val="28"/>
-          <w:szCs w:val="28"/>
-        </w:rPr>
-      </w:pPr>
-    </w:p>
-    <w:p>
-      <w:pPr>
-        <w:spacing w:line="360" w:lineRule="auto"/>
-        <w:ind w:firstLine="708"/>
-        <w:jc w:val="both"/>
-        <w:rPr>
-          <w:rFonts w:ascii="Times New Roman" w:eastAsia="Times New Roman" w:hAnsi="Times New Roman" w:cs="Times New Roman"/>
-          <w:sz w:val="28"/>
-          <w:szCs w:val="28"/>
-        </w:rPr>
-      </w:pPr>
-    </w:p>
-    <w:p>
-      <w:pPr>
-        <w:spacing w:line="360" w:lineRule="auto"/>
-        <w:ind w:firstLine="708"/>
-        <w:jc w:val="both"/>
-        <w:rPr>
-          <w:rFonts w:ascii="Times New Roman" w:eastAsia="Times New Roman" w:hAnsi="Times New Roman" w:cs="Times New Roman"/>
-          <w:sz w:val="28"/>
-          <w:szCs w:val="28"/>
-        </w:rPr>
-      </w:pPr>
-    </w:p>
-    <w:p>
-      <w:pPr>
-        <w:spacing w:line="360" w:lineRule="auto"/>
-        <w:ind w:firstLine="708"/>
-        <w:jc w:val="both"/>
-        <w:rPr>
-          <w:rFonts w:ascii="Times New Roman" w:eastAsia="Times New Roman" w:hAnsi="Times New Roman" w:cs="Times New Roman"/>
-          <w:sz w:val="28"/>
-          <w:szCs w:val="28"/>
-        </w:rPr>
-      </w:pPr>
-    </w:p>
-    <w:p>
-      <w:pPr>
-        <w:spacing w:line="360" w:lineRule="auto"/>
-        <w:ind w:firstLine="708"/>
-        <w:jc w:val="both"/>
-        <w:rPr>
-          <w:rFonts w:ascii="Times New Roman" w:eastAsia="Times New Roman" w:hAnsi="Times New Roman" w:cs="Times New Roman"/>
-          <w:sz w:val="28"/>
-          <w:szCs w:val="28"/>
-        </w:rPr>
-      </w:pPr>
-    </w:p>
-    <w:p>
-      <w:pPr>
-        <w:spacing w:line="360" w:lineRule="auto"/>
-        <w:ind w:firstLine="708"/>
-        <w:jc w:val="both"/>
-        <w:rPr>
-          <w:rFonts w:ascii="Times New Roman" w:eastAsia="Times New Roman" w:hAnsi="Times New Roman" w:cs="Times New Roman"/>
-          <w:sz w:val="28"/>
-          <w:szCs w:val="28"/>
-        </w:rPr>
-      </w:pPr>
-    </w:p>
-    <w:p>
-      <w:pPr>
-        <w:spacing w:line="360" w:lineRule="auto"/>
-        <w:ind w:firstLine="708"/>
-        <w:jc w:val="both"/>
-        <w:rPr>
-          <w:rFonts w:ascii="Times New Roman" w:eastAsia="Times New Roman" w:hAnsi="Times New Roman" w:cs="Times New Roman"/>
-          <w:sz w:val="28"/>
-          <w:szCs w:val="28"/>
-        </w:rPr>
-      </w:pPr>
-    </w:p>
-    <w:p>
-      <w:pPr>
-        <w:spacing w:line="360" w:lineRule="auto"/>
-        <w:ind w:firstLine="708"/>
-        <w:jc w:val="both"/>
-        <w:rPr>
-          <w:rFonts w:ascii="Times New Roman" w:eastAsia="Times New Roman" w:hAnsi="Times New Roman" w:cs="Times New Roman"/>
-          <w:sz w:val="28"/>
-          <w:szCs w:val="28"/>
-        </w:rPr>
-      </w:pPr>
-    </w:p>
-    <w:p>
-      <w:pPr>
-        <w:spacing w:line="360" w:lineRule="auto"/>
-        <w:ind w:firstLine="708"/>
-        <w:jc w:val="both"/>
-        <w:rPr>
-          <w:rFonts w:ascii="Times New Roman" w:eastAsia="Times New Roman" w:hAnsi="Times New Roman" w:cs="Times New Roman"/>
-          <w:sz w:val="28"/>
-          <w:szCs w:val="28"/>
-        </w:rPr>
-      </w:pPr>
-    </w:p>
-    <w:p>
-      <w:pPr>
-        <w:spacing w:line="360" w:lineRule="auto"/>
-        <w:ind w:firstLine="708"/>
-        <w:jc w:val="both"/>
-        <w:rPr>
-          <w:rFonts w:ascii="Times New Roman" w:eastAsia="Times New Roman" w:hAnsi="Times New Roman" w:cs="Times New Roman"/>
-          <w:sz w:val="28"/>
-          <w:szCs w:val="28"/>
-        </w:rPr>
-      </w:pPr>
-    </w:p>
-    <w:p>
-      <w:pPr>
-        <w:spacing w:line="360" w:lineRule="auto"/>
-        <w:ind w:firstLine="708"/>
-        <w:jc w:val="both"/>
-        <w:rPr>
-          <w:rFonts w:ascii="Times New Roman" w:eastAsia="Times New Roman" w:hAnsi="Times New Roman" w:cs="Times New Roman"/>
-          <w:sz w:val="28"/>
-          <w:szCs w:val="28"/>
-        </w:rPr>
-      </w:pPr>
-    </w:p>
-    <w:p>
-      <w:pPr>
-        <w:spacing w:line="360" w:lineRule="auto"/>
-        <w:ind w:firstLine="708"/>
-        <w:jc w:val="both"/>
-        <w:rPr>
-          <w:rFonts w:ascii="Times New Roman" w:eastAsia="Times New Roman" w:hAnsi="Times New Roman" w:cs="Times New Roman"/>
-          <w:sz w:val="28"/>
-          <w:szCs w:val="28"/>
-        </w:rPr>
-      </w:pPr>
-    </w:p>
-    <w:p>
-      <w:pPr>
-        <w:spacing w:line="360" w:lineRule="auto"/>
-        <w:ind w:firstLine="708"/>
-        <w:jc w:val="both"/>
-        <w:rPr>
-          <w:rFonts w:ascii="Times New Roman" w:eastAsia="Times New Roman" w:hAnsi="Times New Roman" w:cs="Times New Roman"/>
-          <w:sz w:val="28"/>
-          <w:szCs w:val="28"/>
-        </w:rPr>
-      </w:pPr>
-    </w:p>
-    <w:p>
-      <w:pPr>
-        <w:spacing w:line="360" w:lineRule="auto"/>
-        <w:ind w:firstLine="708"/>
-        <w:jc w:val="both"/>
-        <w:rPr>
-          <w:rFonts w:ascii="Times New Roman" w:eastAsia="Times New Roman" w:hAnsi="Times New Roman" w:cs="Times New Roman"/>
-          <w:sz w:val="28"/>
-          <w:szCs w:val="28"/>
-        </w:rPr>
-      </w:pPr>
-    </w:p>
-    <w:p>
-      <w:pPr>
-        <w:spacing w:line="360" w:lineRule="auto"/>
-        <w:ind w:firstLine="708"/>
-        <w:jc w:val="both"/>
-        <w:rPr>
-          <w:rFonts w:ascii="Times New Roman" w:eastAsia="Times New Roman" w:hAnsi="Times New Roman" w:cs="Times New Roman"/>
-          <w:sz w:val="28"/>
-          <w:szCs w:val="28"/>
-        </w:rPr>
-      </w:pPr>
-    </w:p>
-    <w:p>
-      <w:pPr>
-        <w:spacing w:line="360" w:lineRule="auto"/>
-        <w:ind w:firstLine="708"/>
-        <w:jc w:val="both"/>
-        <w:rPr>
-          <w:rFonts w:ascii="Times New Roman" w:eastAsia="Times New Roman" w:hAnsi="Times New Roman" w:cs="Times New Roman"/>
-          <w:sz w:val="28"/>
-          <w:szCs w:val="28"/>
-        </w:rPr>
-      </w:pPr>
-    </w:p>
-    <w:p>
-      <w:pPr>
-        <w:spacing w:line="360" w:lineRule="auto"/>
-        <w:ind w:firstLine="708"/>
-        <w:jc w:val="both"/>
-        <w:rPr>
-          <w:rFonts w:ascii="Times New Roman" w:eastAsia="Times New Roman" w:hAnsi="Times New Roman" w:cs="Times New Roman"/>
-          <w:sz w:val="28"/>
-          <w:szCs w:val="28"/>
-        </w:rPr>
-      </w:pPr>
-    </w:p>
-    <w:p>
-      <w:pPr>
-        <w:spacing w:line="360" w:lineRule="auto"/>
-        <w:ind w:firstLine="708"/>
-        <w:jc w:val="both"/>
-        <w:rPr>
-          <w:rFonts w:ascii="Times New Roman" w:eastAsia="Times New Roman" w:hAnsi="Times New Roman" w:cs="Times New Roman"/>
-          <w:sz w:val="28"/>
-          <w:szCs w:val="28"/>
-        </w:rPr>
-      </w:pPr>
-    </w:p>
-    <w:p>
-      <w:pPr>
-        <w:spacing w:line="360" w:lineRule="auto"/>
-        <w:ind w:firstLine="708"/>
-        <w:jc w:val="both"/>
-        <w:rPr>
-          <w:rFonts w:ascii="Times New Roman" w:eastAsia="Times New Roman" w:hAnsi="Times New Roman" w:cs="Times New Roman"/>
-          <w:sz w:val="28"/>
-          <w:szCs w:val="28"/>
-        </w:rPr>
-      </w:pPr>
-    </w:p>
-    <w:p>
-      <w:pPr>
-        <w:spacing w:line="360" w:lineRule="auto"/>
-        <w:ind w:firstLine="708"/>
-        <w:jc w:val="both"/>
-        <w:rPr>
-          <w:rFonts w:ascii="Times New Roman" w:eastAsia="Times New Roman" w:hAnsi="Times New Roman" w:cs="Times New Roman"/>
-          <w:sz w:val="28"/>
-          <w:szCs w:val="28"/>
-        </w:rPr>
-      </w:pPr>
-    </w:p>
-    <w:p>
-      <w:pPr>
-        <w:spacing w:line="360" w:lineRule="auto"/>
-        <w:ind w:firstLine="708"/>
-        <w:jc w:val="both"/>
-        <w:rPr>
-          <w:rFonts w:ascii="Times New Roman" w:eastAsia="Times New Roman" w:hAnsi="Times New Roman" w:cs="Times New Roman"/>
-          <w:sz w:val="28"/>
-          <w:szCs w:val="28"/>
-        </w:rPr>
-      </w:pPr>
-    </w:p>
-    <w:p>
-      <w:pPr>
-        <w:spacing w:line="360" w:lineRule="auto"/>
-        <w:ind w:firstLine="708"/>
-        <w:jc w:val="both"/>
-        <w:rPr>
-          <w:rFonts w:ascii="Times New Roman" w:eastAsia="Times New Roman" w:hAnsi="Times New Roman" w:cs="Times New Roman"/>
-          <w:sz w:val="28"/>
-          <w:szCs w:val="28"/>
-        </w:rPr>
-      </w:pPr>
-    </w:p>
-    <w:p>
-      <w:pPr>
-        <w:spacing w:line="360" w:lineRule="auto"/>
-        <w:ind w:firstLine="708"/>
-        <w:jc w:val="both"/>
-        <w:rPr>
-          <w:rFonts w:ascii="Times New Roman" w:eastAsia="Times New Roman" w:hAnsi="Times New Roman" w:cs="Times New Roman"/>
-          <w:sz w:val="28"/>
-          <w:szCs w:val="28"/>
-        </w:rPr>
-      </w:pPr>
-    </w:p>
-    <w:p>
-      <w:pPr>
-        <w:pStyle w:val="Heading1"/>
+        <w:t xml:space="preserve">Анализ экономической выгоды данной </w:t>
+      </w:r>
+      <w:r>
+        <w:rPr>
+          <w:rFonts w:ascii="Times New Roman" w:eastAsia="Times New Roman" w:hAnsi="Times New Roman" w:cs="Times New Roman"/>
+          <w:sz w:val="28"/>
+          <w:szCs w:val="28"/>
+        </w:rPr>
+        <w:t>системы в данном проекте не включен в планы, поскольку основное направление — студенческое обучение и техническая демонстрация, а не реальное внедрение на рынке. Главная цель здесь — обретение знаний и навыков, а не коммерческий успех.</w:t>
+      </w:r>
+    </w:p>
+    <w:p>
+      <w:pPr>
+        <w:spacing w:line="360" w:lineRule="auto"/>
+        <w:ind w:firstLine="708"/>
+        <w:jc w:val="both"/>
+        <w:rPr>
+          <w:rFonts w:ascii="Times New Roman" w:eastAsia="Times New Roman" w:hAnsi="Times New Roman" w:cs="Times New Roman"/>
+          <w:sz w:val="28"/>
+          <w:szCs w:val="28"/>
+        </w:rPr>
+      </w:pPr>
+    </w:p>
+    <w:p>
+      <w:pPr>
+        <w:spacing w:line="360" w:lineRule="auto"/>
+        <w:ind w:firstLine="708"/>
+        <w:jc w:val="both"/>
+        <w:rPr>
+          <w:rFonts w:ascii="Times New Roman" w:eastAsia="Times New Roman" w:hAnsi="Times New Roman" w:cs="Times New Roman"/>
+          <w:sz w:val="28"/>
+          <w:szCs w:val="28"/>
+        </w:rPr>
+      </w:pPr>
+    </w:p>
+    <w:p>
+      <w:pPr>
+        <w:spacing w:line="360" w:lineRule="auto"/>
+        <w:ind w:firstLine="708"/>
+        <w:jc w:val="both"/>
+        <w:rPr>
+          <w:rFonts w:ascii="Times New Roman" w:eastAsia="Times New Roman" w:hAnsi="Times New Roman" w:cs="Times New Roman"/>
+          <w:sz w:val="28"/>
+          <w:szCs w:val="28"/>
+        </w:rPr>
+      </w:pPr>
+    </w:p>
+    <w:p>
+      <w:pPr>
+        <w:spacing w:line="360" w:lineRule="auto"/>
+        <w:ind w:firstLine="708"/>
+        <w:jc w:val="both"/>
+        <w:rPr>
+          <w:rFonts w:ascii="Times New Roman" w:eastAsia="Times New Roman" w:hAnsi="Times New Roman" w:cs="Times New Roman"/>
+          <w:sz w:val="28"/>
+          <w:szCs w:val="28"/>
+        </w:rPr>
+      </w:pPr>
+    </w:p>
+    <w:p>
+      <w:pPr>
+        <w:spacing w:line="360" w:lineRule="auto"/>
+        <w:ind w:firstLine="708"/>
+        <w:jc w:val="both"/>
+        <w:rPr>
+          <w:rFonts w:ascii="Times New Roman" w:eastAsia="Times New Roman" w:hAnsi="Times New Roman" w:cs="Times New Roman"/>
+          <w:sz w:val="28"/>
+          <w:szCs w:val="28"/>
+        </w:rPr>
+      </w:pPr>
+    </w:p>
+    <w:p>
+      <w:pPr>
+        <w:spacing w:line="360" w:lineRule="auto"/>
+        <w:ind w:firstLine="708"/>
+        <w:jc w:val="both"/>
+        <w:rPr>
+          <w:rFonts w:ascii="Times New Roman" w:eastAsia="Times New Roman" w:hAnsi="Times New Roman" w:cs="Times New Roman"/>
+          <w:sz w:val="28"/>
+          <w:szCs w:val="28"/>
+        </w:rPr>
+      </w:pPr>
+    </w:p>
+    <w:p>
+      <w:pPr>
+        <w:spacing w:line="360" w:lineRule="auto"/>
+        <w:ind w:firstLine="708"/>
+        <w:jc w:val="both"/>
+        <w:rPr>
+          <w:rFonts w:ascii="Times New Roman" w:eastAsia="Times New Roman" w:hAnsi="Times New Roman" w:cs="Times New Roman"/>
+          <w:sz w:val="28"/>
+          <w:szCs w:val="28"/>
+        </w:rPr>
+      </w:pPr>
+    </w:p>
+    <w:p>
+      <w:pPr>
+        <w:spacing w:line="360" w:lineRule="auto"/>
+        <w:ind w:firstLine="708"/>
+        <w:jc w:val="both"/>
+        <w:rPr>
+          <w:rFonts w:ascii="Times New Roman" w:eastAsia="Times New Roman" w:hAnsi="Times New Roman" w:cs="Times New Roman"/>
+          <w:sz w:val="28"/>
+          <w:szCs w:val="28"/>
+        </w:rPr>
+      </w:pPr>
+    </w:p>
+    <w:p>
+      <w:pPr>
+        <w:spacing w:line="360" w:lineRule="auto"/>
+        <w:ind w:firstLine="708"/>
+        <w:jc w:val="both"/>
+        <w:rPr>
+          <w:rFonts w:ascii="Times New Roman" w:eastAsia="Times New Roman" w:hAnsi="Times New Roman" w:cs="Times New Roman"/>
+          <w:sz w:val="28"/>
+          <w:szCs w:val="28"/>
+        </w:rPr>
+      </w:pPr>
+    </w:p>
+    <w:p>
+      <w:pPr>
+        <w:spacing w:line="360" w:lineRule="auto"/>
+        <w:ind w:firstLine="708"/>
+        <w:jc w:val="both"/>
+        <w:rPr>
+          <w:rFonts w:ascii="Times New Roman" w:eastAsia="Times New Roman" w:hAnsi="Times New Roman" w:cs="Times New Roman"/>
+          <w:sz w:val="28"/>
+          <w:szCs w:val="28"/>
+        </w:rPr>
+      </w:pPr>
+    </w:p>
+    <w:p>
+      <w:pPr>
+        <w:spacing w:line="360" w:lineRule="auto"/>
+        <w:ind w:firstLine="708"/>
+        <w:jc w:val="both"/>
+        <w:rPr>
+          <w:rFonts w:ascii="Times New Roman" w:eastAsia="Times New Roman" w:hAnsi="Times New Roman" w:cs="Times New Roman"/>
+          <w:sz w:val="28"/>
+          <w:szCs w:val="28"/>
+        </w:rPr>
+      </w:pPr>
+    </w:p>
+    <w:p>
+      <w:pPr>
+        <w:spacing w:line="360" w:lineRule="auto"/>
+        <w:ind w:firstLine="708"/>
+        <w:jc w:val="both"/>
+        <w:rPr>
+          <w:rFonts w:ascii="Times New Roman" w:eastAsia="Times New Roman" w:hAnsi="Times New Roman" w:cs="Times New Roman"/>
+          <w:sz w:val="28"/>
+          <w:szCs w:val="28"/>
+        </w:rPr>
+      </w:pPr>
+    </w:p>
+    <w:p>
+      <w:pPr>
+        <w:spacing w:line="360" w:lineRule="auto"/>
+        <w:ind w:firstLine="708"/>
+        <w:jc w:val="both"/>
+        <w:rPr>
+          <w:rFonts w:ascii="Times New Roman" w:eastAsia="Times New Roman" w:hAnsi="Times New Roman" w:cs="Times New Roman"/>
+          <w:sz w:val="28"/>
+          <w:szCs w:val="28"/>
+        </w:rPr>
+      </w:pPr>
+    </w:p>
+    <w:p>
+      <w:pPr>
+        <w:spacing w:line="360" w:lineRule="auto"/>
+        <w:ind w:firstLine="708"/>
+        <w:jc w:val="both"/>
+        <w:rPr>
+          <w:rFonts w:ascii="Times New Roman" w:eastAsia="Times New Roman" w:hAnsi="Times New Roman" w:cs="Times New Roman"/>
+          <w:sz w:val="28"/>
+          <w:szCs w:val="28"/>
+        </w:rPr>
+      </w:pPr>
+    </w:p>
+    <w:p>
+      <w:pPr>
+        <w:spacing w:line="360" w:lineRule="auto"/>
+        <w:ind w:firstLine="708"/>
+        <w:jc w:val="both"/>
+        <w:rPr>
+          <w:rFonts w:ascii="Times New Roman" w:eastAsia="Times New Roman" w:hAnsi="Times New Roman" w:cs="Times New Roman"/>
+          <w:sz w:val="28"/>
+          <w:szCs w:val="28"/>
+        </w:rPr>
+      </w:pPr>
+    </w:p>
+    <w:p>
+      <w:pPr>
+        <w:spacing w:line="360" w:lineRule="auto"/>
+        <w:ind w:firstLine="708"/>
+        <w:jc w:val="both"/>
+        <w:rPr>
+          <w:rFonts w:ascii="Times New Roman" w:eastAsia="Times New Roman" w:hAnsi="Times New Roman" w:cs="Times New Roman"/>
+          <w:sz w:val="28"/>
+          <w:szCs w:val="28"/>
+        </w:rPr>
+      </w:pPr>
+    </w:p>
+    <w:p>
+      <w:pPr>
+        <w:spacing w:line="360" w:lineRule="auto"/>
+        <w:ind w:firstLine="708"/>
+        <w:jc w:val="both"/>
+        <w:rPr>
+          <w:rFonts w:ascii="Times New Roman" w:eastAsia="Times New Roman" w:hAnsi="Times New Roman" w:cs="Times New Roman"/>
+          <w:sz w:val="28"/>
+          <w:szCs w:val="28"/>
+        </w:rPr>
+      </w:pPr>
+    </w:p>
+    <w:p>
+      <w:pPr>
+        <w:spacing w:line="360" w:lineRule="auto"/>
+        <w:ind w:firstLine="708"/>
+        <w:jc w:val="both"/>
+        <w:rPr>
+          <w:rFonts w:ascii="Times New Roman" w:eastAsia="Times New Roman" w:hAnsi="Times New Roman" w:cs="Times New Roman"/>
+          <w:sz w:val="28"/>
+          <w:szCs w:val="28"/>
+        </w:rPr>
+      </w:pPr>
+    </w:p>
+    <w:p>
+      <w:pPr>
+        <w:spacing w:line="360" w:lineRule="auto"/>
+        <w:ind w:firstLine="708"/>
+        <w:jc w:val="both"/>
+        <w:rPr>
+          <w:rFonts w:ascii="Times New Roman" w:eastAsia="Times New Roman" w:hAnsi="Times New Roman" w:cs="Times New Roman"/>
+          <w:sz w:val="28"/>
+          <w:szCs w:val="28"/>
+        </w:rPr>
+      </w:pPr>
+    </w:p>
+    <w:p>
+      <w:pPr>
+        <w:spacing w:line="360" w:lineRule="auto"/>
+        <w:ind w:firstLine="708"/>
+        <w:jc w:val="both"/>
+        <w:rPr>
+          <w:rFonts w:ascii="Times New Roman" w:eastAsia="Times New Roman" w:hAnsi="Times New Roman" w:cs="Times New Roman"/>
+          <w:sz w:val="28"/>
+          <w:szCs w:val="28"/>
+        </w:rPr>
+      </w:pPr>
+    </w:p>
+    <w:p>
+      <w:pPr>
+        <w:spacing w:line="360" w:lineRule="auto"/>
+        <w:ind w:firstLine="708"/>
+        <w:jc w:val="both"/>
+        <w:rPr>
+          <w:rFonts w:ascii="Times New Roman" w:eastAsia="Times New Roman" w:hAnsi="Times New Roman" w:cs="Times New Roman"/>
+          <w:sz w:val="28"/>
+          <w:szCs w:val="28"/>
+        </w:rPr>
+      </w:pPr>
+    </w:p>
+    <w:p>
+      <w:pPr>
+        <w:spacing w:line="360" w:lineRule="auto"/>
+        <w:ind w:firstLine="708"/>
+        <w:jc w:val="both"/>
+        <w:rPr>
+          <w:rFonts w:ascii="Times New Roman" w:eastAsia="Times New Roman" w:hAnsi="Times New Roman" w:cs="Times New Roman"/>
+          <w:sz w:val="28"/>
+          <w:szCs w:val="28"/>
+        </w:rPr>
+      </w:pPr>
+    </w:p>
+    <w:p>
+      <w:pPr>
+        <w:spacing w:line="360" w:lineRule="auto"/>
+        <w:ind w:firstLine="708"/>
+        <w:jc w:val="both"/>
+        <w:rPr>
+          <w:rFonts w:ascii="Times New Roman" w:eastAsia="Times New Roman" w:hAnsi="Times New Roman" w:cs="Times New Roman"/>
+          <w:sz w:val="28"/>
+          <w:szCs w:val="28"/>
+        </w:rPr>
+      </w:pPr>
+    </w:p>
+    <w:p>
+      <w:pPr>
+        <w:pStyle w:val="1"/>
         <w:numPr>
           <w:ilvl w:val="0"/>
           <w:numId w:val="9"/>
@@ -5863,6 +6023,7 @@
           <w:sz w:val="28"/>
           <w:szCs w:val="28"/>
         </w:rPr>
+        <w:lastRenderedPageBreak/>
         <w:t>Мероприятия по подготовке объекта к внедрению системы</w:t>
       </w:r>
     </w:p>
@@ -5883,15 +6044,7 @@
           <w:sz w:val="28"/>
           <w:szCs w:val="28"/>
         </w:rPr>
-        <w:t xml:space="preserve">Перечень организационных мероприятий по совершенствованию бизнес-процессов для </w:t>
-      </w:r>
-      <w:r>
-        <w:rPr>
-          <w:rFonts w:ascii="Times New Roman" w:eastAsia="Times New Roman" w:hAnsi="Times New Roman" w:cs="Times New Roman"/>
-          <w:sz w:val="28"/>
-          <w:szCs w:val="28"/>
-        </w:rPr>
-        <w:t>приложени</w:t>
+        <w:t>Перечень организационных мероприятий по совершенствованию бизнес-процессов для приложени</w:t>
       </w:r>
       <w:r>
         <w:rPr>
@@ -5913,7 +6066,7 @@
     </w:p>
     <w:p>
       <w:pPr>
-        <w:pStyle w:val="ListParagraph"/>
+        <w:pStyle w:val="a7"/>
         <w:numPr>
           <w:ilvl w:val="0"/>
           <w:numId w:val="20"/>
@@ -5932,12 +6085,20 @@
           <w:sz w:val="28"/>
           <w:szCs w:val="28"/>
         </w:rPr>
-        <w:t>Проведение глубокого анализа существующих процессов для выявления и устранения узких мест и проблемных зон.</w:t>
-      </w:r>
-    </w:p>
-    <w:p>
-      <w:pPr>
-        <w:pStyle w:val="ListParagraph"/>
+        <w:t xml:space="preserve">Проведение глубокого анализа существующих процессов для выявления и устранения узких мест и </w:t>
+      </w:r>
+      <w:r>
+        <w:rPr>
+          <w:rFonts w:ascii="Times New Roman" w:eastAsia="Times New Roman" w:hAnsi="Times New Roman" w:cs="Times New Roman"/>
+          <w:sz w:val="28"/>
+          <w:szCs w:val="28"/>
+        </w:rPr>
+        <w:t>проблемных зон.</w:t>
+      </w:r>
+    </w:p>
+    <w:p>
+      <w:pPr>
+        <w:pStyle w:val="a7"/>
         <w:numPr>
           <w:ilvl w:val="0"/>
           <w:numId w:val="20"/>
@@ -5961,7 +6122,7 @@
     </w:p>
     <w:p>
       <w:pPr>
-        <w:pStyle w:val="ListParagraph"/>
+        <w:pStyle w:val="a7"/>
         <w:numPr>
           <w:ilvl w:val="0"/>
           <w:numId w:val="20"/>
@@ -5985,7 +6146,7 @@
     </w:p>
     <w:p>
       <w:pPr>
-        <w:pStyle w:val="ListParagraph"/>
+        <w:pStyle w:val="a7"/>
         <w:numPr>
           <w:ilvl w:val="0"/>
           <w:numId w:val="20"/>
@@ -6004,12 +6165,20 @@
           <w:sz w:val="28"/>
           <w:szCs w:val="28"/>
         </w:rPr>
-        <w:t>Регулярное проведение аудита для оценки эффективности внедренных изменений и коррекции стратегии при необходимости.</w:t>
-      </w:r>
-    </w:p>
-    <w:p>
-      <w:pPr>
-        <w:pStyle w:val="ListParagraph"/>
+        <w:t>Регулярное проведение</w:t>
+      </w:r>
+      <w:r>
+        <w:rPr>
+          <w:rFonts w:ascii="Times New Roman" w:eastAsia="Times New Roman" w:hAnsi="Times New Roman" w:cs="Times New Roman"/>
+          <w:sz w:val="28"/>
+          <w:szCs w:val="28"/>
+        </w:rPr>
+        <w:t xml:space="preserve"> аудита для оценки эффективности внедренных изменений и коррекции стратегии при необходимости.</w:t>
+      </w:r>
+    </w:p>
+    <w:p>
+      <w:pPr>
+        <w:pStyle w:val="a7"/>
         <w:numPr>
           <w:ilvl w:val="0"/>
           <w:numId w:val="20"/>
@@ -6060,7 +6229,15 @@
           <w:sz w:val="28"/>
           <w:szCs w:val="28"/>
         </w:rPr>
-        <w:t>Мероприятия по подготовке к внедрению системы:</w:t>
+        <w:t>Мероприятия по подготовке к внедрению си</w:t>
+      </w:r>
+      <w:r>
+        <w:rPr>
+          <w:rFonts w:ascii="Times New Roman" w:eastAsia="Times New Roman" w:hAnsi="Times New Roman" w:cs="Times New Roman"/>
+          <w:sz w:val="28"/>
+          <w:szCs w:val="28"/>
+        </w:rPr>
+        <w:t>стемы:</w:t>
       </w:r>
     </w:p>
     <w:p>
@@ -6148,7 +6325,15 @@
           <w:sz w:val="28"/>
           <w:szCs w:val="28"/>
         </w:rPr>
-        <w:t>Анализ объема работ, экспорт и импорт данных, заполнение основной базы данных приложения для бесперебойной работы системы</w:t>
+        <w:t xml:space="preserve">Анализ объема работ, экспорт и </w:t>
+      </w:r>
+      <w:r>
+        <w:rPr>
+          <w:rFonts w:ascii="Times New Roman" w:eastAsia="Times New Roman" w:hAnsi="Times New Roman" w:cs="Times New Roman"/>
+          <w:sz w:val="28"/>
+          <w:szCs w:val="28"/>
+        </w:rPr>
+        <w:t>импорт данных, заполнение основной базы данных приложения для бесперебойной работы системы</w:t>
       </w:r>
       <w:r>
         <w:rPr>
@@ -6229,7 +6414,15 @@
           <w:sz w:val="28"/>
           <w:szCs w:val="28"/>
         </w:rPr>
-        <w:t xml:space="preserve"> использованию новой системы, гарантируя гладкое внедрение и эффективную работу всех сотрудников</w:t>
+        <w:t xml:space="preserve"> использо</w:t>
+      </w:r>
+      <w:r>
+        <w:rPr>
+          <w:rFonts w:ascii="Times New Roman" w:eastAsia="Times New Roman" w:hAnsi="Times New Roman" w:cs="Times New Roman"/>
+          <w:sz w:val="28"/>
+          <w:szCs w:val="28"/>
+        </w:rPr>
+        <w:t>ванию новой системы, гарантируя гладкое внедрение и эффективную работу всех сотрудников</w:t>
       </w:r>
       <w:r>
         <w:rPr>
@@ -6250,12 +6443,12 @@
 </file>
 
 <file path=word/numbering.xml><?xml version="1.0" encoding="utf-8"?>
-<w:numbering xmlns:wpc="http://schemas.microsoft.com/office/word/2010/wordprocessingCanvas" xmlns:cx="http://schemas.microsoft.com/office/drawing/2014/chartex" xmlns:cx1="http://schemas.microsoft.com/office/drawing/2015/9/8/chartex" xmlns:cx2="http://schemas.microsoft.com/office/drawing/2015/10/21/chartex" xmlns:cx3="http://schemas.microsoft.com/office/drawing/2016/5/9/chartex" xmlns:cx4="http://schemas.microsoft.com/office/drawing/2016/5/10/chartex" xmlns:cx5="http://schemas.microsoft.com/office/drawing/2016/5/11/chartex" xmlns:mc="http://schemas.openxmlformats.org/markup-compatibility/2006" xmlns:o="urn:schemas-microsoft-com:office:office" xmlns:r="http://schemas.openxmlformats.org/officeDocument/2006/relationships" xmlns:m="http://schemas.openxmlformats.org/officeDocument/2006/math" xmlns:v="urn:schemas-microsoft-com:vml" xmlns:wp14="http://schemas.microsoft.com/office/word/2010/wordprocessingDrawing" xmlns:wp="http://schemas.openxmlformats.org/drawingml/2006/wordprocessingDrawing" xmlns:w10="urn:schemas-microsoft-com:office:word" xmlns:w="http://schemas.openxmlformats.org/wordprocessingml/2006/main" xmlns:w14="http://schemas.microsoft.com/office/word/2010/wordml" xmlns:w15="http://schemas.microsoft.com/office/word/2012/wordml" xmlns:wne="http://schemas.microsoft.com/office/word/2006/wordml" xmlns:w16cid="http://schemas.microsoft.com/office/word/2016/wordml/cid" xmlns:w16se="http://schemas.microsoft.com/office/word/2015/wordml/symex" xmlns:wpg="http://schemas.microsoft.com/office/word/2010/wordprocessingGroup" xmlns:wpi="http://schemas.microsoft.com/office/word/2010/wordprocessingInk" xmlns:wps="http://schemas.microsoft.com/office/word/2010/wordprocessingShape" mc:Ignorable="w14 w15 wp14 w16se w16cid">
-  <w:abstractNum w:abstractNumId="0">
+<w:numbering xmlns:wpc="http://schemas.microsoft.com/office/word/2010/wordprocessingCanvas" xmlns:cx="http://schemas.microsoft.com/office/drawing/2014/chartex" xmlns:cx1="http://schemas.microsoft.com/office/drawing/2015/9/8/chartex" xmlns:cx2="http://schemas.microsoft.com/office/drawing/2015/10/21/chartex" xmlns:cx3="http://schemas.microsoft.com/office/drawing/2016/5/9/chartex" xmlns:cx4="http://schemas.microsoft.com/office/drawing/2016/5/10/chartex" xmlns:cx5="http://schemas.microsoft.com/office/drawing/2016/5/11/chartex" xmlns:cx6="http://schemas.microsoft.com/office/drawing/2016/5/12/chartex" xmlns:cx7="http://schemas.microsoft.com/office/drawing/2016/5/13/chartex" xmlns:cx8="http://schemas.microsoft.com/office/drawing/2016/5/14/chartex" xmlns:mc="http://schemas.openxmlformats.org/markup-compatibility/2006" xmlns:aink="http://schemas.microsoft.com/office/drawing/2016/ink" xmlns:am3d="http://schemas.microsoft.com/office/drawing/2017/model3d" xmlns:o="urn:schemas-microsoft-com:office:office" xmlns:r="http://schemas.openxmlformats.org/officeDocument/2006/relationships" xmlns:m="http://schemas.openxmlformats.org/officeDocument/2006/math" xmlns:v="urn:schemas-microsoft-com:vml" xmlns:wp14="http://schemas.microsoft.com/office/word/2010/wordprocessingDrawing" xmlns:wp="http://schemas.openxmlformats.org/drawingml/2006/wordprocessingDrawing" xmlns:w10="urn:schemas-microsoft-com:office:word" xmlns:w="http://schemas.openxmlformats.org/wordprocessingml/2006/main" xmlns:w14="http://schemas.microsoft.com/office/word/2010/wordml" xmlns:w15="http://schemas.microsoft.com/office/word/2012/wordml" xmlns:w16cex="http://schemas.microsoft.com/office/word/2018/wordml/cex" xmlns:w16cid="http://schemas.microsoft.com/office/word/2016/wordml/cid" xmlns:w16="http://schemas.microsoft.com/office/word/2018/wordml" xmlns:w16sdtdh="http://schemas.microsoft.com/office/word/2020/wordml/sdtdatahash" xmlns:w16se="http://schemas.microsoft.com/office/word/2015/wordml/symex" xmlns:wpg="http://schemas.microsoft.com/office/word/2010/wordprocessingGroup" xmlns:wpi="http://schemas.microsoft.com/office/word/2010/wordprocessingInk" xmlns:wne="http://schemas.microsoft.com/office/word/2006/wordml" xmlns:wps="http://schemas.microsoft.com/office/word/2010/wordprocessingShape" mc:Ignorable="w14 w15 w16se w16cid w16 w16cex w16sdtdh wp14">
+  <w:abstractNum w:abstractNumId="0" w15:restartNumberingAfterBreak="0">
     <w:nsid w:val="09FC3A57"/>
     <w:multiLevelType w:val="hybridMultilevel"/>
     <w:tmpl w:val="97DEC1FA"/>
-    <w:lvl w:ilvl="0">
+    <w:lvl w:ilvl="0" w:tplc="6EE2774A">
       <w:start w:val="1"/>
       <w:numFmt w:val="bullet"/>
       <w:lvlText w:val=""/>
@@ -6267,7 +6460,7 @@
         <w:rFonts w:ascii="Symbol" w:hAnsi="Symbol" w:hint="default"/>
       </w:rPr>
     </w:lvl>
-    <w:lvl w:ilvl="1" w:tentative="1">
+    <w:lvl w:ilvl="1" w:tplc="B9B8551E" w:tentative="1">
       <w:start w:val="1"/>
       <w:numFmt w:val="bullet"/>
       <w:lvlText w:val="o"/>
@@ -6279,7 +6472,7 @@
         <w:rFonts w:ascii="Courier New" w:hAnsi="Courier New" w:cs="Courier New" w:hint="default"/>
       </w:rPr>
     </w:lvl>
-    <w:lvl w:ilvl="2" w:tentative="1">
+    <w:lvl w:ilvl="2" w:tplc="B0228122" w:tentative="1">
       <w:start w:val="1"/>
       <w:numFmt w:val="bullet"/>
       <w:lvlText w:val=""/>
@@ -6291,7 +6484,7 @@
         <w:rFonts w:ascii="Wingdings" w:hAnsi="Wingdings" w:hint="default"/>
       </w:rPr>
     </w:lvl>
-    <w:lvl w:ilvl="3" w:tentative="1">
+    <w:lvl w:ilvl="3" w:tplc="678E4034" w:tentative="1">
       <w:start w:val="1"/>
       <w:numFmt w:val="bullet"/>
       <w:lvlText w:val=""/>
@@ -6303,7 +6496,7 @@
         <w:rFonts w:ascii="Symbol" w:hAnsi="Symbol" w:hint="default"/>
       </w:rPr>
     </w:lvl>
-    <w:lvl w:ilvl="4" w:tentative="1">
+    <w:lvl w:ilvl="4" w:tplc="6286455C" w:tentative="1">
       <w:start w:val="1"/>
       <w:numFmt w:val="bullet"/>
       <w:lvlText w:val="o"/>
@@ -6315,7 +6508,7 @@
         <w:rFonts w:ascii="Courier New" w:hAnsi="Courier New" w:cs="Courier New" w:hint="default"/>
       </w:rPr>
     </w:lvl>
-    <w:lvl w:ilvl="5" w:tentative="1">
+    <w:lvl w:ilvl="5" w:tplc="64660A8A" w:tentative="1">
       <w:start w:val="1"/>
       <w:numFmt w:val="bullet"/>
       <w:lvlText w:val=""/>
@@ -6327,7 +6520,7 @@
         <w:rFonts w:ascii="Wingdings" w:hAnsi="Wingdings" w:hint="default"/>
       </w:rPr>
     </w:lvl>
-    <w:lvl w:ilvl="6" w:tentative="1">
+    <w:lvl w:ilvl="6" w:tplc="A93CD206" w:tentative="1">
       <w:start w:val="1"/>
       <w:numFmt w:val="bullet"/>
       <w:lvlText w:val=""/>
@@ -6339,7 +6532,7 @@
         <w:rFonts w:ascii="Symbol" w:hAnsi="Symbol" w:hint="default"/>
       </w:rPr>
     </w:lvl>
-    <w:lvl w:ilvl="7" w:tentative="1">
+    <w:lvl w:ilvl="7" w:tplc="B282DB76" w:tentative="1">
       <w:start w:val="1"/>
       <w:numFmt w:val="bullet"/>
       <w:lvlText w:val="o"/>
@@ -6351,7 +6544,7 @@
         <w:rFonts w:ascii="Courier New" w:hAnsi="Courier New" w:cs="Courier New" w:hint="default"/>
       </w:rPr>
     </w:lvl>
-    <w:lvl w:ilvl="8" w:tentative="1">
+    <w:lvl w:ilvl="8" w:tplc="C5FAC1C6" w:tentative="1">
       <w:start w:val="1"/>
       <w:numFmt w:val="bullet"/>
       <w:lvlText w:val=""/>
@@ -6364,7 +6557,7 @@
       </w:rPr>
     </w:lvl>
   </w:abstractNum>
-  <w:abstractNum w:abstractNumId="1">
+  <w:abstractNum w:abstractNumId="1" w15:restartNumberingAfterBreak="0">
     <w:nsid w:val="148203DD"/>
     <w:multiLevelType w:val="multilevel"/>
     <w:tmpl w:val="C4D6EB8C"/>
@@ -6478,11 +6671,11 @@
       </w:rPr>
     </w:lvl>
   </w:abstractNum>
-  <w:abstractNum w:abstractNumId="2">
+  <w:abstractNum w:abstractNumId="2" w15:restartNumberingAfterBreak="0">
     <w:nsid w:val="1A5C7BA6"/>
     <w:multiLevelType w:val="hybridMultilevel"/>
     <w:tmpl w:val="9DC8A20A"/>
-    <w:lvl w:ilvl="0">
+    <w:lvl w:ilvl="0" w:tplc="70B2E8D0">
       <w:start w:val="1"/>
       <w:numFmt w:val="bullet"/>
       <w:lvlText w:val=""/>
@@ -6494,7 +6687,7 @@
         <w:rFonts w:ascii="Symbol" w:hAnsi="Symbol" w:hint="default"/>
       </w:rPr>
     </w:lvl>
-    <w:lvl w:ilvl="1" w:tentative="1">
+    <w:lvl w:ilvl="1" w:tplc="262CBE92" w:tentative="1">
       <w:start w:val="1"/>
       <w:numFmt w:val="bullet"/>
       <w:lvlText w:val="o"/>
@@ -6506,7 +6699,7 @@
         <w:rFonts w:ascii="Courier New" w:hAnsi="Courier New" w:cs="Courier New" w:hint="default"/>
       </w:rPr>
     </w:lvl>
-    <w:lvl w:ilvl="2" w:tentative="1">
+    <w:lvl w:ilvl="2" w:tplc="6BC01850" w:tentative="1">
       <w:start w:val="1"/>
       <w:numFmt w:val="bullet"/>
       <w:lvlText w:val=""/>
@@ -6518,7 +6711,7 @@
         <w:rFonts w:ascii="Wingdings" w:hAnsi="Wingdings" w:hint="default"/>
       </w:rPr>
     </w:lvl>
-    <w:lvl w:ilvl="3" w:tentative="1">
+    <w:lvl w:ilvl="3" w:tplc="091CE96A" w:tentative="1">
       <w:start w:val="1"/>
       <w:numFmt w:val="bullet"/>
       <w:lvlText w:val=""/>
@@ -6530,7 +6723,7 @@
         <w:rFonts w:ascii="Symbol" w:hAnsi="Symbol" w:hint="default"/>
       </w:rPr>
     </w:lvl>
-    <w:lvl w:ilvl="4" w:tentative="1">
+    <w:lvl w:ilvl="4" w:tplc="289E915E" w:tentative="1">
       <w:start w:val="1"/>
       <w:numFmt w:val="bullet"/>
       <w:lvlText w:val="o"/>
@@ -6542,7 +6735,7 @@
         <w:rFonts w:ascii="Courier New" w:hAnsi="Courier New" w:cs="Courier New" w:hint="default"/>
       </w:rPr>
     </w:lvl>
-    <w:lvl w:ilvl="5" w:tentative="1">
+    <w:lvl w:ilvl="5" w:tplc="66DA28AE" w:tentative="1">
       <w:start w:val="1"/>
       <w:numFmt w:val="bullet"/>
       <w:lvlText w:val=""/>
@@ -6554,7 +6747,7 @@
         <w:rFonts w:ascii="Wingdings" w:hAnsi="Wingdings" w:hint="default"/>
       </w:rPr>
     </w:lvl>
-    <w:lvl w:ilvl="6" w:tentative="1">
+    <w:lvl w:ilvl="6" w:tplc="F47E395E" w:tentative="1">
       <w:start w:val="1"/>
       <w:numFmt w:val="bullet"/>
       <w:lvlText w:val=""/>
@@ -6566,7 +6759,7 @@
         <w:rFonts w:ascii="Symbol" w:hAnsi="Symbol" w:hint="default"/>
       </w:rPr>
     </w:lvl>
-    <w:lvl w:ilvl="7" w:tentative="1">
+    <w:lvl w:ilvl="7" w:tplc="2836281A" w:tentative="1">
       <w:start w:val="1"/>
       <w:numFmt w:val="bullet"/>
       <w:lvlText w:val="o"/>
@@ -6578,7 +6771,7 @@
         <w:rFonts w:ascii="Courier New" w:hAnsi="Courier New" w:cs="Courier New" w:hint="default"/>
       </w:rPr>
     </w:lvl>
-    <w:lvl w:ilvl="8" w:tentative="1">
+    <w:lvl w:ilvl="8" w:tplc="DADA5646" w:tentative="1">
       <w:start w:val="1"/>
       <w:numFmt w:val="bullet"/>
       <w:lvlText w:val=""/>
@@ -6591,11 +6784,11 @@
       </w:rPr>
     </w:lvl>
   </w:abstractNum>
-  <w:abstractNum w:abstractNumId="3">
+  <w:abstractNum w:abstractNumId="3" w15:restartNumberingAfterBreak="0">
     <w:nsid w:val="1A7A774D"/>
     <w:multiLevelType w:val="hybridMultilevel"/>
     <w:tmpl w:val="C7B87B3C"/>
-    <w:lvl w:ilvl="0">
+    <w:lvl w:ilvl="0" w:tplc="BA66946C">
       <w:start w:val="1"/>
       <w:numFmt w:val="bullet"/>
       <w:lvlText w:val=""/>
@@ -6607,7 +6800,7 @@
         <w:rFonts w:ascii="Symbol" w:hAnsi="Symbol" w:hint="default"/>
       </w:rPr>
     </w:lvl>
-    <w:lvl w:ilvl="1" w:tentative="1">
+    <w:lvl w:ilvl="1" w:tplc="9B9AF87A" w:tentative="1">
       <w:start w:val="1"/>
       <w:numFmt w:val="bullet"/>
       <w:lvlText w:val="o"/>
@@ -6619,7 +6812,7 @@
         <w:rFonts w:ascii="Courier New" w:hAnsi="Courier New" w:cs="Courier New" w:hint="default"/>
       </w:rPr>
     </w:lvl>
-    <w:lvl w:ilvl="2" w:tentative="1">
+    <w:lvl w:ilvl="2" w:tplc="0DFC008C" w:tentative="1">
       <w:start w:val="1"/>
       <w:numFmt w:val="bullet"/>
       <w:lvlText w:val=""/>
@@ -6631,7 +6824,7 @@
         <w:rFonts w:ascii="Wingdings" w:hAnsi="Wingdings" w:hint="default"/>
       </w:rPr>
     </w:lvl>
-    <w:lvl w:ilvl="3" w:tentative="1">
+    <w:lvl w:ilvl="3" w:tplc="55AAC1CA" w:tentative="1">
       <w:start w:val="1"/>
       <w:numFmt w:val="bullet"/>
       <w:lvlText w:val=""/>
@@ -6643,7 +6836,7 @@
         <w:rFonts w:ascii="Symbol" w:hAnsi="Symbol" w:hint="default"/>
       </w:rPr>
     </w:lvl>
-    <w:lvl w:ilvl="4" w:tentative="1">
+    <w:lvl w:ilvl="4" w:tplc="F18E6B18" w:tentative="1">
       <w:start w:val="1"/>
       <w:numFmt w:val="bullet"/>
       <w:lvlText w:val="o"/>
@@ -6655,7 +6848,7 @@
         <w:rFonts w:ascii="Courier New" w:hAnsi="Courier New" w:cs="Courier New" w:hint="default"/>
       </w:rPr>
     </w:lvl>
-    <w:lvl w:ilvl="5" w:tentative="1">
+    <w:lvl w:ilvl="5" w:tplc="D3E8FF4A" w:tentative="1">
       <w:start w:val="1"/>
       <w:numFmt w:val="bullet"/>
       <w:lvlText w:val=""/>
@@ -6667,7 +6860,7 @@
         <w:rFonts w:ascii="Wingdings" w:hAnsi="Wingdings" w:hint="default"/>
       </w:rPr>
     </w:lvl>
-    <w:lvl w:ilvl="6" w:tentative="1">
+    <w:lvl w:ilvl="6" w:tplc="3E7A3E9A" w:tentative="1">
       <w:start w:val="1"/>
       <w:numFmt w:val="bullet"/>
       <w:lvlText w:val=""/>
@@ -6679,7 +6872,7 @@
         <w:rFonts w:ascii="Symbol" w:hAnsi="Symbol" w:hint="default"/>
       </w:rPr>
     </w:lvl>
-    <w:lvl w:ilvl="7" w:tentative="1">
+    <w:lvl w:ilvl="7" w:tplc="0800609C" w:tentative="1">
       <w:start w:val="1"/>
       <w:numFmt w:val="bullet"/>
       <w:lvlText w:val="o"/>
@@ -6691,7 +6884,7 @@
         <w:rFonts w:ascii="Courier New" w:hAnsi="Courier New" w:cs="Courier New" w:hint="default"/>
       </w:rPr>
     </w:lvl>
-    <w:lvl w:ilvl="8" w:tentative="1">
+    <w:lvl w:ilvl="8" w:tplc="D0025C44" w:tentative="1">
       <w:start w:val="1"/>
       <w:numFmt w:val="bullet"/>
       <w:lvlText w:val=""/>
@@ -6704,7 +6897,7 @@
       </w:rPr>
     </w:lvl>
   </w:abstractNum>
-  <w:abstractNum w:abstractNumId="4">
+  <w:abstractNum w:abstractNumId="4" w15:restartNumberingAfterBreak="0">
     <w:nsid w:val="1BFE2906"/>
     <w:multiLevelType w:val="multilevel"/>
     <w:tmpl w:val="FCE0E34A"/>
@@ -6817,7 +7010,7 @@
       </w:rPr>
     </w:lvl>
   </w:abstractNum>
-  <w:abstractNum w:abstractNumId="5">
+  <w:abstractNum w:abstractNumId="5" w15:restartNumberingAfterBreak="0">
     <w:nsid w:val="20FD3685"/>
     <w:multiLevelType w:val="multilevel"/>
     <w:tmpl w:val="30F0E4B0"/>
@@ -6930,7 +7123,7 @@
       </w:rPr>
     </w:lvl>
   </w:abstractNum>
-  <w:abstractNum w:abstractNumId="6">
+  <w:abstractNum w:abstractNumId="6" w15:restartNumberingAfterBreak="0">
     <w:nsid w:val="24D6502E"/>
     <w:multiLevelType w:val="multilevel"/>
     <w:tmpl w:val="88B4D4F4"/>
@@ -7043,7 +7236,7 @@
       </w:rPr>
     </w:lvl>
   </w:abstractNum>
-  <w:abstractNum w:abstractNumId="7">
+  <w:abstractNum w:abstractNumId="7" w15:restartNumberingAfterBreak="0">
     <w:nsid w:val="258E6110"/>
     <w:multiLevelType w:val="multilevel"/>
     <w:tmpl w:val="ED1019FA"/>
@@ -7156,11 +7349,11 @@
       </w:rPr>
     </w:lvl>
   </w:abstractNum>
-  <w:abstractNum w:abstractNumId="8">
+  <w:abstractNum w:abstractNumId="8" w15:restartNumberingAfterBreak="0">
     <w:nsid w:val="2C0B633C"/>
     <w:multiLevelType w:val="hybridMultilevel"/>
     <w:tmpl w:val="FDC8A6EE"/>
-    <w:lvl w:ilvl="0">
+    <w:lvl w:ilvl="0" w:tplc="E90405E8">
       <w:start w:val="1"/>
       <w:numFmt w:val="bullet"/>
       <w:lvlText w:val=""/>
@@ -7172,7 +7365,7 @@
         <w:rFonts w:ascii="Symbol" w:hAnsi="Symbol" w:hint="default"/>
       </w:rPr>
     </w:lvl>
-    <w:lvl w:ilvl="1" w:tentative="1">
+    <w:lvl w:ilvl="1" w:tplc="D2E66EA6" w:tentative="1">
       <w:start w:val="1"/>
       <w:numFmt w:val="bullet"/>
       <w:lvlText w:val="o"/>
@@ -7184,7 +7377,7 @@
         <w:rFonts w:ascii="Courier New" w:hAnsi="Courier New" w:cs="Courier New" w:hint="default"/>
       </w:rPr>
     </w:lvl>
-    <w:lvl w:ilvl="2" w:tentative="1">
+    <w:lvl w:ilvl="2" w:tplc="6E7C2006" w:tentative="1">
       <w:start w:val="1"/>
       <w:numFmt w:val="bullet"/>
       <w:lvlText w:val=""/>
@@ -7196,7 +7389,7 @@
         <w:rFonts w:ascii="Wingdings" w:hAnsi="Wingdings" w:hint="default"/>
       </w:rPr>
     </w:lvl>
-    <w:lvl w:ilvl="3" w:tentative="1">
+    <w:lvl w:ilvl="3" w:tplc="DF707B5E" w:tentative="1">
       <w:start w:val="1"/>
       <w:numFmt w:val="bullet"/>
       <w:lvlText w:val=""/>
@@ -7208,7 +7401,7 @@
         <w:rFonts w:ascii="Symbol" w:hAnsi="Symbol" w:hint="default"/>
       </w:rPr>
     </w:lvl>
-    <w:lvl w:ilvl="4" w:tentative="1">
+    <w:lvl w:ilvl="4" w:tplc="36A0E82E" w:tentative="1">
       <w:start w:val="1"/>
       <w:numFmt w:val="bullet"/>
       <w:lvlText w:val="o"/>
@@ -7220,7 +7413,7 @@
         <w:rFonts w:ascii="Courier New" w:hAnsi="Courier New" w:cs="Courier New" w:hint="default"/>
       </w:rPr>
     </w:lvl>
-    <w:lvl w:ilvl="5" w:tentative="1">
+    <w:lvl w:ilvl="5" w:tplc="ACCEF5F4" w:tentative="1">
       <w:start w:val="1"/>
       <w:numFmt w:val="bullet"/>
       <w:lvlText w:val=""/>
@@ -7232,7 +7425,7 @@
         <w:rFonts w:ascii="Wingdings" w:hAnsi="Wingdings" w:hint="default"/>
       </w:rPr>
     </w:lvl>
-    <w:lvl w:ilvl="6" w:tentative="1">
+    <w:lvl w:ilvl="6" w:tplc="49521E16" w:tentative="1">
       <w:start w:val="1"/>
       <w:numFmt w:val="bullet"/>
       <w:lvlText w:val=""/>
@@ -7244,7 +7437,7 @@
         <w:rFonts w:ascii="Symbol" w:hAnsi="Symbol" w:hint="default"/>
       </w:rPr>
     </w:lvl>
-    <w:lvl w:ilvl="7" w:tentative="1">
+    <w:lvl w:ilvl="7" w:tplc="B99E60EA" w:tentative="1">
       <w:start w:val="1"/>
       <w:numFmt w:val="bullet"/>
       <w:lvlText w:val="o"/>
@@ -7256,7 +7449,7 @@
         <w:rFonts w:ascii="Courier New" w:hAnsi="Courier New" w:cs="Courier New" w:hint="default"/>
       </w:rPr>
     </w:lvl>
-    <w:lvl w:ilvl="8" w:tentative="1">
+    <w:lvl w:ilvl="8" w:tplc="8E7E1094" w:tentative="1">
       <w:start w:val="1"/>
       <w:numFmt w:val="bullet"/>
       <w:lvlText w:val=""/>
@@ -7269,11 +7462,11 @@
       </w:rPr>
     </w:lvl>
   </w:abstractNum>
-  <w:abstractNum w:abstractNumId="9">
+  <w:abstractNum w:abstractNumId="9" w15:restartNumberingAfterBreak="0">
     <w:nsid w:val="31F3724E"/>
     <w:multiLevelType w:val="hybridMultilevel"/>
     <w:tmpl w:val="0D48C8BE"/>
-    <w:lvl w:ilvl="0">
+    <w:lvl w:ilvl="0" w:tplc="4CA4C160">
       <w:start w:val="1"/>
       <w:numFmt w:val="bullet"/>
       <w:lvlText w:val=""/>
@@ -7285,7 +7478,7 @@
         <w:rFonts w:ascii="Symbol" w:hAnsi="Symbol" w:hint="default"/>
       </w:rPr>
     </w:lvl>
-    <w:lvl w:ilvl="1" w:tentative="1">
+    <w:lvl w:ilvl="1" w:tplc="3754235E" w:tentative="1">
       <w:start w:val="1"/>
       <w:numFmt w:val="bullet"/>
       <w:lvlText w:val="o"/>
@@ -7297,7 +7490,7 @@
         <w:rFonts w:ascii="Courier New" w:hAnsi="Courier New" w:cs="Courier New" w:hint="default"/>
       </w:rPr>
     </w:lvl>
-    <w:lvl w:ilvl="2" w:tentative="1">
+    <w:lvl w:ilvl="2" w:tplc="1F984AC6" w:tentative="1">
       <w:start w:val="1"/>
       <w:numFmt w:val="bullet"/>
       <w:lvlText w:val=""/>
@@ -7309,7 +7502,7 @@
         <w:rFonts w:ascii="Wingdings" w:hAnsi="Wingdings" w:hint="default"/>
       </w:rPr>
     </w:lvl>
-    <w:lvl w:ilvl="3" w:tentative="1">
+    <w:lvl w:ilvl="3" w:tplc="DE3C57D6" w:tentative="1">
       <w:start w:val="1"/>
       <w:numFmt w:val="bullet"/>
       <w:lvlText w:val=""/>
@@ -7321,7 +7514,7 @@
         <w:rFonts w:ascii="Symbol" w:hAnsi="Symbol" w:hint="default"/>
       </w:rPr>
     </w:lvl>
-    <w:lvl w:ilvl="4" w:tentative="1">
+    <w:lvl w:ilvl="4" w:tplc="02CCB038" w:tentative="1">
       <w:start w:val="1"/>
       <w:numFmt w:val="bullet"/>
       <w:lvlText w:val="o"/>
@@ -7333,7 +7526,7 @@
         <w:rFonts w:ascii="Courier New" w:hAnsi="Courier New" w:cs="Courier New" w:hint="default"/>
       </w:rPr>
     </w:lvl>
-    <w:lvl w:ilvl="5" w:tentative="1">
+    <w:lvl w:ilvl="5" w:tplc="FE0CBB98" w:tentative="1">
       <w:start w:val="1"/>
       <w:numFmt w:val="bullet"/>
       <w:lvlText w:val=""/>
@@ -7345,7 +7538,7 @@
         <w:rFonts w:ascii="Wingdings" w:hAnsi="Wingdings" w:hint="default"/>
       </w:rPr>
     </w:lvl>
-    <w:lvl w:ilvl="6" w:tentative="1">
+    <w:lvl w:ilvl="6" w:tplc="608AEB06" w:tentative="1">
       <w:start w:val="1"/>
       <w:numFmt w:val="bullet"/>
       <w:lvlText w:val=""/>
@@ -7357,7 +7550,7 @@
         <w:rFonts w:ascii="Symbol" w:hAnsi="Symbol" w:hint="default"/>
       </w:rPr>
     </w:lvl>
-    <w:lvl w:ilvl="7" w:tentative="1">
+    <w:lvl w:ilvl="7" w:tplc="07F81208" w:tentative="1">
       <w:start w:val="1"/>
       <w:numFmt w:val="bullet"/>
       <w:lvlText w:val="o"/>
@@ -7369,7 +7562,7 @@
         <w:rFonts w:ascii="Courier New" w:hAnsi="Courier New" w:cs="Courier New" w:hint="default"/>
       </w:rPr>
     </w:lvl>
-    <w:lvl w:ilvl="8" w:tentative="1">
+    <w:lvl w:ilvl="8" w:tplc="2DC2D106" w:tentative="1">
       <w:start w:val="1"/>
       <w:numFmt w:val="bullet"/>
       <w:lvlText w:val=""/>
@@ -7382,7 +7575,7 @@
       </w:rPr>
     </w:lvl>
   </w:abstractNum>
-  <w:abstractNum w:abstractNumId="10">
+  <w:abstractNum w:abstractNumId="10" w15:restartNumberingAfterBreak="0">
     <w:nsid w:val="3F4212A9"/>
     <w:multiLevelType w:val="multilevel"/>
     <w:tmpl w:val="1F661622"/>
@@ -7495,7 +7688,7 @@
       </w:rPr>
     </w:lvl>
   </w:abstractNum>
-  <w:abstractNum w:abstractNumId="11">
+  <w:abstractNum w:abstractNumId="11" w15:restartNumberingAfterBreak="0">
     <w:nsid w:val="4208625A"/>
     <w:multiLevelType w:val="multilevel"/>
     <w:tmpl w:val="BBE01C10"/>
@@ -7608,7 +7801,7 @@
       </w:rPr>
     </w:lvl>
   </w:abstractNum>
-  <w:abstractNum w:abstractNumId="12">
+  <w:abstractNum w:abstractNumId="12" w15:restartNumberingAfterBreak="0">
     <w:nsid w:val="4E3C1723"/>
     <w:multiLevelType w:val="multilevel"/>
     <w:tmpl w:val="B9FA4C5C"/>
@@ -7721,7 +7914,7 @@
       </w:rPr>
     </w:lvl>
   </w:abstractNum>
-  <w:abstractNum w:abstractNumId="13">
+  <w:abstractNum w:abstractNumId="13" w15:restartNumberingAfterBreak="0">
     <w:nsid w:val="52276C94"/>
     <w:multiLevelType w:val="multilevel"/>
     <w:tmpl w:val="661A8E76"/>
@@ -7834,7 +8027,7 @@
       </w:rPr>
     </w:lvl>
   </w:abstractNum>
-  <w:abstractNum w:abstractNumId="14">
+  <w:abstractNum w:abstractNumId="14" w15:restartNumberingAfterBreak="0">
     <w:nsid w:val="57174726"/>
     <w:multiLevelType w:val="multilevel"/>
     <w:tmpl w:val="97F88C76"/>
@@ -7947,7 +8140,7 @@
       </w:rPr>
     </w:lvl>
   </w:abstractNum>
-  <w:abstractNum w:abstractNumId="15">
+  <w:abstractNum w:abstractNumId="15" w15:restartNumberingAfterBreak="0">
     <w:nsid w:val="6B2A053A"/>
     <w:multiLevelType w:val="multilevel"/>
     <w:tmpl w:val="6E3A2888"/>
@@ -8060,7 +8253,7 @@
       </w:rPr>
     </w:lvl>
   </w:abstractNum>
-  <w:abstractNum w:abstractNumId="16">
+  <w:abstractNum w:abstractNumId="16" w15:restartNumberingAfterBreak="0">
     <w:nsid w:val="70827349"/>
     <w:multiLevelType w:val="multilevel"/>
     <w:tmpl w:val="EFFAE3F4"/>
@@ -8174,11 +8367,11 @@
       </w:rPr>
     </w:lvl>
   </w:abstractNum>
-  <w:abstractNum w:abstractNumId="17">
+  <w:abstractNum w:abstractNumId="17" w15:restartNumberingAfterBreak="0">
     <w:nsid w:val="75837208"/>
     <w:multiLevelType w:val="hybridMultilevel"/>
     <w:tmpl w:val="C1DEE69E"/>
-    <w:lvl w:ilvl="0">
+    <w:lvl w:ilvl="0" w:tplc="96CEE72A">
       <w:start w:val="1"/>
       <w:numFmt w:val="bullet"/>
       <w:lvlText w:val=""/>
@@ -8190,7 +8383,7 @@
         <w:rFonts w:ascii="Symbol" w:hAnsi="Symbol" w:hint="default"/>
       </w:rPr>
     </w:lvl>
-    <w:lvl w:ilvl="1" w:tentative="1">
+    <w:lvl w:ilvl="1" w:tplc="B4DA80DE" w:tentative="1">
       <w:start w:val="1"/>
       <w:numFmt w:val="bullet"/>
       <w:lvlText w:val="o"/>
@@ -8202,7 +8395,7 @@
         <w:rFonts w:ascii="Courier New" w:hAnsi="Courier New" w:cs="Courier New" w:hint="default"/>
       </w:rPr>
     </w:lvl>
-    <w:lvl w:ilvl="2" w:tentative="1">
+    <w:lvl w:ilvl="2" w:tplc="51FED4D0" w:tentative="1">
       <w:start w:val="1"/>
       <w:numFmt w:val="bullet"/>
       <w:lvlText w:val=""/>
@@ -8214,7 +8407,7 @@
         <w:rFonts w:ascii="Wingdings" w:hAnsi="Wingdings" w:hint="default"/>
       </w:rPr>
     </w:lvl>
-    <w:lvl w:ilvl="3" w:tentative="1">
+    <w:lvl w:ilvl="3" w:tplc="EF6EF86A" w:tentative="1">
       <w:start w:val="1"/>
       <w:numFmt w:val="bullet"/>
       <w:lvlText w:val=""/>
@@ -8226,7 +8419,7 @@
         <w:rFonts w:ascii="Symbol" w:hAnsi="Symbol" w:hint="default"/>
       </w:rPr>
     </w:lvl>
-    <w:lvl w:ilvl="4" w:tentative="1">
+    <w:lvl w:ilvl="4" w:tplc="B25E5F9A" w:tentative="1">
       <w:start w:val="1"/>
       <w:numFmt w:val="bullet"/>
       <w:lvlText w:val="o"/>
@@ -8238,7 +8431,7 @@
         <w:rFonts w:ascii="Courier New" w:hAnsi="Courier New" w:cs="Courier New" w:hint="default"/>
       </w:rPr>
     </w:lvl>
-    <w:lvl w:ilvl="5" w:tentative="1">
+    <w:lvl w:ilvl="5" w:tplc="01C07608" w:tentative="1">
       <w:start w:val="1"/>
       <w:numFmt w:val="bullet"/>
       <w:lvlText w:val=""/>
@@ -8250,7 +8443,7 @@
         <w:rFonts w:ascii="Wingdings" w:hAnsi="Wingdings" w:hint="default"/>
       </w:rPr>
     </w:lvl>
-    <w:lvl w:ilvl="6" w:tentative="1">
+    <w:lvl w:ilvl="6" w:tplc="95068B2A" w:tentative="1">
       <w:start w:val="1"/>
       <w:numFmt w:val="bullet"/>
       <w:lvlText w:val=""/>
@@ -8262,7 +8455,7 @@
         <w:rFonts w:ascii="Symbol" w:hAnsi="Symbol" w:hint="default"/>
       </w:rPr>
     </w:lvl>
-    <w:lvl w:ilvl="7" w:tentative="1">
+    <w:lvl w:ilvl="7" w:tplc="72C4497A" w:tentative="1">
       <w:start w:val="1"/>
       <w:numFmt w:val="bullet"/>
       <w:lvlText w:val="o"/>
@@ -8274,7 +8467,7 @@
         <w:rFonts w:ascii="Courier New" w:hAnsi="Courier New" w:cs="Courier New" w:hint="default"/>
       </w:rPr>
     </w:lvl>
-    <w:lvl w:ilvl="8" w:tentative="1">
+    <w:lvl w:ilvl="8" w:tplc="4DC0189E" w:tentative="1">
       <w:start w:val="1"/>
       <w:numFmt w:val="bullet"/>
       <w:lvlText w:val=""/>
@@ -8287,7 +8480,7 @@
       </w:rPr>
     </w:lvl>
   </w:abstractNum>
-  <w:abstractNum w:abstractNumId="18">
+  <w:abstractNum w:abstractNumId="18" w15:restartNumberingAfterBreak="0">
     <w:nsid w:val="76F72DBF"/>
     <w:multiLevelType w:val="multilevel"/>
     <w:tmpl w:val="79DA2E26"/>
@@ -8400,7 +8593,7 @@
       </w:rPr>
     </w:lvl>
   </w:abstractNum>
-  <w:abstractNum w:abstractNumId="19">
+  <w:abstractNum w:abstractNumId="19" w15:restartNumberingAfterBreak="0">
     <w:nsid w:val="797E2AFF"/>
     <w:multiLevelType w:val="multilevel"/>
     <w:tmpl w:val="8A6611C8"/>
@@ -8513,71 +8706,71 @@
       </w:rPr>
     </w:lvl>
   </w:abstractNum>
-  <w:num w:numId="1" w16cid:durableId="1652515652">
+  <w:num w:numId="1">
     <w:abstractNumId w:val="16"/>
   </w:num>
-  <w:num w:numId="2" w16cid:durableId="276374195">
+  <w:num w:numId="2">
     <w:abstractNumId w:val="5"/>
   </w:num>
-  <w:num w:numId="3" w16cid:durableId="593324099">
+  <w:num w:numId="3">
     <w:abstractNumId w:val="18"/>
   </w:num>
-  <w:num w:numId="4" w16cid:durableId="1277446564">
+  <w:num w:numId="4">
     <w:abstractNumId w:val="15"/>
   </w:num>
-  <w:num w:numId="5" w16cid:durableId="1200892539">
+  <w:num w:numId="5">
     <w:abstractNumId w:val="4"/>
   </w:num>
-  <w:num w:numId="6" w16cid:durableId="11567041">
+  <w:num w:numId="6">
     <w:abstractNumId w:val="19"/>
   </w:num>
-  <w:num w:numId="7" w16cid:durableId="1481507580">
+  <w:num w:numId="7">
     <w:abstractNumId w:val="14"/>
   </w:num>
-  <w:num w:numId="8" w16cid:durableId="601840882">
+  <w:num w:numId="8">
     <w:abstractNumId w:val="11"/>
   </w:num>
-  <w:num w:numId="9" w16cid:durableId="1237324245">
+  <w:num w:numId="9">
     <w:abstractNumId w:val="12"/>
   </w:num>
-  <w:num w:numId="10" w16cid:durableId="117725406">
+  <w:num w:numId="10">
     <w:abstractNumId w:val="10"/>
   </w:num>
-  <w:num w:numId="11" w16cid:durableId="695884131">
+  <w:num w:numId="11">
     <w:abstractNumId w:val="13"/>
   </w:num>
-  <w:num w:numId="12" w16cid:durableId="2123183377">
+  <w:num w:numId="12">
     <w:abstractNumId w:val="1"/>
   </w:num>
-  <w:num w:numId="13" w16cid:durableId="1084303245">
+  <w:num w:numId="13">
     <w:abstractNumId w:val="6"/>
   </w:num>
-  <w:num w:numId="14" w16cid:durableId="955256414">
+  <w:num w:numId="14">
     <w:abstractNumId w:val="7"/>
   </w:num>
-  <w:num w:numId="15" w16cid:durableId="18165726">
+  <w:num w:numId="15">
     <w:abstractNumId w:val="2"/>
   </w:num>
-  <w:num w:numId="16" w16cid:durableId="1689676894">
+  <w:num w:numId="16">
     <w:abstractNumId w:val="8"/>
   </w:num>
-  <w:num w:numId="17" w16cid:durableId="42170246">
+  <w:num w:numId="17">
     <w:abstractNumId w:val="9"/>
   </w:num>
-  <w:num w:numId="18" w16cid:durableId="1165852230">
+  <w:num w:numId="18">
     <w:abstractNumId w:val="0"/>
   </w:num>
-  <w:num w:numId="19" w16cid:durableId="832718339">
+  <w:num w:numId="19">
     <w:abstractNumId w:val="3"/>
   </w:num>
-  <w:num w:numId="20" w16cid:durableId="421687219">
+  <w:num w:numId="20">
     <w:abstractNumId w:val="17"/>
   </w:num>
 </w:numbering>
 </file>
 
 <file path=word/styles.xml><?xml version="1.0" encoding="utf-8"?>
-<w:styles xmlns:mc="http://schemas.openxmlformats.org/markup-compatibility/2006" xmlns:r="http://schemas.openxmlformats.org/officeDocument/2006/relationships" xmlns:w="http://schemas.openxmlformats.org/wordprocessingml/2006/main" xmlns:w14="http://schemas.microsoft.com/office/word/2010/wordml" xmlns:w15="http://schemas.microsoft.com/office/word/2012/wordml" xmlns:w16cid="http://schemas.microsoft.com/office/word/2016/wordml/cid" xmlns:w16se="http://schemas.microsoft.com/office/word/2015/wordml/symex" mc:Ignorable="w14 w15 w16se w16cid">
+<w:styles xmlns:mc="http://schemas.openxmlformats.org/markup-compatibility/2006" xmlns:r="http://schemas.openxmlformats.org/officeDocument/2006/relationships" xmlns:w="http://schemas.openxmlformats.org/wordprocessingml/2006/main" xmlns:w14="http://schemas.microsoft.com/office/word/2010/wordml" xmlns:w15="http://schemas.microsoft.com/office/word/2012/wordml" xmlns:w16cex="http://schemas.microsoft.com/office/word/2018/wordml/cex" xmlns:w16cid="http://schemas.microsoft.com/office/word/2016/wordml/cid" xmlns:w16="http://schemas.microsoft.com/office/word/2018/wordml" xmlns:w16sdtdh="http://schemas.microsoft.com/office/word/2020/wordml/sdtdatahash" xmlns:w16se="http://schemas.microsoft.com/office/word/2015/wordml/symex" mc:Ignorable="w14 w15 w16se w16cid w16 w16cex w16sdtdh">
   <w:docDefaults>
     <w:rPrDefault>
       <w:rPr>
@@ -8965,20 +9158,20 @@
     <w:lsdException w:name="List Table 5 Dark Accent 6" w:uiPriority="50"/>
     <w:lsdException w:name="List Table 6 Colorful Accent 6" w:uiPriority="51"/>
     <w:lsdException w:name="List Table 7 Colorful Accent 6" w:uiPriority="52"/>
-    <w:lsdException w:name="Smart Link" w:semiHidden="1" w:unhideWhenUsed="1"/>
     <w:lsdException w:name="Mention" w:semiHidden="1" w:unhideWhenUsed="1"/>
     <w:lsdException w:name="Smart Hyperlink" w:semiHidden="1" w:unhideWhenUsed="1"/>
     <w:lsdException w:name="Hashtag" w:semiHidden="1" w:unhideWhenUsed="1"/>
     <w:lsdException w:name="Unresolved Mention" w:semiHidden="1" w:unhideWhenUsed="1"/>
+    <w:lsdException w:name="Smart Link" w:semiHidden="1" w:unhideWhenUsed="1"/>
   </w:latentStyles>
-  <w:style w:type="paragraph" w:default="1" w:styleId="Normal">
+  <w:style w:type="paragraph" w:default="1" w:styleId="a">
     <w:name w:val="Normal"/>
     <w:qFormat/>
   </w:style>
-  <w:style w:type="paragraph" w:styleId="Heading1">
+  <w:style w:type="paragraph" w:styleId="1">
     <w:name w:val="heading 1"/>
-    <w:basedOn w:val="Normal"/>
-    <w:next w:val="Normal"/>
+    <w:basedOn w:val="a"/>
+    <w:next w:val="a"/>
     <w:uiPriority w:val="9"/>
     <w:qFormat/>
     <w:pPr>
@@ -8992,10 +9185,10 @@
       <w:szCs w:val="40"/>
     </w:rPr>
   </w:style>
-  <w:style w:type="paragraph" w:styleId="Heading2">
+  <w:style w:type="paragraph" w:styleId="2">
     <w:name w:val="heading 2"/>
-    <w:basedOn w:val="Normal"/>
-    <w:next w:val="Normal"/>
+    <w:basedOn w:val="a"/>
+    <w:next w:val="a"/>
     <w:uiPriority w:val="9"/>
     <w:semiHidden/>
     <w:unhideWhenUsed/>
@@ -9011,10 +9204,10 @@
       <w:szCs w:val="32"/>
     </w:rPr>
   </w:style>
-  <w:style w:type="paragraph" w:styleId="Heading3">
+  <w:style w:type="paragraph" w:styleId="3">
     <w:name w:val="heading 3"/>
-    <w:basedOn w:val="Normal"/>
-    <w:next w:val="Normal"/>
+    <w:basedOn w:val="a"/>
+    <w:next w:val="a"/>
     <w:uiPriority w:val="9"/>
     <w:semiHidden/>
     <w:unhideWhenUsed/>
@@ -9031,10 +9224,10 @@
       <w:szCs w:val="28"/>
     </w:rPr>
   </w:style>
-  <w:style w:type="paragraph" w:styleId="Heading4">
+  <w:style w:type="paragraph" w:styleId="4">
     <w:name w:val="heading 4"/>
-    <w:basedOn w:val="Normal"/>
-    <w:next w:val="Normal"/>
+    <w:basedOn w:val="a"/>
+    <w:next w:val="a"/>
     <w:uiPriority w:val="9"/>
     <w:semiHidden/>
     <w:unhideWhenUsed/>
@@ -9051,10 +9244,10 @@
       <w:szCs w:val="24"/>
     </w:rPr>
   </w:style>
-  <w:style w:type="paragraph" w:styleId="Heading5">
+  <w:style w:type="paragraph" w:styleId="5">
     <w:name w:val="heading 5"/>
-    <w:basedOn w:val="Normal"/>
-    <w:next w:val="Normal"/>
+    <w:basedOn w:val="a"/>
+    <w:next w:val="a"/>
     <w:uiPriority w:val="9"/>
     <w:semiHidden/>
     <w:unhideWhenUsed/>
@@ -9069,10 +9262,10 @@
       <w:color w:val="666666"/>
     </w:rPr>
   </w:style>
-  <w:style w:type="paragraph" w:styleId="Heading6">
+  <w:style w:type="paragraph" w:styleId="6">
     <w:name w:val="heading 6"/>
-    <w:basedOn w:val="Normal"/>
-    <w:next w:val="Normal"/>
+    <w:basedOn w:val="a"/>
+    <w:next w:val="a"/>
     <w:uiPriority w:val="9"/>
     <w:semiHidden/>
     <w:unhideWhenUsed/>
@@ -9088,13 +9281,13 @@
       <w:color w:val="666666"/>
     </w:rPr>
   </w:style>
-  <w:style w:type="character" w:default="1" w:styleId="DefaultParagraphFont">
+  <w:style w:type="character" w:default="1" w:styleId="a0">
     <w:name w:val="Default Paragraph Font"/>
     <w:uiPriority w:val="1"/>
     <w:semiHidden/>
     <w:unhideWhenUsed/>
   </w:style>
-  <w:style w:type="table" w:default="1" w:styleId="TableNormal">
+  <w:style w:type="table" w:default="1" w:styleId="a1">
     <w:name w:val="Normal Table"/>
     <w:uiPriority w:val="99"/>
     <w:semiHidden/>
@@ -9109,7 +9302,7 @@
       </w:tblCellMar>
     </w:tblPr>
   </w:style>
-  <w:style w:type="numbering" w:default="1" w:styleId="NoList">
+  <w:style w:type="numbering" w:default="1" w:styleId="a2">
     <w:name w:val="No List"/>
     <w:uiPriority w:val="99"/>
     <w:semiHidden/>
@@ -9126,10 +9319,10 @@
       </w:tblCellMar>
     </w:tblPr>
   </w:style>
-  <w:style w:type="paragraph" w:styleId="Title">
+  <w:style w:type="paragraph" w:styleId="a3">
     <w:name w:val="Title"/>
-    <w:basedOn w:val="Normal"/>
-    <w:next w:val="Normal"/>
+    <w:basedOn w:val="a"/>
+    <w:next w:val="a"/>
     <w:uiPriority w:val="10"/>
     <w:qFormat/>
     <w:pPr>
@@ -9142,10 +9335,10 @@
       <w:szCs w:val="52"/>
     </w:rPr>
   </w:style>
-  <w:style w:type="paragraph" w:styleId="Subtitle">
+  <w:style w:type="paragraph" w:styleId="a4">
     <w:name w:val="Subtitle"/>
-    <w:basedOn w:val="Normal"/>
-    <w:next w:val="Normal"/>
+    <w:basedOn w:val="a"/>
+    <w:next w:val="a"/>
     <w:uiPriority w:val="11"/>
     <w:qFormat/>
     <w:pPr>
@@ -9185,9 +9378,9 @@
       </w:tblCellMar>
     </w:tblPr>
   </w:style>
-  <w:style w:type="paragraph" w:styleId="ListParagraph">
+  <w:style w:type="paragraph" w:styleId="a7">
     <w:name w:val="List Paragraph"/>
-    <w:basedOn w:val="Normal"/>
+    <w:basedOn w:val="a"/>
     <w:uiPriority w:val="34"/>
     <w:qFormat/>
     <w:rsid w:val="0045057E"/>
@@ -9196,10 +9389,10 @@
       <w:contextualSpacing/>
     </w:pPr>
   </w:style>
-  <w:style w:type="paragraph" w:styleId="Header">
+  <w:style w:type="paragraph" w:styleId="a8">
     <w:name w:val="header"/>
-    <w:basedOn w:val="Normal"/>
-    <w:link w:val="a"/>
+    <w:basedOn w:val="a"/>
+    <w:link w:val="a9"/>
     <w:uiPriority w:val="99"/>
     <w:unhideWhenUsed/>
     <w:rsid w:val="009E4E09"/>
@@ -9211,17 +9404,17 @@
       <w:spacing w:line="240" w:lineRule="auto"/>
     </w:pPr>
   </w:style>
-  <w:style w:type="character" w:customStyle="1" w:styleId="a">
+  <w:style w:type="character" w:customStyle="1" w:styleId="a9">
     <w:name w:val="Верхний колонтитул Знак"/>
-    <w:basedOn w:val="DefaultParagraphFont"/>
-    <w:link w:val="Header"/>
+    <w:basedOn w:val="a0"/>
+    <w:link w:val="a8"/>
     <w:uiPriority w:val="99"/>
     <w:rsid w:val="009E4E09"/>
   </w:style>
-  <w:style w:type="paragraph" w:styleId="Footer">
+  <w:style w:type="paragraph" w:styleId="aa">
     <w:name w:val="footer"/>
-    <w:basedOn w:val="Normal"/>
-    <w:link w:val="a0"/>
+    <w:basedOn w:val="a"/>
+    <w:link w:val="ab"/>
     <w:uiPriority w:val="99"/>
     <w:unhideWhenUsed/>
     <w:rsid w:val="009E4E09"/>
@@ -9233,10 +9426,10 @@
       <w:spacing w:line="240" w:lineRule="auto"/>
     </w:pPr>
   </w:style>
-  <w:style w:type="character" w:customStyle="1" w:styleId="a0">
+  <w:style w:type="character" w:customStyle="1" w:styleId="ab">
     <w:name w:val="Нижний колонтитул Знак"/>
-    <w:basedOn w:val="DefaultParagraphFont"/>
-    <w:link w:val="Footer"/>
+    <w:basedOn w:val="a0"/>
+    <w:link w:val="aa"/>
     <w:uiPriority w:val="99"/>
     <w:rsid w:val="009E4E09"/>
   </w:style>
